--- a/pr-preview/pr-102/UCD-SeRG-Lab-Manual-tracked-changes.docx
+++ b/pr-preview/pr-102/UCD-SeRG-Lab-Manual-tracked-changes.docx
@@ -50505,7 +50505,7 @@
     </w:p>
     <w:bookmarkEnd w:id="399"/>
     <w:bookmarkEnd w:id="400"/>
-    <w:bookmarkStart w:id="497" w:name="working-with-ai"/>
+    <w:bookmarkStart w:id="462" w:name="working-with-ai"/>
     <w:p>
       <w:pPr>
         <w:pStyle w:val="Heading1"/>
@@ -50933,7 +50933,7 @@
       </w:r>
     </w:p>
     <w:bookmarkEnd w:id="404"/>
-    <w:bookmarkStart w:id="496" w:name="coding-agents"/>
+    <w:bookmarkStart w:id="461" w:name="coding-agents"/>
     <w:p>
       <w:pPr>
         <w:pStyle w:val="Heading2"/>
@@ -55693,7 +55693,7 @@
     </w:p>
     <w:bookmarkEnd w:id="442"/>
     <w:bookmarkEnd w:id="443"/>
-    <w:bookmarkStart w:id="456" w:name="configuring-the-agent-environment"/>
+    <w:bookmarkStart w:id="454" w:name="configuring-the-agent-environment"/>
     <w:p>
       <w:pPr>
         <w:pStyle w:val="Heading3"/>
@@ -55909,7 +55909,7 @@
       </w:r>
     </w:p>
     <w:bookmarkEnd w:id="445"/>
-    <w:bookmarkStart w:id="448" w:name="basic-configuration-example"/>
+    <w:bookmarkStart w:id="446" w:name="basic-configuration-example"/>
     <w:p>
       <w:pPr>
         <w:pStyle w:val="Heading4"/>
@@ -55925,1441 +55925,34 @@
         <w:pStyle w:val="FirstParagraph"/>
       </w:pPr>
       <w:r>
-        <w:t xml:space="preserve">Here is the configuration used in this repository</w:t>
-      </w:r>
-      <w:r>
-        <w:t xml:space="preserve"> </w:t>
-      </w:r>
-      <w:r>
-        <w:t xml:space="preserve">(adapted for R and Quarto projects):</w:t>
-      </w:r>
-    </w:p>
-    <w:tbl>
-      <w:tblPr>
-        <w:tblStyle w:val="Table"/>
-        <w:tblLook w:firstRow="0" w:lastRow="0" w:firstColumn="0" w:lastColumn="0" w:noHBand="0" w:noVBand="0" w:val="0000"/>
-        <w:tblBorders>
-          <w:top w:val="single" w:sz="4" w:space="0" w:color="0758E5"/>
-          <w:left w:val="single" w:sz="24" w:space="0" w:color="0758E5"/>
-          <w:bottom w:val="single" w:sz="4" w:space="0" w:color="0758E5"/>
-          <w:right w:val="single" w:sz="4" w:space="0" w:color="0758E5"/>
-        </w:tblBorders>
-        <w:tblCellMar>
-          <w:left w:w="144" w:type="dxa"/>
-          <w:right w:w="144" w:type="dxa"/>
-        </w:tblCellMar>
-        <w:tblLook w:firstRow="0" w:lastRow="0" w:firstColumn="0" w:lastColumn="0" w:noHBand="0" w:noVBand="0" w:val="0000"/>
-      </w:tblPr>
-      <w:tr>
-        <w:trPr>
-          <w:cantSplit/>
-        </w:trPr>
-        <w:tc>
-          <w:tcPr>
-            <w:shd w:color="auto" w:fill="dae6fb" w:val="clear"/>
-            <w:tcMar>
-              <w:top w:w="92" w:type="dxa"/>
-              <w:bottom w:w="92" w:type="dxa"/>
-            </w:tcMar>
-          </w:tcPr>
-          <w:p>
-            <w:pPr>
-              <w:pStyle w:val="BodyText"/>
-            </w:pPr>
-            <w:pPr>
-              <w:spacing w:before="0" w:after="0"/>
-              <w:textAlignment w:val="center"/>
-            </w:pPr>
-            <w:r>
-              <w:drawing>
-                <wp:inline>
-                  <wp:extent cx="152400" cy="152400"/>
-                  <wp:effectExtent b="0" l="0" r="0" t="0"/>
-                  <wp:docPr descr="" title="" id="446" name="Picture"/>
-                  <a:graphic>
-                    <a:graphicData uri="http://schemas.openxmlformats.org/drawingml/2006/picture">
-                      <pic:pic>
-                        <pic:nvPicPr>
-                          <pic:cNvPr descr="/opt/quarto/share/formats/docx/note.png" id="447" name="Picture"/>
-                          <pic:cNvPicPr>
-                            <a:picLocks noChangeArrowheads="1" noChangeAspect="1"/>
-                          </pic:cNvPicPr>
-                        </pic:nvPicPr>
-                        <pic:blipFill>
-                          <a:blip r:embed="rId111"/>
-                          <a:stretch>
-                            <a:fillRect/>
-                          </a:stretch>
-                        </pic:blipFill>
-                        <pic:spPr bwMode="auto">
-                          <a:xfrm>
-                            <a:off x="0" y="0"/>
-                            <a:ext cx="152400" cy="152400"/>
-                          </a:xfrm>
-                          <a:prstGeom prst="rect">
-                            <a:avLst/>
-                          </a:prstGeom>
-                          <a:noFill/>
-                          <a:ln w="9525">
-                            <a:noFill/>
-                            <a:headEnd/>
-                            <a:tailEnd/>
-                          </a:ln>
-                        </pic:spPr>
-                      </pic:pic>
-                    </a:graphicData>
-                  </a:graphic>
-                </wp:inline>
-              </w:drawing>
-            </w:r>
-            <w:r>
-              <w:t xml:space="preserve"> </w:t>
-            </w:r>
-            <w:r>
-              <w:t xml:space="preserve"> </w:t>
-            </w:r>
-            <w:r>
-              <w:t xml:space="preserve">View</w:t>
-            </w:r>
-            <w:r>
-              <w:t xml:space="preserve"> </w:t>
-            </w:r>
-            <w:r>
-              <w:rPr>
-                <w:rStyle w:val="VerbatimChar"/>
-              </w:rPr>
-              <w:t xml:space="preserve">.github/workflows/copilot-setup-steps.yml</w:t>
-            </w:r>
-          </w:p>
-        </w:tc>
-      </w:tr>
-      <w:tr>
-        <w:trPr>
-          <w:cantSplit/>
-        </w:trPr>
-        <w:tc>
-          <w:tcPr>
-            <w:tcMar>
-              <w:top w:w="108" w:type="dxa"/>
-              <w:bottom w:w="108" w:type="dxa"/>
-            </w:tcMar>
-          </w:tcPr>
-          <w:p>
-            <w:pPr>
-              <w:pStyle w:val="SourceCode"/>
-            </w:pPr>
-            <w:r>
-              <w:rPr>
-                <w:rStyle w:val="CommentTok"/>
-              </w:rPr>
-              <w:t xml:space="preserve"># GitHub Copilot Setup Steps for lab-manual</w:t>
-            </w:r>
-            <w:r>
-              <w:br/>
-            </w:r>
-            <w:r>
-              <w:rPr>
-                <w:rStyle w:val="CommentTok"/>
-              </w:rPr>
-              <w:t xml:space="preserve">#</w:t>
-            </w:r>
-            <w:r>
-              <w:br/>
-            </w:r>
-            <w:r>
-              <w:rPr>
-                <w:rStyle w:val="CommentTok"/>
-              </w:rPr>
-              <w:t xml:space="preserve"># This workflow configures the GitHub Copilot coding agent's environment</w:t>
-            </w:r>
-            <w:r>
-              <w:br/>
-            </w:r>
-            <w:r>
-              <w:rPr>
-                <w:rStyle w:val="CommentTok"/>
-              </w:rPr>
-              <w:t xml:space="preserve"># by preinstalling R, Quarto and TinyTeX for rendering the Bookdown manual.</w:t>
-            </w:r>
-            <w:r>
-              <w:br/>
-            </w:r>
-            <w:r>
-              <w:rPr>
-                <w:rStyle w:val="CommentTok"/>
-              </w:rPr>
-              <w:t xml:space="preserve">#</w:t>
-            </w:r>
-            <w:r>
-              <w:br/>
-            </w:r>
-            <w:r>
-              <w:rPr>
-                <w:rStyle w:val="CommentTok"/>
-              </w:rPr>
-              <w:t xml:space="preserve"># See: https://docs.github.com/en/copilot/how-tos/use-copilot-agents/coding-agent/customize-the-agent-environment</w:t>
-            </w:r>
-            <w:r>
-              <w:br/>
-            </w:r>
-            <w:r>
-              <w:rPr>
-                <w:rStyle w:val="CommentTok"/>
-              </w:rPr>
-              <w:t xml:space="preserve">#</w:t>
-            </w:r>
-            <w:r>
-              <w:br/>
-            </w:r>
-            <w:r>
-              <w:rPr>
-                <w:rStyle w:val="CommentTok"/>
-              </w:rPr>
-              <w:t xml:space="preserve"># This workflow sets up:</w:t>
-            </w:r>
-            <w:r>
-              <w:br/>
-            </w:r>
-            <w:r>
-              <w:rPr>
-                <w:rStyle w:val="CommentTok"/>
-              </w:rPr>
-              <w:t xml:space="preserve"># - R for running Bookdown</w:t>
-            </w:r>
-            <w:r>
-              <w:br/>
-            </w:r>
-            <w:r>
-              <w:rPr>
-                <w:rStyle w:val="CommentTok"/>
-              </w:rPr>
-              <w:t xml:space="preserve"># - Quarto CLI for rendering</w:t>
-            </w:r>
-            <w:r>
-              <w:br/>
-            </w:r>
-            <w:r>
-              <w:rPr>
-                <w:rStyle w:val="CommentTok"/>
-              </w:rPr>
-              <w:t xml:space="preserve"># - TinyTeX for PDF output</w:t>
-            </w:r>
-            <w:r>
-              <w:br/>
-            </w:r>
-            <w:r>
-              <w:br/>
-            </w:r>
-            <w:r>
-              <w:rPr>
-                <w:rStyle w:val="FunctionTok"/>
-              </w:rPr>
-              <w:t xml:space="preserve">name</w:t>
-            </w:r>
-            <w:r>
-              <w:rPr>
-                <w:rStyle w:val="KeywordTok"/>
-              </w:rPr>
-              <w:t xml:space="preserve">:</w:t>
-            </w:r>
-            <w:r>
-              <w:rPr>
-                <w:rStyle w:val="AttributeTok"/>
-              </w:rPr>
-              <w:t xml:space="preserve"> </w:t>
-            </w:r>
-            <w:r>
-              <w:rPr>
-                <w:rStyle w:val="StringTok"/>
-              </w:rPr>
-              <w:t xml:space="preserve">"Copilot Setup Steps"</w:t>
-            </w:r>
-            <w:r>
-              <w:br/>
-            </w:r>
-            <w:r>
-              <w:br/>
-            </w:r>
-            <w:r>
-              <w:rPr>
-                <w:rStyle w:val="CommentTok"/>
-              </w:rPr>
-              <w:t xml:space="preserve"># Automatically run the setup steps when they are changed to allow for easy validation,</w:t>
-            </w:r>
-            <w:r>
-              <w:br/>
-            </w:r>
-            <w:r>
-              <w:rPr>
-                <w:rStyle w:val="CommentTok"/>
-              </w:rPr>
-              <w:t xml:space="preserve"># and allow manual testing through the repository's "Actions" tab</w:t>
-            </w:r>
-            <w:r>
-              <w:br/>
-            </w:r>
-            <w:r>
-              <w:rPr>
-                <w:rStyle w:val="FunctionTok"/>
-              </w:rPr>
-              <w:t xml:space="preserve">on</w:t>
-            </w:r>
-            <w:r>
-              <w:rPr>
-                <w:rStyle w:val="KeywordTok"/>
-              </w:rPr>
-              <w:t xml:space="preserve">:</w:t>
-            </w:r>
-            <w:r>
-              <w:br/>
-            </w:r>
-            <w:r>
-              <w:rPr>
-                <w:rStyle w:val="AttributeTok"/>
-              </w:rPr>
-              <w:t xml:space="preserve">  </w:t>
-            </w:r>
-            <w:r>
-              <w:rPr>
-                <w:rStyle w:val="FunctionTok"/>
-              </w:rPr>
-              <w:t xml:space="preserve">workflow_dispatch</w:t>
-            </w:r>
-            <w:r>
-              <w:rPr>
-                <w:rStyle w:val="KeywordTok"/>
-              </w:rPr>
-              <w:t xml:space="preserve">:</w:t>
-            </w:r>
-            <w:r>
-              <w:br/>
-            </w:r>
-            <w:r>
-              <w:rPr>
-                <w:rStyle w:val="AttributeTok"/>
-              </w:rPr>
-              <w:t xml:space="preserve">  </w:t>
-            </w:r>
-            <w:r>
-              <w:rPr>
-                <w:rStyle w:val="FunctionTok"/>
-              </w:rPr>
-              <w:t xml:space="preserve">push</w:t>
-            </w:r>
-            <w:r>
-              <w:rPr>
-                <w:rStyle w:val="KeywordTok"/>
-              </w:rPr>
-              <w:t xml:space="preserve">:</w:t>
-            </w:r>
-            <w:r>
-              <w:br/>
-            </w:r>
-            <w:r>
-              <w:rPr>
-                <w:rStyle w:val="AttributeTok"/>
-              </w:rPr>
-              <w:t xml:space="preserve">    </w:t>
-            </w:r>
-            <w:r>
-              <w:rPr>
-                <w:rStyle w:val="FunctionTok"/>
-              </w:rPr>
-              <w:t xml:space="preserve">paths</w:t>
-            </w:r>
-            <w:r>
-              <w:rPr>
-                <w:rStyle w:val="KeywordTok"/>
-              </w:rPr>
-              <w:t xml:space="preserve">:</w:t>
-            </w:r>
-            <w:r>
-              <w:br/>
-            </w:r>
-            <w:r>
-              <w:rPr>
-                <w:rStyle w:val="AttributeTok"/>
-              </w:rPr>
-              <w:t xml:space="preserve">      </w:t>
-            </w:r>
-            <w:r>
-              <w:rPr>
-                <w:rStyle w:val="KeywordTok"/>
-              </w:rPr>
-              <w:t xml:space="preserve">-</w:t>
-            </w:r>
-            <w:r>
-              <w:rPr>
-                <w:rStyle w:val="AttributeTok"/>
-              </w:rPr>
-              <w:t xml:space="preserve"> .github/workflows/copilot-setup-steps.yml</w:t>
-            </w:r>
-            <w:r>
-              <w:br/>
-            </w:r>
-            <w:r>
-              <w:rPr>
-                <w:rStyle w:val="AttributeTok"/>
-              </w:rPr>
-              <w:t xml:space="preserve">  </w:t>
-            </w:r>
-            <w:r>
-              <w:rPr>
-                <w:rStyle w:val="FunctionTok"/>
-              </w:rPr>
-              <w:t xml:space="preserve">pull_request</w:t>
-            </w:r>
-            <w:r>
-              <w:rPr>
-                <w:rStyle w:val="KeywordTok"/>
-              </w:rPr>
-              <w:t xml:space="preserve">:</w:t>
-            </w:r>
-            <w:r>
-              <w:br/>
-            </w:r>
-            <w:r>
-              <w:rPr>
-                <w:rStyle w:val="AttributeTok"/>
-              </w:rPr>
-              <w:t xml:space="preserve">    </w:t>
-            </w:r>
-            <w:r>
-              <w:rPr>
-                <w:rStyle w:val="FunctionTok"/>
-              </w:rPr>
-              <w:t xml:space="preserve">paths</w:t>
-            </w:r>
-            <w:r>
-              <w:rPr>
-                <w:rStyle w:val="KeywordTok"/>
-              </w:rPr>
-              <w:t xml:space="preserve">:</w:t>
-            </w:r>
-            <w:r>
-              <w:br/>
-            </w:r>
-            <w:r>
-              <w:rPr>
-                <w:rStyle w:val="AttributeTok"/>
-              </w:rPr>
-              <w:t xml:space="preserve">      </w:t>
-            </w:r>
-            <w:r>
-              <w:rPr>
-                <w:rStyle w:val="KeywordTok"/>
-              </w:rPr>
-              <w:t xml:space="preserve">-</w:t>
-            </w:r>
-            <w:r>
-              <w:rPr>
-                <w:rStyle w:val="AttributeTok"/>
-              </w:rPr>
-              <w:t xml:space="preserve"> .github/workflows/copilot-setup-steps.yml</w:t>
-            </w:r>
-            <w:r>
-              <w:br/>
-            </w:r>
-            <w:r>
-              <w:br/>
-            </w:r>
-            <w:r>
-              <w:rPr>
-                <w:rStyle w:val="FunctionTok"/>
-              </w:rPr>
-              <w:t xml:space="preserve">jobs</w:t>
-            </w:r>
-            <w:r>
-              <w:rPr>
-                <w:rStyle w:val="KeywordTok"/>
-              </w:rPr>
-              <w:t xml:space="preserve">:</w:t>
-            </w:r>
-            <w:r>
-              <w:br/>
-            </w:r>
-            <w:r>
-              <w:rPr>
-                <w:rStyle w:val="CommentTok"/>
-              </w:rPr>
-              <w:t xml:space="preserve">  # The job MUST be called `copilot-setup-steps` or it will not be picked up by Copilot.</w:t>
-            </w:r>
-            <w:r>
-              <w:br/>
-            </w:r>
-            <w:r>
-              <w:rPr>
-                <w:rStyle w:val="AttributeTok"/>
-              </w:rPr>
-              <w:t xml:space="preserve">  </w:t>
-            </w:r>
-            <w:r>
-              <w:rPr>
-                <w:rStyle w:val="FunctionTok"/>
-              </w:rPr>
-              <w:t xml:space="preserve">copilot-setup-steps</w:t>
-            </w:r>
-            <w:r>
-              <w:rPr>
-                <w:rStyle w:val="KeywordTok"/>
-              </w:rPr>
-              <w:t xml:space="preserve">:</w:t>
-            </w:r>
-            <w:r>
-              <w:br/>
-            </w:r>
-            <w:r>
-              <w:rPr>
-                <w:rStyle w:val="AttributeTok"/>
-              </w:rPr>
-              <w:t xml:space="preserve">    </w:t>
-            </w:r>
-            <w:r>
-              <w:rPr>
-                <w:rStyle w:val="FunctionTok"/>
-              </w:rPr>
-              <w:t xml:space="preserve">runs-on</w:t>
-            </w:r>
-            <w:r>
-              <w:rPr>
-                <w:rStyle w:val="KeywordTok"/>
-              </w:rPr>
-              <w:t xml:space="preserve">:</w:t>
-            </w:r>
-            <w:r>
-              <w:rPr>
-                <w:rStyle w:val="AttributeTok"/>
-              </w:rPr>
-              <w:t xml:space="preserve"> ubuntu-latest</w:t>
-            </w:r>
-            <w:r>
-              <w:br/>
-            </w:r>
-            <w:r>
-              <w:rPr>
-                <w:rStyle w:val="AttributeTok"/>
-              </w:rPr>
-              <w:t xml:space="preserve">    </w:t>
-            </w:r>
-            <w:r>
-              <w:br/>
-            </w:r>
-            <w:r>
-              <w:rPr>
-                <w:rStyle w:val="CommentTok"/>
-              </w:rPr>
-              <w:t xml:space="preserve">    # Set the permissions to the lowest permissions possible needed for your steps.</w:t>
-            </w:r>
-            <w:r>
-              <w:br/>
-            </w:r>
-            <w:r>
-              <w:rPr>
-                <w:rStyle w:val="CommentTok"/>
-              </w:rPr>
-              <w:t xml:space="preserve">    # Copilot will be given its own token for its operations.</w:t>
-            </w:r>
-            <w:r>
-              <w:br/>
-            </w:r>
-            <w:r>
-              <w:rPr>
-                <w:rStyle w:val="AttributeTok"/>
-              </w:rPr>
-              <w:t xml:space="preserve">    </w:t>
-            </w:r>
-            <w:r>
-              <w:rPr>
-                <w:rStyle w:val="FunctionTok"/>
-              </w:rPr>
-              <w:t xml:space="preserve">permissions</w:t>
-            </w:r>
-            <w:r>
-              <w:rPr>
-                <w:rStyle w:val="KeywordTok"/>
-              </w:rPr>
-              <w:t xml:space="preserve">:</w:t>
-            </w:r>
-            <w:r>
-              <w:br/>
-            </w:r>
-            <w:r>
-              <w:rPr>
-                <w:rStyle w:val="AttributeTok"/>
-              </w:rPr>
-              <w:t xml:space="preserve">      </w:t>
-            </w:r>
-            <w:r>
-              <w:rPr>
-                <w:rStyle w:val="FunctionTok"/>
-              </w:rPr>
-              <w:t xml:space="preserve">contents</w:t>
-            </w:r>
-            <w:r>
-              <w:rPr>
-                <w:rStyle w:val="KeywordTok"/>
-              </w:rPr>
-              <w:t xml:space="preserve">:</w:t>
-            </w:r>
-            <w:r>
-              <w:rPr>
-                <w:rStyle w:val="AttributeTok"/>
-              </w:rPr>
-              <w:t xml:space="preserve"> read</w:t>
-            </w:r>
-            <w:r>
-              <w:br/>
-            </w:r>
-            <w:r>
-              <w:rPr>
-                <w:rStyle w:val="AttributeTok"/>
-              </w:rPr>
-              <w:t xml:space="preserve">    </w:t>
-            </w:r>
-            <w:r>
-              <w:br/>
-            </w:r>
-            <w:r>
-              <w:rPr>
-                <w:rStyle w:val="CommentTok"/>
-              </w:rPr>
-              <w:t xml:space="preserve">    # Timeout after 55 minutes (max is 59 for copilot-setup-steps)</w:t>
-            </w:r>
-            <w:r>
-              <w:br/>
-            </w:r>
-            <w:r>
-              <w:rPr>
-                <w:rStyle w:val="AttributeTok"/>
-              </w:rPr>
-              <w:t xml:space="preserve">    </w:t>
-            </w:r>
-            <w:r>
-              <w:rPr>
-                <w:rStyle w:val="FunctionTok"/>
-              </w:rPr>
-              <w:t xml:space="preserve">timeout-minutes</w:t>
-            </w:r>
-            <w:r>
-              <w:rPr>
-                <w:rStyle w:val="KeywordTok"/>
-              </w:rPr>
-              <w:t xml:space="preserve">:</w:t>
-            </w:r>
-            <w:r>
-              <w:rPr>
-                <w:rStyle w:val="AttributeTok"/>
-              </w:rPr>
-              <w:t xml:space="preserve"> </w:t>
-            </w:r>
-            <w:r>
-              <w:rPr>
-                <w:rStyle w:val="DecValTok"/>
-              </w:rPr>
-              <w:t xml:space="preserve">55</w:t>
-            </w:r>
-            <w:r>
-              <w:br/>
-            </w:r>
-            <w:r>
-              <w:rPr>
-                <w:rStyle w:val="AttributeTok"/>
-              </w:rPr>
-              <w:t xml:space="preserve">    </w:t>
-            </w:r>
-            <w:r>
-              <w:br/>
-            </w:r>
-            <w:r>
-              <w:rPr>
-                <w:rStyle w:val="AttributeTok"/>
-              </w:rPr>
-              <w:t xml:space="preserve">    </w:t>
-            </w:r>
-            <w:r>
-              <w:rPr>
-                <w:rStyle w:val="FunctionTok"/>
-              </w:rPr>
-              <w:t xml:space="preserve">steps</w:t>
-            </w:r>
-            <w:r>
-              <w:rPr>
-                <w:rStyle w:val="KeywordTok"/>
-              </w:rPr>
-              <w:t xml:space="preserve">:</w:t>
-            </w:r>
-            <w:r>
-              <w:br/>
-            </w:r>
-            <w:r>
-              <w:rPr>
-                <w:rStyle w:val="CommentTok"/>
-              </w:rPr>
-              <w:t xml:space="preserve">      # Checkout code - Copilot will do this automatically if we don't,</w:t>
-            </w:r>
-            <w:r>
-              <w:br/>
-            </w:r>
-            <w:r>
-              <w:rPr>
-                <w:rStyle w:val="CommentTok"/>
-              </w:rPr>
-              <w:t xml:space="preserve">      # but we include it for completeness</w:t>
-            </w:r>
-            <w:r>
-              <w:br/>
-            </w:r>
-            <w:r>
-              <w:rPr>
-                <w:rStyle w:val="AttributeTok"/>
-              </w:rPr>
-              <w:t xml:space="preserve">      </w:t>
-            </w:r>
-            <w:r>
-              <w:rPr>
-                <w:rStyle w:val="KeywordTok"/>
-              </w:rPr>
-              <w:t xml:space="preserve">-</w:t>
-            </w:r>
-            <w:r>
-              <w:rPr>
-                <w:rStyle w:val="AttributeTok"/>
-              </w:rPr>
-              <w:t xml:space="preserve"> </w:t>
-            </w:r>
-            <w:r>
-              <w:rPr>
-                <w:rStyle w:val="FunctionTok"/>
-              </w:rPr>
-              <w:t xml:space="preserve">name</w:t>
-            </w:r>
-            <w:r>
-              <w:rPr>
-                <w:rStyle w:val="KeywordTok"/>
-              </w:rPr>
-              <w:t xml:space="preserve">:</w:t>
-            </w:r>
-            <w:r>
-              <w:rPr>
-                <w:rStyle w:val="AttributeTok"/>
-              </w:rPr>
-              <w:t xml:space="preserve"> Checkout code</w:t>
-            </w:r>
-            <w:r>
-              <w:br/>
-            </w:r>
-            <w:r>
-              <w:rPr>
-                <w:rStyle w:val="AttributeTok"/>
-              </w:rPr>
-              <w:t xml:space="preserve">        </w:t>
-            </w:r>
-            <w:r>
-              <w:rPr>
-                <w:rStyle w:val="FunctionTok"/>
-              </w:rPr>
-              <w:t xml:space="preserve">uses</w:t>
-            </w:r>
-            <w:r>
-              <w:rPr>
-                <w:rStyle w:val="KeywordTok"/>
-              </w:rPr>
-              <w:t xml:space="preserve">:</w:t>
-            </w:r>
-            <w:r>
-              <w:rPr>
-                <w:rStyle w:val="AttributeTok"/>
-              </w:rPr>
-              <w:t xml:space="preserve"> actions/checkout@v4</w:t>
-            </w:r>
-            <w:r>
-              <w:br/>
-            </w:r>
-            <w:r>
-              <w:rPr>
-                <w:rStyle w:val="AttributeTok"/>
-              </w:rPr>
-              <w:t xml:space="preserve">      </w:t>
-            </w:r>
-            <w:r>
-              <w:br/>
-            </w:r>
-            <w:r>
-              <w:rPr>
-                <w:rStyle w:val="CommentTok"/>
-              </w:rPr>
-              <w:t xml:space="preserve">      # R and renv setup steps disabled for now - we don't have any R code to run yet</w:t>
-            </w:r>
-            <w:r>
-              <w:br/>
-            </w:r>
-            <w:r>
-              <w:rPr>
-                <w:rStyle w:val="CommentTok"/>
-              </w:rPr>
-              <w:t xml:space="preserve">      # When R code is needed, uncomment the following steps:</w:t>
-            </w:r>
-            <w:r>
-              <w:br/>
-            </w:r>
-            <w:r>
-              <w:rPr>
-                <w:rStyle w:val="AttributeTok"/>
-              </w:rPr>
-              <w:t xml:space="preserve">      </w:t>
-            </w:r>
-            <w:r>
-              <w:br/>
-            </w:r>
-            <w:r>
-              <w:rPr>
-                <w:rStyle w:val="CommentTok"/>
-              </w:rPr>
-              <w:t xml:space="preserve">      # # Install system dependencies required for R packages</w:t>
-            </w:r>
-            <w:r>
-              <w:br/>
-            </w:r>
-            <w:r>
-              <w:rPr>
-                <w:rStyle w:val="CommentTok"/>
-              </w:rPr>
-              <w:t xml:space="preserve">      # - name: Install system dependencies</w:t>
-            </w:r>
-            <w:r>
-              <w:br/>
-            </w:r>
-            <w:r>
-              <w:rPr>
-                <w:rStyle w:val="CommentTok"/>
-              </w:rPr>
-              <w:t xml:space="preserve">      #   run: |</w:t>
-            </w:r>
-            <w:r>
-              <w:br/>
-            </w:r>
-            <w:r>
-              <w:rPr>
-                <w:rStyle w:val="CommentTok"/>
-              </w:rPr>
-              <w:t xml:space="preserve">      #     sudo apt-get update</w:t>
-            </w:r>
-            <w:r>
-              <w:br/>
-            </w:r>
-            <w:r>
-              <w:rPr>
-                <w:rStyle w:val="CommentTok"/>
-              </w:rPr>
-              <w:t xml:space="preserve">      #     sudo apt-get install -y \</w:t>
-            </w:r>
-            <w:r>
-              <w:br/>
-            </w:r>
-            <w:r>
-              <w:rPr>
-                <w:rStyle w:val="CommentTok"/>
-              </w:rPr>
-              <w:t xml:space="preserve">      #       libcurl4-openssl-dev \</w:t>
-            </w:r>
-            <w:r>
-              <w:br/>
-            </w:r>
-            <w:r>
-              <w:rPr>
-                <w:rStyle w:val="CommentTok"/>
-              </w:rPr>
-              <w:t xml:space="preserve">      #       libssl-dev \</w:t>
-            </w:r>
-            <w:r>
-              <w:br/>
-            </w:r>
-            <w:r>
-              <w:rPr>
-                <w:rStyle w:val="CommentTok"/>
-              </w:rPr>
-              <w:t xml:space="preserve">      #       libxml2-dev \</w:t>
-            </w:r>
-            <w:r>
-              <w:br/>
-            </w:r>
-            <w:r>
-              <w:rPr>
-                <w:rStyle w:val="CommentTok"/>
-              </w:rPr>
-              <w:t xml:space="preserve">      #       libfontconfig1-dev \</w:t>
-            </w:r>
-            <w:r>
-              <w:br/>
-            </w:r>
-            <w:r>
-              <w:rPr>
-                <w:rStyle w:val="CommentTok"/>
-              </w:rPr>
-              <w:t xml:space="preserve">      #       libharfbuzz-dev \</w:t>
-            </w:r>
-            <w:r>
-              <w:br/>
-            </w:r>
-            <w:r>
-              <w:rPr>
-                <w:rStyle w:val="CommentTok"/>
-              </w:rPr>
-              <w:t xml:space="preserve">      #       libfribidi-dev \</w:t>
-            </w:r>
-            <w:r>
-              <w:br/>
-            </w:r>
-            <w:r>
-              <w:rPr>
-                <w:rStyle w:val="CommentTok"/>
-              </w:rPr>
-              <w:t xml:space="preserve">      #       libfreetype6-dev \</w:t>
-            </w:r>
-            <w:r>
-              <w:br/>
-            </w:r>
-            <w:r>
-              <w:rPr>
-                <w:rStyle w:val="CommentTok"/>
-              </w:rPr>
-              <w:t xml:space="preserve">      #       libpng-dev \</w:t>
-            </w:r>
-            <w:r>
-              <w:br/>
-            </w:r>
-            <w:r>
-              <w:rPr>
-                <w:rStyle w:val="CommentTok"/>
-              </w:rPr>
-              <w:t xml:space="preserve">      #       libtiff5-dev \</w:t>
-            </w:r>
-            <w:r>
-              <w:br/>
-            </w:r>
-            <w:r>
-              <w:rPr>
-                <w:rStyle w:val="CommentTok"/>
-              </w:rPr>
-              <w:t xml:space="preserve">      #       libjpeg-dev</w:t>
-            </w:r>
-            <w:r>
-              <w:br/>
-            </w:r>
-            <w:r>
-              <w:rPr>
-                <w:rStyle w:val="AttributeTok"/>
-              </w:rPr>
-              <w:t xml:space="preserve">      </w:t>
-            </w:r>
-            <w:r>
-              <w:br/>
-            </w:r>
-            <w:r>
-              <w:rPr>
-                <w:rStyle w:val="CommentTok"/>
-              </w:rPr>
-              <w:t xml:space="preserve">      # Set up pandoc for documentation</w:t>
-            </w:r>
-            <w:r>
-              <w:br/>
-            </w:r>
-            <w:r>
-              <w:rPr>
-                <w:rStyle w:val="AttributeTok"/>
-              </w:rPr>
-              <w:t xml:space="preserve">      </w:t>
-            </w:r>
-            <w:r>
-              <w:rPr>
-                <w:rStyle w:val="KeywordTok"/>
-              </w:rPr>
-              <w:t xml:space="preserve">-</w:t>
-            </w:r>
-            <w:r>
-              <w:rPr>
-                <w:rStyle w:val="AttributeTok"/>
-              </w:rPr>
-              <w:t xml:space="preserve"> </w:t>
-            </w:r>
-            <w:r>
-              <w:rPr>
-                <w:rStyle w:val="FunctionTok"/>
-              </w:rPr>
-              <w:t xml:space="preserve">name</w:t>
-            </w:r>
-            <w:r>
-              <w:rPr>
-                <w:rStyle w:val="KeywordTok"/>
-              </w:rPr>
-              <w:t xml:space="preserve">:</w:t>
-            </w:r>
-            <w:r>
-              <w:rPr>
-                <w:rStyle w:val="AttributeTok"/>
-              </w:rPr>
-              <w:t xml:space="preserve"> Set up Pandoc</w:t>
-            </w:r>
-            <w:r>
-              <w:br/>
-            </w:r>
-            <w:r>
-              <w:rPr>
-                <w:rStyle w:val="AttributeTok"/>
-              </w:rPr>
-              <w:t xml:space="preserve">        </w:t>
-            </w:r>
-            <w:r>
-              <w:rPr>
-                <w:rStyle w:val="FunctionTok"/>
-              </w:rPr>
-              <w:t xml:space="preserve">uses</w:t>
-            </w:r>
-            <w:r>
-              <w:rPr>
-                <w:rStyle w:val="KeywordTok"/>
-              </w:rPr>
-              <w:t xml:space="preserve">:</w:t>
-            </w:r>
-            <w:r>
-              <w:rPr>
-                <w:rStyle w:val="AttributeTok"/>
-              </w:rPr>
-              <w:t xml:space="preserve"> r-lib/actions/setup-pandoc@v2</w:t>
-            </w:r>
-            <w:r>
-              <w:br/>
-            </w:r>
-            <w:r>
-              <w:rPr>
-                <w:rStyle w:val="AttributeTok"/>
-              </w:rPr>
-              <w:t xml:space="preserve">      </w:t>
-            </w:r>
-            <w:r>
-              <w:br/>
-            </w:r>
-            <w:r>
-              <w:rPr>
-                <w:rStyle w:val="CommentTok"/>
-              </w:rPr>
-              <w:t xml:space="preserve">      # # Set up R using the standard GitHub Actions setup</w:t>
-            </w:r>
-            <w:r>
-              <w:br/>
-            </w:r>
-            <w:r>
-              <w:rPr>
-                <w:rStyle w:val="CommentTok"/>
-              </w:rPr>
-              <w:t xml:space="preserve">      # - name: Set up R</w:t>
-            </w:r>
-            <w:r>
-              <w:br/>
-            </w:r>
-            <w:r>
-              <w:rPr>
-                <w:rStyle w:val="CommentTok"/>
-              </w:rPr>
-              <w:t xml:space="preserve">      #   uses: r-lib/actions/setup-r@v2</w:t>
-            </w:r>
-            <w:r>
-              <w:br/>
-            </w:r>
-            <w:r>
-              <w:rPr>
-                <w:rStyle w:val="CommentTok"/>
-              </w:rPr>
-              <w:t xml:space="preserve">      #   with:</w:t>
-            </w:r>
-            <w:r>
-              <w:br/>
-            </w:r>
-            <w:r>
-              <w:rPr>
-                <w:rStyle w:val="CommentTok"/>
-              </w:rPr>
-              <w:t xml:space="preserve">      #     r-version: 'release'</w:t>
-            </w:r>
-            <w:r>
-              <w:br/>
-            </w:r>
-            <w:r>
-              <w:rPr>
-                <w:rStyle w:val="CommentTok"/>
-              </w:rPr>
-              <w:t xml:space="preserve">      #     use-public-rspm: true</w:t>
-            </w:r>
-            <w:r>
-              <w:br/>
-            </w:r>
-            <w:r>
-              <w:rPr>
-                <w:rStyle w:val="AttributeTok"/>
-              </w:rPr>
-              <w:t xml:space="preserve">      </w:t>
-            </w:r>
-            <w:r>
-              <w:br/>
-            </w:r>
-            <w:r>
-              <w:rPr>
-                <w:rStyle w:val="CommentTok"/>
-              </w:rPr>
-              <w:t xml:space="preserve">      # Set up Quarto - required for rendering the website</w:t>
-            </w:r>
-            <w:r>
-              <w:br/>
-            </w:r>
-            <w:r>
-              <w:rPr>
-                <w:rStyle w:val="AttributeTok"/>
-              </w:rPr>
-              <w:t xml:space="preserve">      </w:t>
-            </w:r>
-            <w:r>
-              <w:rPr>
-                <w:rStyle w:val="KeywordTok"/>
-              </w:rPr>
-              <w:t xml:space="preserve">-</w:t>
-            </w:r>
-            <w:r>
-              <w:rPr>
-                <w:rStyle w:val="AttributeTok"/>
-              </w:rPr>
-              <w:t xml:space="preserve"> </w:t>
-            </w:r>
-            <w:r>
-              <w:rPr>
-                <w:rStyle w:val="FunctionTok"/>
-              </w:rPr>
-              <w:t xml:space="preserve">name</w:t>
-            </w:r>
-            <w:r>
-              <w:rPr>
-                <w:rStyle w:val="KeywordTok"/>
-              </w:rPr>
-              <w:t xml:space="preserve">:</w:t>
-            </w:r>
-            <w:r>
-              <w:rPr>
-                <w:rStyle w:val="AttributeTok"/>
-              </w:rPr>
-              <w:t xml:space="preserve"> Set up Quarto</w:t>
-            </w:r>
-            <w:r>
-              <w:br/>
-            </w:r>
-            <w:r>
-              <w:rPr>
-                <w:rStyle w:val="AttributeTok"/>
-              </w:rPr>
-              <w:t xml:space="preserve">        </w:t>
-            </w:r>
-            <w:r>
-              <w:rPr>
-                <w:rStyle w:val="FunctionTok"/>
-              </w:rPr>
-              <w:t xml:space="preserve">uses</w:t>
-            </w:r>
-            <w:r>
-              <w:rPr>
-                <w:rStyle w:val="KeywordTok"/>
-              </w:rPr>
-              <w:t xml:space="preserve">:</w:t>
-            </w:r>
-            <w:r>
-              <w:rPr>
-                <w:rStyle w:val="AttributeTok"/>
-              </w:rPr>
-              <w:t xml:space="preserve"> quarto-dev/quarto-actions/setup@v2</w:t>
-            </w:r>
-            <w:r>
-              <w:br/>
-            </w:r>
-            <w:r>
-              <w:rPr>
-                <w:rStyle w:val="AttributeTok"/>
-              </w:rPr>
-              <w:t xml:space="preserve">        </w:t>
-            </w:r>
-            <w:r>
-              <w:rPr>
-                <w:rStyle w:val="FunctionTok"/>
-              </w:rPr>
-              <w:t xml:space="preserve">with</w:t>
-            </w:r>
-            <w:r>
-              <w:rPr>
-                <w:rStyle w:val="KeywordTok"/>
-              </w:rPr>
-              <w:t xml:space="preserve">:</w:t>
-            </w:r>
-            <w:r>
-              <w:br/>
-            </w:r>
-            <w:r>
-              <w:rPr>
-                <w:rStyle w:val="AttributeTok"/>
-              </w:rPr>
-              <w:t xml:space="preserve">          </w:t>
-            </w:r>
-            <w:r>
-              <w:rPr>
-                <w:rStyle w:val="FunctionTok"/>
-              </w:rPr>
-              <w:t xml:space="preserve">tinytex</w:t>
-            </w:r>
-            <w:r>
-              <w:rPr>
-                <w:rStyle w:val="KeywordTok"/>
-              </w:rPr>
-              <w:t xml:space="preserve">:</w:t>
-            </w:r>
-            <w:r>
-              <w:rPr>
-                <w:rStyle w:val="AttributeTok"/>
-              </w:rPr>
-              <w:t xml:space="preserve"> </w:t>
-            </w:r>
-            <w:r>
-              <w:rPr>
-                <w:rStyle w:val="CharTok"/>
-              </w:rPr>
-              <w:t xml:space="preserve">true</w:t>
-            </w:r>
-            <w:r>
-              <w:br/>
-            </w:r>
-            <w:r>
-              <w:rPr>
-                <w:rStyle w:val="AttributeTok"/>
-              </w:rPr>
-              <w:t xml:space="preserve">      </w:t>
-            </w:r>
-            <w:r>
-              <w:br/>
-            </w:r>
-            <w:r>
-              <w:rPr>
-                <w:rStyle w:val="CommentTok"/>
-              </w:rPr>
-              <w:t xml:space="preserve">      # # Install R dependencies using renv (disabled for now - no renv.lock file yet)</w:t>
-            </w:r>
-            <w:r>
-              <w:br/>
-            </w:r>
-            <w:r>
-              <w:rPr>
-                <w:rStyle w:val="CommentTok"/>
-              </w:rPr>
-              <w:t xml:space="preserve">      # - name: Install R dependencies via renv</w:t>
-            </w:r>
-            <w:r>
-              <w:br/>
-            </w:r>
-            <w:r>
-              <w:rPr>
-                <w:rStyle w:val="CommentTok"/>
-              </w:rPr>
-              <w:t xml:space="preserve">      #   uses: r-lib/actions/setup-renv@v2</w:t>
-            </w:r>
-            <w:r>
-              <w:br/>
-            </w:r>
-            <w:r>
-              <w:rPr>
-                <w:rStyle w:val="CommentTok"/>
-              </w:rPr>
-              <w:t xml:space="preserve">      #   with:</w:t>
-            </w:r>
-            <w:r>
-              <w:br/>
-            </w:r>
-            <w:r>
-              <w:rPr>
-                <w:rStyle w:val="CommentTok"/>
-              </w:rPr>
-              <w:t xml:space="preserve">      #     cache-version: 1</w:t>
-            </w:r>
-            <w:r>
-              <w:br/>
-            </w:r>
-            <w:r>
-              <w:rPr>
-                <w:rStyle w:val="AttributeTok"/>
-              </w:rPr>
-              <w:t xml:space="preserve">      </w:t>
-            </w:r>
-            <w:r>
-              <w:br/>
-            </w:r>
-            <w:r>
-              <w:rPr>
-                <w:rStyle w:val="CommentTok"/>
-              </w:rPr>
-              <w:t xml:space="preserve">      # Verify development environment</w:t>
-            </w:r>
-            <w:r>
-              <w:br/>
-            </w:r>
-            <w:r>
-              <w:rPr>
-                <w:rStyle w:val="AttributeTok"/>
-              </w:rPr>
-              <w:t xml:space="preserve">      </w:t>
-            </w:r>
-            <w:r>
-              <w:rPr>
-                <w:rStyle w:val="KeywordTok"/>
-              </w:rPr>
-              <w:t xml:space="preserve">-</w:t>
-            </w:r>
-            <w:r>
-              <w:rPr>
-                <w:rStyle w:val="AttributeTok"/>
-              </w:rPr>
-              <w:t xml:space="preserve"> </w:t>
-            </w:r>
-            <w:r>
-              <w:rPr>
-                <w:rStyle w:val="FunctionTok"/>
-              </w:rPr>
-              <w:t xml:space="preserve">name</w:t>
-            </w:r>
-            <w:r>
-              <w:rPr>
-                <w:rStyle w:val="KeywordTok"/>
-              </w:rPr>
-              <w:t xml:space="preserve">:</w:t>
-            </w:r>
-            <w:r>
-              <w:rPr>
-                <w:rStyle w:val="AttributeTok"/>
-              </w:rPr>
-              <w:t xml:space="preserve"> Verify development environment</w:t>
-            </w:r>
-            <w:r>
-              <w:br/>
-            </w:r>
-            <w:r>
-              <w:rPr>
-                <w:rStyle w:val="FunctionTok"/>
-              </w:rPr>
-              <w:t xml:space="preserve">        run</w:t>
-            </w:r>
-            <w:r>
-              <w:rPr>
-                <w:rStyle w:val="KeywordTok"/>
-              </w:rPr>
-              <w:t xml:space="preserve">: </w:t>
-            </w:r>
-            <w:r>
-              <w:rPr>
-                <w:rStyle w:val="CharTok"/>
-              </w:rPr>
-              <w:t xml:space="preserve">|</w:t>
-            </w:r>
-            <w:r>
-              <w:br/>
-            </w:r>
-            <w:r>
-              <w:rPr>
-                <w:rStyle w:val="NormalTok"/>
-              </w:rPr>
-              <w:t xml:space="preserve">          echo "=== Development Environment Status ==="</w:t>
-            </w:r>
-            <w:r>
-              <w:br/>
-            </w:r>
-            <w:r>
-              <w:rPr>
-                <w:rStyle w:val="NormalTok"/>
-              </w:rPr>
-              <w:t xml:space="preserve">          </w:t>
-            </w:r>
-            <w:r>
-              <w:br/>
-            </w:r>
-            <w:r>
-              <w:rPr>
-                <w:rStyle w:val="NormalTok"/>
-              </w:rPr>
-              <w:t xml:space="preserve">          # Verify Quarto is installed and working</w:t>
-            </w:r>
-            <w:r>
-              <w:br/>
-            </w:r>
-            <w:r>
-              <w:rPr>
-                <w:rStyle w:val="NormalTok"/>
-              </w:rPr>
-              <w:t xml:space="preserve">          echo ""</w:t>
-            </w:r>
-            <w:r>
-              <w:br/>
-            </w:r>
-            <w:r>
-              <w:rPr>
-                <w:rStyle w:val="NormalTok"/>
-              </w:rPr>
-              <w:t xml:space="preserve">          echo "=== Quarto Status ==="</w:t>
-            </w:r>
-            <w:r>
-              <w:br/>
-            </w:r>
-            <w:r>
-              <w:rPr>
-                <w:rStyle w:val="NormalTok"/>
-              </w:rPr>
-              <w:t xml:space="preserve">          quarto --version</w:t>
-            </w:r>
-            <w:r>
-              <w:br/>
-            </w:r>
-            <w:r>
-              <w:rPr>
-                <w:rStyle w:val="NormalTok"/>
-              </w:rPr>
-              <w:t xml:space="preserve">          quarto list tools</w:t>
-            </w:r>
-            <w:r>
-              <w:br/>
-            </w:r>
-            <w:r>
-              <w:rPr>
-                <w:rStyle w:val="NormalTok"/>
-              </w:rPr>
-              <w:t xml:space="preserve">          </w:t>
-            </w:r>
-            <w:r>
-              <w:br/>
-            </w:r>
-            <w:r>
-              <w:rPr>
-                <w:rStyle w:val="NormalTok"/>
-              </w:rPr>
-              <w:t xml:space="preserve">          echo ""</w:t>
-            </w:r>
-            <w:r>
-              <w:br/>
-            </w:r>
-            <w:r>
-              <w:rPr>
-                <w:rStyle w:val="NormalTok"/>
-              </w:rPr>
-              <w:t xml:space="preserve">          echo "Development environment setup complete!"</w:t>
-            </w:r>
-            <w:r>
-              <w:br/>
-            </w:r>
-          </w:p>
-          <w:p/>
-        </w:tc>
-      </w:tr>
-    </w:tbl>
-    <w:bookmarkEnd w:id="448"/>
-    <w:bookmarkStart w:id="449" w:name="configurable-options"/>
+        <w:t xml:space="preserve">See</w:t>
+      </w:r>
+      <w:r>
+        <w:t xml:space="preserve"> </w:t>
+      </w:r>
+      <w:hyperlink w:anchor="sec-appendix-copilot-setup-steps">
+        <w:r>
+          <w:rPr>
+            <w:rStyle w:val="Hyperlink"/>
+          </w:rPr>
+          <w:t xml:space="preserve">Appendix: Copilot Setup Steps File</w:t>
+        </w:r>
+      </w:hyperlink>
+      <w:r>
+        <w:t xml:space="preserve"> </w:t>
+      </w:r>
+      <w:r>
+        <w:t xml:space="preserve">for the configuration used in this repository</w:t>
+      </w:r>
+      <w:r>
+        <w:t xml:space="preserve"> </w:t>
+      </w:r>
+      <w:r>
+        <w:t xml:space="preserve">(adapted for R and Quarto projects).</w:t>
+      </w:r>
+    </w:p>
+    <w:bookmarkEnd w:id="446"/>
+    <w:bookmarkStart w:id="447" w:name="configurable-options"/>
     <w:p>
       <w:pPr>
         <w:pStyle w:val="Heading4"/>
@@ -57527,8 +56120,8 @@
         <w:t xml:space="preserve">All other workflow settings are ignored by Copilot.</w:t>
       </w:r>
     </w:p>
-    <w:bookmarkEnd w:id="449"/>
-    <w:bookmarkStart w:id="450" w:name="common-setup-tasks"/>
+    <w:bookmarkEnd w:id="447"/>
+    <w:bookmarkStart w:id="448" w:name="common-setup-tasks"/>
     <w:p>
       <w:pPr>
         <w:pStyle w:val="Heading4"/>
@@ -58145,8 +56738,8 @@
         <w:t xml:space="preserve"> r-lib/actions/setup-renv@v2</w:t>
       </w:r>
     </w:p>
-    <w:bookmarkEnd w:id="450"/>
-    <w:bookmarkStart w:id="451" w:name="environment-variables-and-secrets"/>
+    <w:bookmarkEnd w:id="448"/>
+    <w:bookmarkStart w:id="449" w:name="environment-variables-and-secrets"/>
     <w:p>
       <w:pPr>
         <w:pStyle w:val="Heading4"/>
@@ -58256,8 +56849,8 @@
         <w:t xml:space="preserve">Use secrets for sensitive values like API keys or passwords.</w:t>
       </w:r>
     </w:p>
-    <w:bookmarkEnd w:id="451"/>
-    <w:bookmarkStart w:id="452" w:name="testing-your-configuration"/>
+    <w:bookmarkEnd w:id="449"/>
+    <w:bookmarkStart w:id="450" w:name="testing-your-configuration"/>
     <w:p>
       <w:pPr>
         <w:pStyle w:val="Heading4"/>
@@ -58354,8 +56947,8 @@
         <w:t xml:space="preserve">and begin working with the current environment state.</w:t>
       </w:r>
     </w:p>
-    <w:bookmarkEnd w:id="452"/>
-    <w:bookmarkStart w:id="453" w:name="advanced-configuration"/>
+    <w:bookmarkEnd w:id="450"/>
+    <w:bookmarkStart w:id="451" w:name="advanced-configuration"/>
     <w:p>
       <w:pPr>
         <w:pStyle w:val="Heading4"/>
@@ -58677,8 +57270,8 @@
         <w:t xml:space="preserve">true</w:t>
       </w:r>
     </w:p>
-    <w:bookmarkEnd w:id="453"/>
-    <w:bookmarkStart w:id="455" w:name="further-reading"/>
+    <w:bookmarkEnd w:id="451"/>
+    <w:bookmarkStart w:id="453" w:name="further-reading"/>
     <w:p>
       <w:pPr>
         <w:pStyle w:val="Heading4"/>
@@ -58705,7 +57298,7 @@
       <w:r>
         <w:t xml:space="preserve"> </w:t>
       </w:r>
-      <w:hyperlink r:id="rId454">
+      <w:hyperlink r:id="rId452">
         <w:r>
           <w:rPr>
             <w:rStyle w:val="Hyperlink"/>
@@ -58717,9 +57310,9 @@
         <w:t xml:space="preserve">.</w:t>
       </w:r>
     </w:p>
-    <w:bookmarkEnd w:id="455"/>
-    <w:bookmarkEnd w:id="456"/>
-    <w:bookmarkStart w:id="460" w:name="when-to-use-a-coding-agent"/>
+    <w:bookmarkEnd w:id="453"/>
+    <w:bookmarkEnd w:id="454"/>
+    <w:bookmarkStart w:id="458" w:name="when-to-use-a-coding-agent"/>
     <w:p>
       <w:pPr>
         <w:pStyle w:val="Heading3"/>
@@ -58741,7 +57334,7 @@
         <w:rPr>
           <w:rStyle w:val="FootnoteReference"/>
         </w:rPr>
-        <w:footnoteReference w:id="457"/>
+        <w:footnoteReference w:id="455"/>
       </w:r>
       <w:r>
         <w:t xml:space="preserve"> </w:t>
@@ -58773,7 +57366,7 @@
       <w:r>
         <w:t xml:space="preserve"> </w:t>
       </w:r>
-      <w:hyperlink r:id="rId458">
+      <w:hyperlink r:id="rId456">
         <w:r>
           <w:rPr>
             <w:rStyle w:val="Hyperlink"/>
@@ -58832,7 +57425,7 @@
       <w:r>
         <w:t xml:space="preserve"> </w:t>
       </w:r>
-      <w:hyperlink r:id="rId459">
+      <w:hyperlink r:id="rId457">
         <w:r>
           <w:rPr>
             <w:rStyle w:val="Hyperlink"/>
@@ -58951,8 +57544,8 @@
         <w:t xml:space="preserve">just like you would for any other skill you want to maintain.</w:t>
       </w:r>
     </w:p>
-    <w:bookmarkEnd w:id="460"/>
-    <w:bookmarkStart w:id="461" w:name="editing-with-.docx-files"/>
+    <w:bookmarkEnd w:id="458"/>
+    <w:bookmarkStart w:id="459" w:name="editing-with-.docx-files"/>
     <w:p>
       <w:pPr>
         <w:pStyle w:val="Heading3"/>
@@ -59142,8 +57735,8 @@
         <w:t xml:space="preserve">This approach makes it easier for collaborators who are more comfortable with Word to contribute to the lab manual while maintaining the source files in Quarto format.</w:t>
       </w:r>
     </w:p>
-    <w:bookmarkEnd w:id="461"/>
-    <w:bookmarkStart w:id="495" w:name="copilot-instructions-for-this-repository"/>
+    <w:bookmarkEnd w:id="459"/>
+    <w:bookmarkStart w:id="460" w:name="copilot-instructions-for-this-repository"/>
     <w:p>
       <w:pPr>
         <w:pStyle w:val="Heading3"/>
@@ -59348,3746 +57941,41 @@
         <w:pStyle w:val="BodyText"/>
       </w:pPr>
       <w:r>
-        <w:t xml:space="preserve">Here is the complete</w:t>
-      </w:r>
-      <w:r>
-        <w:t xml:space="preserve"> </w:t>
-      </w:r>
-      <w:r>
-        <w:rPr>
-          <w:rStyle w:val="VerbatimChar"/>
-        </w:rPr>
-        <w:t xml:space="preserve">copilot-instructions.md</w:t>
-      </w:r>
-      <w:r>
-        <w:t xml:space="preserve"> </w:t>
-      </w:r>
-      <w:r>
-        <w:t xml:space="preserve">file, for easy inspection:</w:t>
-      </w:r>
-    </w:p>
-    <w:tbl>
-      <w:tblPr>
-        <w:tblStyle w:val="Table"/>
-        <w:tblLook w:firstRow="0" w:lastRow="0" w:firstColumn="0" w:lastColumn="0" w:noHBand="0" w:noVBand="0" w:val="0000"/>
-        <w:tblBorders>
-          <w:top w:val="single" w:sz="4" w:space="0" w:color="0758E5"/>
-          <w:left w:val="single" w:sz="24" w:space="0" w:color="0758E5"/>
-          <w:bottom w:val="single" w:sz="4" w:space="0" w:color="0758E5"/>
-          <w:right w:val="single" w:sz="4" w:space="0" w:color="0758E5"/>
-        </w:tblBorders>
-        <w:tblCellMar>
-          <w:left w:w="144" w:type="dxa"/>
-          <w:right w:w="144" w:type="dxa"/>
-        </w:tblCellMar>
-        <w:tblLook w:firstRow="0" w:lastRow="0" w:firstColumn="0" w:lastColumn="0" w:noHBand="0" w:noVBand="0" w:val="0000"/>
-      </w:tblPr>
-      <w:tr>
-        <w:trPr>
-          <w:cantSplit/>
-        </w:trPr>
-        <w:tc>
-          <w:tcPr>
-            <w:shd w:color="auto" w:fill="dae6fb" w:val="clear"/>
-            <w:tcMar>
-              <w:top w:w="92" w:type="dxa"/>
-              <w:bottom w:w="92" w:type="dxa"/>
-            </w:tcMar>
-          </w:tcPr>
-          <w:p>
-            <w:pPr>
-              <w:pStyle w:val="BodyText"/>
-            </w:pPr>
-            <w:pPr>
-              <w:spacing w:before="0" w:after="0"/>
-              <w:textAlignment w:val="center"/>
-            </w:pPr>
-            <w:r>
-              <w:drawing>
-                <wp:inline>
-                  <wp:extent cx="152400" cy="152400"/>
-                  <wp:effectExtent b="0" l="0" r="0" t="0"/>
-                  <wp:docPr descr="" title="" id="462" name="Picture"/>
-                  <a:graphic>
-                    <a:graphicData uri="http://schemas.openxmlformats.org/drawingml/2006/picture">
-                      <pic:pic>
-                        <pic:nvPicPr>
-                          <pic:cNvPr descr="/opt/quarto/share/formats/docx/note.png" id="463" name="Picture"/>
-                          <pic:cNvPicPr>
-                            <a:picLocks noChangeArrowheads="1" noChangeAspect="1"/>
-                          </pic:cNvPicPr>
-                        </pic:nvPicPr>
-                        <pic:blipFill>
-                          <a:blip r:embed="rId111"/>
-                          <a:stretch>
-                            <a:fillRect/>
-                          </a:stretch>
-                        </pic:blipFill>
-                        <pic:spPr bwMode="auto">
-                          <a:xfrm>
-                            <a:off x="0" y="0"/>
-                            <a:ext cx="152400" cy="152400"/>
-                          </a:xfrm>
-                          <a:prstGeom prst="rect">
-                            <a:avLst/>
-                          </a:prstGeom>
-                          <a:noFill/>
-                          <a:ln w="9525">
-                            <a:noFill/>
-                            <a:headEnd/>
-                            <a:tailEnd/>
-                          </a:ln>
-                        </pic:spPr>
-                      </pic:pic>
-                    </a:graphicData>
-                  </a:graphic>
-                </wp:inline>
-              </w:drawing>
-            </w:r>
-            <w:r>
-              <w:t xml:space="preserve"> </w:t>
-            </w:r>
-            <w:r>
-              <w:t xml:space="preserve"> </w:t>
-            </w:r>
-            <w:r>
-              <w:t xml:space="preserve">View</w:t>
-            </w:r>
-            <w:r>
-              <w:t xml:space="preserve"> </w:t>
-            </w:r>
-            <w:r>
-              <w:rPr>
-                <w:rStyle w:val="VerbatimChar"/>
-              </w:rPr>
-              <w:t xml:space="preserve">.github/copilot-instructions.md</w:t>
-            </w:r>
-          </w:p>
-        </w:tc>
-      </w:tr>
-      <w:tr>
-        <w:trPr>
-          <w:cantSplit/>
-        </w:trPr>
-        <w:tc>
-          <w:tcPr>
-            <w:tcMar>
-              <w:top w:w="108" w:type="dxa"/>
-              <w:bottom w:w="108" w:type="dxa"/>
-            </w:tcMar>
-          </w:tcPr>
-          <w:p>
-            <w:r>
-              <w:br w:type="page"/>
-            </w:r>
-          </w:p>
-          <w:bookmarkStart w:id="494" w:name="X2a0a2bea1b2d0c4fea50c3597cf9bbff5fb826e"/>
-          <w:p>
-            <w:pPr>
-              <w:pStyle w:val="Heading1"/>
-            </w:pPr>
-            <w:r>
-              <w:t xml:space="preserve">18. Copilot Instructions for UCD-SeRG Lab Manual</w:t>
-            </w:r>
-          </w:p>
-          <w:p>
-            <w:pPr>
-              <w:pStyle w:val="FirstParagraph"/>
-            </w:pPr>
-            <w:r>
-              <w:t xml:space="preserve">This file contains guidelines for GitHub Copilot and other AI assistants when working with the lab manual.</w:t>
-            </w:r>
-          </w:p>
-          <w:bookmarkStart w:id="480" w:name="markdown-and-quarto-formatting-1"/>
-          <w:p>
-            <w:pPr>
-              <w:pStyle w:val="Heading2"/>
-            </w:pPr>
-            <w:r>
-              <w:t xml:space="preserve">18.1 Markdown and Quarto Formatting</w:t>
-            </w:r>
-          </w:p>
-          <w:bookmarkStart w:id="475" w:name="talking-about-code"/>
-          <w:p>
-            <w:pPr>
-              <w:pStyle w:val="Heading3"/>
-            </w:pPr>
-            <w:r>
-              <w:t xml:space="preserve">18.1.1 Talking about code</w:t>
-            </w:r>
-          </w:p>
-          <w:p>
-            <w:pPr>
-              <w:pStyle w:val="FirstParagraph"/>
-            </w:pPr>
-            <w:r>
-              <w:t xml:space="preserve">When talking about code in prose sections,</w:t>
-            </w:r>
-            <w:r>
-              <w:t xml:space="preserve"> </w:t>
-            </w:r>
-            <w:r>
-              <w:t xml:space="preserve">use backticks to apply code formatting:</w:t>
-            </w:r>
-            <w:r>
-              <w:t xml:space="preserve"> </w:t>
-            </w:r>
-            <w:r>
-              <w:t xml:space="preserve">for example,</w:t>
-            </w:r>
-            <w:r>
-              <w:t xml:space="preserve"> </w:t>
-            </w:r>
-            <w:r>
-              <w:rPr>
-                <w:rStyle w:val="VerbatimChar"/>
-              </w:rPr>
-              <w:t xml:space="preserve">dplyr::mutate()</w:t>
-            </w:r>
-          </w:p>
-          <w:p>
-            <w:pPr>
-              <w:pStyle w:val="BodyText"/>
-            </w:pPr>
-            <w:r>
-              <w:t xml:space="preserve">When talking about packages in prose,</w:t>
-            </w:r>
-            <w:r>
-              <w:t xml:space="preserve"> </w:t>
-            </w:r>
-            <w:r>
-              <w:t xml:space="preserve">use backticks and curly-braces with a hyperlink to the package website.</w:t>
-            </w:r>
-            <w:r>
-              <w:t xml:space="preserve"> </w:t>
-            </w:r>
-            <w:r>
-              <w:t xml:space="preserve">For example:</w:t>
-            </w:r>
-            <w:r>
-              <w:t xml:space="preserve"> </w:t>
-            </w:r>
-            <w:hyperlink r:id="rId192">
-              <w:r>
-                <w:rPr>
-                  <w:rStyle w:val="VerbatimChar"/>
-                </w:rPr>
-                <w:t xml:space="preserve">{dplyr}</w:t>
-              </w:r>
-            </w:hyperlink>
-          </w:p>
-          <w:p>
-            <w:pPr>
-              <w:pStyle w:val="BodyText"/>
-            </w:pPr>
-            <w:r>
-              <w:t xml:space="preserve">Common package URLs:</w:t>
-            </w:r>
-          </w:p>
-          <w:p>
-            <w:pPr>
-              <w:pStyle w:val="Compact"/>
-              <w:numPr>
-                <w:ilvl w:val="0"/>
-                <w:numId w:val="1154"/>
-              </w:numPr>
-            </w:pPr>
-            <w:hyperlink r:id="rId192">
-              <w:r>
-                <w:rPr>
-                  <w:rStyle w:val="VerbatimChar"/>
-                </w:rPr>
-                <w:t xml:space="preserve">{dplyr}</w:t>
-              </w:r>
-            </w:hyperlink>
-          </w:p>
-          <w:p>
-            <w:pPr>
-              <w:pStyle w:val="Compact"/>
-              <w:numPr>
-                <w:ilvl w:val="0"/>
-                <w:numId w:val="1154"/>
-              </w:numPr>
-            </w:pPr>
-            <w:hyperlink r:id="rId464">
-              <w:r>
-                <w:rPr>
-                  <w:rStyle w:val="VerbatimChar"/>
-                </w:rPr>
-                <w:t xml:space="preserve">{ggplot2}</w:t>
-              </w:r>
-            </w:hyperlink>
-          </w:p>
-          <w:p>
-            <w:pPr>
-              <w:pStyle w:val="Compact"/>
-              <w:numPr>
-                <w:ilvl w:val="0"/>
-                <w:numId w:val="1154"/>
-              </w:numPr>
-            </w:pPr>
-            <w:hyperlink r:id="rId465">
-              <w:r>
-                <w:rPr>
-                  <w:rStyle w:val="VerbatimChar"/>
-                </w:rPr>
-                <w:t xml:space="preserve">{tidyr}</w:t>
-              </w:r>
-            </w:hyperlink>
-          </w:p>
-          <w:p>
-            <w:pPr>
-              <w:pStyle w:val="Compact"/>
-              <w:numPr>
-                <w:ilvl w:val="0"/>
-                <w:numId w:val="1154"/>
-              </w:numPr>
-            </w:pPr>
-            <w:hyperlink r:id="rId466">
-              <w:r>
-                <w:rPr>
-                  <w:rStyle w:val="VerbatimChar"/>
-                </w:rPr>
-                <w:t xml:space="preserve">{readr}</w:t>
-              </w:r>
-            </w:hyperlink>
-          </w:p>
-          <w:p>
-            <w:pPr>
-              <w:pStyle w:val="Compact"/>
-              <w:numPr>
-                <w:ilvl w:val="0"/>
-                <w:numId w:val="1154"/>
-              </w:numPr>
-            </w:pPr>
-            <w:hyperlink r:id="rId467">
-              <w:r>
-                <w:rPr>
-                  <w:rStyle w:val="VerbatimChar"/>
-                </w:rPr>
-                <w:t xml:space="preserve">{purrr}</w:t>
-              </w:r>
-            </w:hyperlink>
-          </w:p>
-          <w:p>
-            <w:pPr>
-              <w:pStyle w:val="Compact"/>
-              <w:numPr>
-                <w:ilvl w:val="0"/>
-                <w:numId w:val="1154"/>
-              </w:numPr>
-            </w:pPr>
-            <w:hyperlink r:id="rId468">
-              <w:r>
-                <w:rPr>
-                  <w:rStyle w:val="VerbatimChar"/>
-                </w:rPr>
-                <w:t xml:space="preserve">{tibble}</w:t>
-              </w:r>
-            </w:hyperlink>
-          </w:p>
-          <w:p>
-            <w:pPr>
-              <w:pStyle w:val="Compact"/>
-              <w:numPr>
-                <w:ilvl w:val="0"/>
-                <w:numId w:val="1154"/>
-              </w:numPr>
-            </w:pPr>
-            <w:hyperlink r:id="rId469">
-              <w:r>
-                <w:rPr>
-                  <w:rStyle w:val="VerbatimChar"/>
-                </w:rPr>
-                <w:t xml:space="preserve">{stringr}</w:t>
-              </w:r>
-            </w:hyperlink>
-          </w:p>
-          <w:p>
-            <w:pPr>
-              <w:pStyle w:val="Compact"/>
-              <w:numPr>
-                <w:ilvl w:val="0"/>
-                <w:numId w:val="1154"/>
-              </w:numPr>
-            </w:pPr>
-            <w:hyperlink r:id="rId470">
-              <w:r>
-                <w:rPr>
-                  <w:rStyle w:val="VerbatimChar"/>
-                </w:rPr>
-                <w:t xml:space="preserve">{forcats}</w:t>
-              </w:r>
-            </w:hyperlink>
-          </w:p>
-          <w:p>
-            <w:pPr>
-              <w:pStyle w:val="Compact"/>
-              <w:numPr>
-                <w:ilvl w:val="0"/>
-                <w:numId w:val="1154"/>
-              </w:numPr>
-            </w:pPr>
-            <w:hyperlink r:id="rId206">
-              <w:r>
-                <w:rPr>
-                  <w:rStyle w:val="VerbatimChar"/>
-                </w:rPr>
-                <w:t xml:space="preserve">{styler}</w:t>
-              </w:r>
-            </w:hyperlink>
-          </w:p>
-          <w:p>
-            <w:pPr>
-              <w:pStyle w:val="Compact"/>
-              <w:numPr>
-                <w:ilvl w:val="0"/>
-                <w:numId w:val="1154"/>
-              </w:numPr>
-            </w:pPr>
-            <w:hyperlink r:id="rId218">
-              <w:r>
-                <w:rPr>
-                  <w:rStyle w:val="VerbatimChar"/>
-                </w:rPr>
-                <w:t xml:space="preserve">{lintr}</w:t>
-              </w:r>
-            </w:hyperlink>
-          </w:p>
-          <w:p>
-            <w:pPr>
-              <w:pStyle w:val="Compact"/>
-              <w:numPr>
-                <w:ilvl w:val="0"/>
-                <w:numId w:val="1154"/>
-              </w:numPr>
-            </w:pPr>
-            <w:hyperlink r:id="rId110">
-              <w:r>
-                <w:rPr>
-                  <w:rStyle w:val="VerbatimChar"/>
-                </w:rPr>
-                <w:t xml:space="preserve">{roxygen2}</w:t>
-              </w:r>
-            </w:hyperlink>
-          </w:p>
-          <w:p>
-            <w:pPr>
-              <w:pStyle w:val="Compact"/>
-              <w:numPr>
-                <w:ilvl w:val="0"/>
-                <w:numId w:val="1154"/>
-              </w:numPr>
-            </w:pPr>
-            <w:hyperlink r:id="rId177">
-              <w:r>
-                <w:rPr>
-                  <w:rStyle w:val="VerbatimChar"/>
-                </w:rPr>
-                <w:t xml:space="preserve">{testthat}</w:t>
-              </w:r>
-            </w:hyperlink>
-          </w:p>
-          <w:p>
-            <w:pPr>
-              <w:pStyle w:val="Compact"/>
-              <w:numPr>
-                <w:ilvl w:val="0"/>
-                <w:numId w:val="1154"/>
-              </w:numPr>
-            </w:pPr>
-            <w:hyperlink r:id="rId174">
-              <w:r>
-                <w:rPr>
-                  <w:rStyle w:val="VerbatimChar"/>
-                </w:rPr>
-                <w:t xml:space="preserve">{usethis}</w:t>
-              </w:r>
-            </w:hyperlink>
-          </w:p>
-          <w:p>
-            <w:pPr>
-              <w:pStyle w:val="Compact"/>
-              <w:numPr>
-                <w:ilvl w:val="0"/>
-                <w:numId w:val="1154"/>
-              </w:numPr>
-            </w:pPr>
-            <w:hyperlink r:id="rId175">
-              <w:r>
-                <w:rPr>
-                  <w:rStyle w:val="VerbatimChar"/>
-                </w:rPr>
-                <w:t xml:space="preserve">{devtools}</w:t>
-              </w:r>
-            </w:hyperlink>
-          </w:p>
-          <w:p>
-            <w:pPr>
-              <w:pStyle w:val="Compact"/>
-              <w:numPr>
-                <w:ilvl w:val="0"/>
-                <w:numId w:val="1154"/>
-              </w:numPr>
-            </w:pPr>
-            <w:hyperlink r:id="rId471">
-              <w:r>
-                <w:rPr>
-                  <w:rStyle w:val="VerbatimChar"/>
-                </w:rPr>
-                <w:t xml:space="preserve">{renv}</w:t>
-              </w:r>
-            </w:hyperlink>
-          </w:p>
-          <w:p>
-            <w:pPr>
-              <w:pStyle w:val="Compact"/>
-              <w:numPr>
-                <w:ilvl w:val="0"/>
-                <w:numId w:val="1154"/>
-              </w:numPr>
-            </w:pPr>
-            <w:hyperlink r:id="rId472">
-              <w:r>
-                <w:rPr>
-                  <w:rStyle w:val="VerbatimChar"/>
-                </w:rPr>
-                <w:t xml:space="preserve">{targets}</w:t>
-              </w:r>
-            </w:hyperlink>
-          </w:p>
-          <w:p>
-            <w:pPr>
-              <w:pStyle w:val="Compact"/>
-              <w:numPr>
-                <w:ilvl w:val="0"/>
-                <w:numId w:val="1154"/>
-              </w:numPr>
-            </w:pPr>
-            <w:hyperlink r:id="rId473">
-              <w:r>
-                <w:rPr>
-                  <w:rStyle w:val="VerbatimChar"/>
-                </w:rPr>
-                <w:t xml:space="preserve">{data.table}</w:t>
-              </w:r>
-            </w:hyperlink>
-          </w:p>
-          <w:p>
-            <w:pPr>
-              <w:pStyle w:val="Compact"/>
-              <w:numPr>
-                <w:ilvl w:val="0"/>
-                <w:numId w:val="1154"/>
-              </w:numPr>
-            </w:pPr>
-            <w:hyperlink r:id="rId474">
-              <w:r>
-                <w:rPr>
-                  <w:rStyle w:val="VerbatimChar"/>
-                </w:rPr>
-                <w:t xml:space="preserve">{assertthat}</w:t>
-              </w:r>
-            </w:hyperlink>
-          </w:p>
-          <w:bookmarkEnd w:id="475"/>
-          <w:bookmarkStart w:id="476" w:name="blank-lines-before-lists"/>
-          <w:p>
-            <w:pPr>
-              <w:pStyle w:val="Heading3"/>
-            </w:pPr>
-            <w:r>
-              <w:t xml:space="preserve">18.1.2 Blank Lines Before Lists</w:t>
-            </w:r>
-          </w:p>
-          <w:p>
-            <w:pPr>
-              <w:pStyle w:val="FirstParagraph"/>
-            </w:pPr>
-            <w:r>
-              <w:rPr>
-                <w:b/>
-                <w:bCs/>
-              </w:rPr>
-              <w:t xml:space="preserve">ALWAYS include a blank line before bullet lists and numbered lists</w:t>
-            </w:r>
-            <w:r>
-              <w:t xml:space="preserve"> </w:t>
-            </w:r>
-            <w:r>
-              <w:t xml:space="preserve">in markdown and Quarto (.qmd) files.</w:t>
-            </w:r>
-          </w:p>
-          <w:p>
-            <w:pPr>
-              <w:pStyle w:val="BodyText"/>
-            </w:pPr>
-            <w:r>
-              <w:rPr>
-                <w:b/>
-                <w:bCs/>
-              </w:rPr>
-              <w:t xml:space="preserve">Correct:</w:t>
-            </w:r>
-          </w:p>
-          <w:p>
-            <w:pPr>
-              <w:pStyle w:val="SourceCode"/>
-            </w:pPr>
-            <w:r>
-              <w:rPr>
-                <w:rStyle w:val="AnnotationTok"/>
-              </w:rPr>
-              <w:t xml:space="preserve">Here are the key points:</w:t>
-            </w:r>
-            <w:r>
-              <w:br/>
-            </w:r>
-            <w:r>
-              <w:br/>
-            </w:r>
-            <w:r>
-              <w:rPr>
-                <w:rStyle w:val="SpecialStringTok"/>
-              </w:rPr>
-              <w:t xml:space="preserve">- </w:t>
-            </w:r>
-            <w:r>
-              <w:rPr>
-                <w:rStyle w:val="NormalTok"/>
-              </w:rPr>
-              <w:t xml:space="preserve">First item</w:t>
-            </w:r>
-            <w:r>
-              <w:br/>
-            </w:r>
-            <w:r>
-              <w:rPr>
-                <w:rStyle w:val="SpecialStringTok"/>
-              </w:rPr>
-              <w:t xml:space="preserve">- </w:t>
-            </w:r>
-            <w:r>
-              <w:rPr>
-                <w:rStyle w:val="NormalTok"/>
-              </w:rPr>
-              <w:t xml:space="preserve">Second item</w:t>
-            </w:r>
-            <w:r>
-              <w:br/>
-            </w:r>
-            <w:r>
-              <w:rPr>
-                <w:rStyle w:val="SpecialStringTok"/>
-              </w:rPr>
-              <w:t xml:space="preserve">- </w:t>
-            </w:r>
-            <w:r>
-              <w:rPr>
-                <w:rStyle w:val="NormalTok"/>
-              </w:rPr>
-              <w:t xml:space="preserve">Third item</w:t>
-            </w:r>
-          </w:p>
-          <w:p>
-            <w:pPr>
-              <w:pStyle w:val="FirstParagraph"/>
-            </w:pPr>
-            <w:r>
-              <w:rPr>
-                <w:b/>
-                <w:bCs/>
-              </w:rPr>
-              <w:t xml:space="preserve">Incorrect:</w:t>
-            </w:r>
-          </w:p>
-          <w:p>
-            <w:pPr>
-              <w:pStyle w:val="SourceCode"/>
-            </w:pPr>
-            <w:r>
-              <w:rPr>
-                <w:rStyle w:val="AnnotationTok"/>
-              </w:rPr>
-              <w:t xml:space="preserve">Here are the key points:</w:t>
-            </w:r>
-            <w:r>
-              <w:br/>
-            </w:r>
-            <w:r>
-              <w:rPr>
-                <w:rStyle w:val="SpecialStringTok"/>
-              </w:rPr>
-              <w:t xml:space="preserve">- </w:t>
-            </w:r>
-            <w:r>
-              <w:rPr>
-                <w:rStyle w:val="NormalTok"/>
-              </w:rPr>
-              <w:t xml:space="preserve">First item</w:t>
-            </w:r>
-            <w:r>
-              <w:br/>
-            </w:r>
-            <w:r>
-              <w:rPr>
-                <w:rStyle w:val="SpecialStringTok"/>
-              </w:rPr>
-              <w:t xml:space="preserve">- </w:t>
-            </w:r>
-            <w:r>
-              <w:rPr>
-                <w:rStyle w:val="NormalTok"/>
-              </w:rPr>
-              <w:t xml:space="preserve">Second item</w:t>
-            </w:r>
-            <w:r>
-              <w:br/>
-            </w:r>
-            <w:r>
-              <w:rPr>
-                <w:rStyle w:val="SpecialStringTok"/>
-              </w:rPr>
-              <w:t xml:space="preserve">- </w:t>
-            </w:r>
-            <w:r>
-              <w:rPr>
-                <w:rStyle w:val="NormalTok"/>
-              </w:rPr>
-              <w:t xml:space="preserve">Third item</w:t>
-            </w:r>
-          </w:p>
-          <w:p>
-            <w:pPr>
-              <w:pStyle w:val="FirstParagraph"/>
-            </w:pPr>
-            <w:r>
-              <w:t xml:space="preserve">This applies to:</w:t>
-            </w:r>
-          </w:p>
-          <w:p>
-            <w:pPr>
-              <w:pStyle w:val="Compact"/>
-              <w:numPr>
-                <w:ilvl w:val="0"/>
-                <w:numId w:val="1155"/>
-              </w:numPr>
-            </w:pPr>
-            <w:r>
-              <w:t xml:space="preserve">Bullet lists (starting with</w:t>
-            </w:r>
-            <w:r>
-              <w:t xml:space="preserve"> </w:t>
-            </w:r>
-            <w:r>
-              <w:rPr>
-                <w:rStyle w:val="VerbatimChar"/>
-              </w:rPr>
-              <w:t xml:space="preserve">-</w:t>
-            </w:r>
-            <w:r>
-              <w:t xml:space="preserve"> </w:t>
-            </w:r>
-            <w:r>
-              <w:t xml:space="preserve">or</w:t>
-            </w:r>
-            <w:r>
-              <w:t xml:space="preserve"> </w:t>
-            </w:r>
-            <w:r>
-              <w:rPr>
-                <w:rStyle w:val="VerbatimChar"/>
-              </w:rPr>
-              <w:t xml:space="preserve">*</w:t>
-            </w:r>
-            <w:r>
-              <w:t xml:space="preserve">)</w:t>
-            </w:r>
-          </w:p>
-          <w:p>
-            <w:pPr>
-              <w:pStyle w:val="Compact"/>
-              <w:numPr>
-                <w:ilvl w:val="0"/>
-                <w:numId w:val="1155"/>
-              </w:numPr>
-            </w:pPr>
-            <w:r>
-              <w:t xml:space="preserve">Numbered lists (starting with</w:t>
-            </w:r>
-            <w:r>
-              <w:t xml:space="preserve"> </w:t>
-            </w:r>
-            <w:r>
-              <w:rPr>
-                <w:rStyle w:val="VerbatimChar"/>
-              </w:rPr>
-              <w:t xml:space="preserve">1.</w:t>
-            </w:r>
-            <w:r>
-              <w:t xml:space="preserve">,</w:t>
-            </w:r>
-            <w:r>
-              <w:t xml:space="preserve"> </w:t>
-            </w:r>
-            <w:r>
-              <w:rPr>
-                <w:rStyle w:val="VerbatimChar"/>
-              </w:rPr>
-              <w:t xml:space="preserve">2.</w:t>
-            </w:r>
-            <w:r>
-              <w:t xml:space="preserve">, etc.)</w:t>
-            </w:r>
-          </w:p>
-          <w:p>
-            <w:pPr>
-              <w:pStyle w:val="Compact"/>
-              <w:numPr>
-                <w:ilvl w:val="0"/>
-                <w:numId w:val="1155"/>
-              </w:numPr>
-            </w:pPr>
-            <w:r>
-              <w:t xml:space="preserve">Lists in all .qmd files throughout the repository</w:t>
-            </w:r>
-          </w:p>
-          <w:bookmarkEnd w:id="476"/>
-          <w:bookmarkStart w:id="477" w:name="line-breaks-in-plain-text"/>
-          <w:p>
-            <w:pPr>
-              <w:pStyle w:val="Heading3"/>
-            </w:pPr>
-            <w:r>
-              <w:t xml:space="preserve">18.1.3 Line Breaks in Plain Text</w:t>
-            </w:r>
-          </w:p>
-          <w:p>
-            <w:pPr>
-              <w:pStyle w:val="FirstParagraph"/>
-            </w:pPr>
-            <w:r>
-              <w:rPr>
-                <w:b/>
-                <w:bCs/>
-              </w:rPr>
-              <w:t xml:space="preserve">ALWAYS line-break at the ends of sentences and long phrases in plain-text paragraphs in .qmd files</w:t>
-            </w:r>
-            <w:r>
-              <w:t xml:space="preserve"> </w:t>
-            </w:r>
-            <w:r>
-              <w:t xml:space="preserve">to avoid long lines.</w:t>
-            </w:r>
-          </w:p>
-          <w:p>
-            <w:pPr>
-              <w:pStyle w:val="BodyText"/>
-            </w:pPr>
-            <w:r>
-              <w:rPr>
-                <w:b/>
-                <w:bCs/>
-              </w:rPr>
-              <w:t xml:space="preserve">Correct:</w:t>
-            </w:r>
-          </w:p>
-          <w:p>
-            <w:pPr>
-              <w:pStyle w:val="SourceCode"/>
-            </w:pPr>
-            <w:r>
-              <w:rPr>
-                <w:rStyle w:val="NormalTok"/>
-              </w:rPr>
-              <w:t xml:space="preserve">When talking about code in prose sections,</w:t>
-            </w:r>
-            <w:r>
-              <w:br/>
-            </w:r>
-            <w:r>
-              <w:rPr>
-                <w:rStyle w:val="NormalTok"/>
-              </w:rPr>
-              <w:t xml:space="preserve">use backticks to apply code formatting.</w:t>
-            </w:r>
-            <w:r>
-              <w:br/>
-            </w:r>
-            <w:r>
-              <w:rPr>
-                <w:rStyle w:val="NormalTok"/>
-              </w:rPr>
-              <w:t xml:space="preserve">This helps maintain readability in source files</w:t>
-            </w:r>
-            <w:r>
-              <w:br/>
-            </w:r>
-            <w:r>
-              <w:rPr>
-                <w:rStyle w:val="NormalTok"/>
-              </w:rPr>
-              <w:t xml:space="preserve">and makes diffs easier to review.</w:t>
-            </w:r>
-          </w:p>
-          <w:p>
-            <w:pPr>
-              <w:pStyle w:val="FirstParagraph"/>
-            </w:pPr>
-            <w:r>
-              <w:rPr>
-                <w:b/>
-                <w:bCs/>
-              </w:rPr>
-              <w:t xml:space="preserve">Incorrect:</w:t>
-            </w:r>
-          </w:p>
-          <w:p>
-            <w:pPr>
-              <w:pStyle w:val="SourceCode"/>
-            </w:pPr>
-            <w:r>
-              <w:rPr>
-                <w:rStyle w:val="NormalTok"/>
-              </w:rPr>
-              <w:t xml:space="preserve">When talking about code in prose sections, use backticks to apply code formatting. This helps maintain readability in source files and makes diffs easier to review.</w:t>
-            </w:r>
-          </w:p>
-          <w:p>
-            <w:pPr>
-              <w:pStyle w:val="FirstParagraph"/>
-            </w:pPr>
-            <w:r>
-              <w:rPr>
-                <w:b/>
-                <w:bCs/>
-              </w:rPr>
-              <w:t xml:space="preserve">Benefits:</w:t>
-            </w:r>
-          </w:p>
-          <w:p>
-            <w:pPr>
-              <w:pStyle w:val="Compact"/>
-              <w:numPr>
-                <w:ilvl w:val="0"/>
-                <w:numId w:val="1156"/>
-              </w:numPr>
-            </w:pPr>
-            <w:r>
-              <w:t xml:space="preserve">Improves readability of source .qmd files</w:t>
-            </w:r>
-          </w:p>
-          <w:p>
-            <w:pPr>
-              <w:pStyle w:val="Compact"/>
-              <w:numPr>
-                <w:ilvl w:val="0"/>
-                <w:numId w:val="1156"/>
-              </w:numPr>
-            </w:pPr>
-            <w:r>
-              <w:t xml:space="preserve">Makes git diffs clearer and easier to review</w:t>
-            </w:r>
-          </w:p>
-          <w:p>
-            <w:pPr>
-              <w:pStyle w:val="Compact"/>
-              <w:numPr>
-                <w:ilvl w:val="0"/>
-                <w:numId w:val="1156"/>
-              </w:numPr>
-            </w:pPr>
-            <w:r>
-              <w:t xml:space="preserve">Helps identify specific changes in version control</w:t>
-            </w:r>
-          </w:p>
-          <w:p>
-            <w:pPr>
-              <w:pStyle w:val="Compact"/>
-              <w:numPr>
-                <w:ilvl w:val="0"/>
-                <w:numId w:val="1156"/>
-              </w:numPr>
-            </w:pPr>
-            <w:r>
-              <w:t xml:space="preserve">Prevents horizontal scrolling when editing</w:t>
-            </w:r>
-          </w:p>
-          <w:p>
-            <w:pPr>
-              <w:pStyle w:val="Compact"/>
-              <w:numPr>
-                <w:ilvl w:val="0"/>
-                <w:numId w:val="1156"/>
-              </w:numPr>
-            </w:pPr>
-            <w:r>
-              <w:t xml:space="preserve">Follows semantic line breaks best practice</w:t>
-            </w:r>
-          </w:p>
-          <w:p>
-            <w:pPr>
-              <w:pStyle w:val="FirstParagraph"/>
-            </w:pPr>
-            <w:r>
-              <w:rPr>
-                <w:b/>
-                <w:bCs/>
-              </w:rPr>
-              <w:t xml:space="preserve">Guidelines:</w:t>
-            </w:r>
-          </w:p>
-          <w:p>
-            <w:pPr>
-              <w:pStyle w:val="Compact"/>
-              <w:numPr>
-                <w:ilvl w:val="0"/>
-                <w:numId w:val="1157"/>
-              </w:numPr>
-            </w:pPr>
-            <w:r>
-              <w:t xml:space="preserve">Break after complete sentences (at periods)</w:t>
-            </w:r>
-          </w:p>
-          <w:p>
-            <w:pPr>
-              <w:pStyle w:val="Compact"/>
-              <w:numPr>
-                <w:ilvl w:val="0"/>
-                <w:numId w:val="1157"/>
-              </w:numPr>
-            </w:pPr>
-            <w:r>
-              <w:t xml:space="preserve">Break after long phrases or clauses (at commas or conjunctions)</w:t>
-            </w:r>
-          </w:p>
-          <w:p>
-            <w:pPr>
-              <w:pStyle w:val="Compact"/>
-              <w:numPr>
-                <w:ilvl w:val="0"/>
-                <w:numId w:val="1157"/>
-              </w:numPr>
-            </w:pPr>
-            <w:r>
-              <w:t xml:space="preserve">Break after approximately 60-80 characters when appropriate</w:t>
-            </w:r>
-          </w:p>
-          <w:p>
-            <w:pPr>
-              <w:pStyle w:val="Compact"/>
-              <w:numPr>
-                <w:ilvl w:val="0"/>
-                <w:numId w:val="1157"/>
-              </w:numPr>
-            </w:pPr>
-            <w:r>
-              <w:t xml:space="preserve">Keep related short phrases together on one line</w:t>
-            </w:r>
-          </w:p>
-          <w:p>
-            <w:pPr>
-              <w:pStyle w:val="Compact"/>
-              <w:numPr>
-                <w:ilvl w:val="0"/>
-                <w:numId w:val="1157"/>
-              </w:numPr>
-            </w:pPr>
-            <w:r>
-              <w:t xml:space="preserve">Don’t break in the middle of inline code, links, or formatting</w:t>
-            </w:r>
-          </w:p>
-          <w:bookmarkEnd w:id="477"/>
-          <w:bookmarkStart w:id="478" w:name="why-this-matters"/>
-          <w:p>
-            <w:pPr>
-              <w:pStyle w:val="Heading3"/>
-            </w:pPr>
-            <w:r>
-              <w:t xml:space="preserve">18.1.4 Why This Matters</w:t>
-            </w:r>
-          </w:p>
-          <w:p>
-            <w:pPr>
-              <w:pStyle w:val="Compact"/>
-              <w:numPr>
-                <w:ilvl w:val="0"/>
-                <w:numId w:val="1158"/>
-              </w:numPr>
-            </w:pPr>
-            <w:r>
-              <w:t xml:space="preserve">Ensures consistent markdown rendering across different platforms</w:t>
-            </w:r>
-          </w:p>
-          <w:p>
-            <w:pPr>
-              <w:pStyle w:val="Compact"/>
-              <w:numPr>
-                <w:ilvl w:val="0"/>
-                <w:numId w:val="1158"/>
-              </w:numPr>
-            </w:pPr>
-            <w:r>
-              <w:t xml:space="preserve">Improves readability in both source and rendered forms</w:t>
-            </w:r>
-          </w:p>
-          <w:p>
-            <w:pPr>
-              <w:pStyle w:val="Compact"/>
-              <w:numPr>
-                <w:ilvl w:val="0"/>
-                <w:numId w:val="1158"/>
-              </w:numPr>
-            </w:pPr>
-            <w:r>
-              <w:t xml:space="preserve">Prevents rendering issues in Quarto books</w:t>
-            </w:r>
-          </w:p>
-          <w:p>
-            <w:pPr>
-              <w:pStyle w:val="Compact"/>
-              <w:numPr>
-                <w:ilvl w:val="0"/>
-                <w:numId w:val="1158"/>
-              </w:numPr>
-            </w:pPr>
-            <w:r>
-              <w:t xml:space="preserve">Follows markdown best practices</w:t>
-            </w:r>
-          </w:p>
-          <w:bookmarkEnd w:id="478"/>
-          <w:bookmarkStart w:id="479" w:name="cross-references-for-figures-and-tables"/>
-          <w:p>
-            <w:pPr>
-              <w:pStyle w:val="Heading3"/>
-            </w:pPr>
-            <w:r>
-              <w:t xml:space="preserve">18.1.5 Cross-References for Figures and Tables</w:t>
-            </w:r>
-          </w:p>
-          <w:p>
-            <w:pPr>
-              <w:pStyle w:val="FirstParagraph"/>
-            </w:pPr>
-            <w:r>
-              <w:rPr>
-                <w:b/>
-                <w:bCs/>
-              </w:rPr>
-              <w:t xml:space="preserve">ALWAYS use Quarto’s cross-reference system for figures, tables, and other captioned content.</w:t>
-            </w:r>
-            <w:r>
-              <w:t xml:space="preserve"> </w:t>
-            </w:r>
-            <w:r>
-              <w:t xml:space="preserve">See</w:t>
-            </w:r>
-            <w:r>
-              <w:t xml:space="preserve"> </w:t>
-            </w:r>
-            <w:hyperlink r:id="rId288">
-              <w:r>
-                <w:rPr>
-                  <w:rStyle w:val="Hyperlink"/>
-                </w:rPr>
-                <w:t xml:space="preserve">Quarto Cross-References documentation</w:t>
-              </w:r>
-            </w:hyperlink>
-            <w:r>
-              <w:t xml:space="preserve"> </w:t>
-            </w:r>
-            <w:r>
-              <w:t xml:space="preserve">for complete details.</w:t>
-            </w:r>
-          </w:p>
-          <w:p>
-            <w:pPr>
-              <w:pStyle w:val="BodyText"/>
-            </w:pPr>
-            <w:r>
-              <w:rPr>
-                <w:b/>
-                <w:bCs/>
-              </w:rPr>
-              <w:t xml:space="preserve">Required label prefixes:</w:t>
-            </w:r>
-          </w:p>
-          <w:p>
-            <w:pPr>
-              <w:pStyle w:val="Compact"/>
-              <w:numPr>
-                <w:ilvl w:val="0"/>
-                <w:numId w:val="1159"/>
-              </w:numPr>
-            </w:pPr>
-            <w:r>
-              <w:t xml:space="preserve">Figures:</w:t>
-            </w:r>
-            <w:r>
-              <w:t xml:space="preserve"> </w:t>
-            </w:r>
-            <w:r>
-              <w:rPr>
-                <w:rStyle w:val="VerbatimChar"/>
-              </w:rPr>
-              <w:t xml:space="preserve">#fig-</w:t>
-            </w:r>
-            <w:r>
-              <w:t xml:space="preserve"> </w:t>
-            </w:r>
-            <w:r>
-              <w:t xml:space="preserve">(e.g.,</w:t>
-            </w:r>
-            <w:r>
-              <w:t xml:space="preserve"> </w:t>
-            </w:r>
-            <w:r>
-              <w:rPr>
-                <w:rStyle w:val="VerbatimChar"/>
-              </w:rPr>
-              <w:t xml:space="preserve">#fig-data-masking</w:t>
-            </w:r>
-            <w:r>
-              <w:t xml:space="preserve">,</w:t>
-            </w:r>
-            <w:r>
-              <w:t xml:space="preserve"> </w:t>
-            </w:r>
-            <w:r>
-              <w:rPr>
-                <w:rStyle w:val="VerbatimChar"/>
-              </w:rPr>
-              <w:t xml:space="preserve">#fig-workflow-diagram</w:t>
-            </w:r>
-            <w:r>
-              <w:t xml:space="preserve">)</w:t>
-            </w:r>
-          </w:p>
-          <w:p>
-            <w:pPr>
-              <w:pStyle w:val="Compact"/>
-              <w:numPr>
-                <w:ilvl w:val="0"/>
-                <w:numId w:val="1159"/>
-              </w:numPr>
-            </w:pPr>
-            <w:r>
-              <w:t xml:space="preserve">Tables:</w:t>
-            </w:r>
-            <w:r>
-              <w:t xml:space="preserve"> </w:t>
-            </w:r>
-            <w:r>
-              <w:rPr>
-                <w:rStyle w:val="VerbatimChar"/>
-              </w:rPr>
-              <w:t xml:space="preserve">#tbl-</w:t>
-            </w:r>
-            <w:r>
-              <w:t xml:space="preserve"> </w:t>
-            </w:r>
-            <w:r>
-              <w:t xml:space="preserve">(e.g.,</w:t>
-            </w:r>
-            <w:r>
-              <w:t xml:space="preserve"> </w:t>
-            </w:r>
-            <w:r>
-              <w:rPr>
-                <w:rStyle w:val="VerbatimChar"/>
-              </w:rPr>
-              <w:t xml:space="preserve">#tbl-git-commands</w:t>
-            </w:r>
-            <w:r>
-              <w:t xml:space="preserve">,</w:t>
-            </w:r>
-            <w:r>
-              <w:t xml:space="preserve"> </w:t>
-            </w:r>
-            <w:r>
-              <w:rPr>
-                <w:rStyle w:val="VerbatimChar"/>
-              </w:rPr>
-              <w:t xml:space="preserve">#tbl-summary-stats</w:t>
-            </w:r>
-            <w:r>
-              <w:t xml:space="preserve">)</w:t>
-            </w:r>
-          </w:p>
-          <w:p>
-            <w:pPr>
-              <w:pStyle w:val="Compact"/>
-              <w:numPr>
-                <w:ilvl w:val="0"/>
-                <w:numId w:val="1159"/>
-              </w:numPr>
-            </w:pPr>
-            <w:r>
-              <w:t xml:space="preserve">Equations:</w:t>
-            </w:r>
-            <w:r>
-              <w:t xml:space="preserve"> </w:t>
-            </w:r>
-            <w:r>
-              <w:rPr>
-                <w:rStyle w:val="VerbatimChar"/>
-              </w:rPr>
-              <w:t xml:space="preserve">#eq-</w:t>
-            </w:r>
-            <w:r>
-              <w:t xml:space="preserve"> </w:t>
-            </w:r>
-            <w:r>
-              <w:t xml:space="preserve">(e.g.,</w:t>
-            </w:r>
-            <w:r>
-              <w:t xml:space="preserve"> </w:t>
-            </w:r>
-            <w:r>
-              <w:rPr>
-                <w:rStyle w:val="VerbatimChar"/>
-              </w:rPr>
-              <w:t xml:space="preserve">#eq-regression-model</w:t>
-            </w:r>
-            <w:r>
-              <w:t xml:space="preserve">)</w:t>
-            </w:r>
-          </w:p>
-          <w:p>
-            <w:pPr>
-              <w:pStyle w:val="Compact"/>
-              <w:numPr>
-                <w:ilvl w:val="0"/>
-                <w:numId w:val="1159"/>
-              </w:numPr>
-            </w:pPr>
-            <w:r>
-              <w:t xml:space="preserve">Sections:</w:t>
-            </w:r>
-            <w:r>
-              <w:t xml:space="preserve"> </w:t>
-            </w:r>
-            <w:r>
-              <w:rPr>
-                <w:rStyle w:val="VerbatimChar"/>
-              </w:rPr>
-              <w:t xml:space="preserve">#sec-</w:t>
-            </w:r>
-            <w:r>
-              <w:t xml:space="preserve"> </w:t>
-            </w:r>
-            <w:r>
-              <w:t xml:space="preserve">(e.g.,</w:t>
-            </w:r>
-            <w:r>
-              <w:t xml:space="preserve"> </w:t>
-            </w:r>
-            <w:r>
-              <w:rPr>
-                <w:rStyle w:val="VerbatimChar"/>
-              </w:rPr>
-              <w:t xml:space="preserve">#sec-introduction</w:t>
-            </w:r>
-            <w:r>
-              <w:t xml:space="preserve">) - already in use throughout manual</w:t>
-            </w:r>
-          </w:p>
-          <w:p>
-            <w:pPr>
-              <w:pStyle w:val="Compact"/>
-              <w:numPr>
-                <w:ilvl w:val="0"/>
-                <w:numId w:val="1159"/>
-              </w:numPr>
-            </w:pPr>
-            <w:r>
-              <w:t xml:space="preserve">Theorems:</w:t>
-            </w:r>
-            <w:r>
-              <w:t xml:space="preserve"> </w:t>
-            </w:r>
-            <w:r>
-              <w:rPr>
-                <w:rStyle w:val="VerbatimChar"/>
-              </w:rPr>
-              <w:t xml:space="preserve">#thm-</w:t>
-            </w:r>
-            <w:r>
-              <w:t xml:space="preserve"> </w:t>
-            </w:r>
-            <w:r>
-              <w:t xml:space="preserve">(e.g.,</w:t>
-            </w:r>
-            <w:r>
-              <w:t xml:space="preserve"> </w:t>
-            </w:r>
-            <w:r>
-              <w:rPr>
-                <w:rStyle w:val="VerbatimChar"/>
-              </w:rPr>
-              <w:t xml:space="preserve">#thm-central-limit</w:t>
-            </w:r>
-            <w:r>
-              <w:t xml:space="preserve">)</w:t>
-            </w:r>
-          </w:p>
-          <w:p>
-            <w:pPr>
-              <w:pStyle w:val="Compact"/>
-              <w:numPr>
-                <w:ilvl w:val="0"/>
-                <w:numId w:val="1159"/>
-              </w:numPr>
-            </w:pPr>
-            <w:r>
-              <w:t xml:space="preserve">Lemmas:</w:t>
-            </w:r>
-            <w:r>
-              <w:t xml:space="preserve"> </w:t>
-            </w:r>
-            <w:r>
-              <w:rPr>
-                <w:rStyle w:val="VerbatimChar"/>
-              </w:rPr>
-              <w:t xml:space="preserve">#lem-</w:t>
-            </w:r>
-            <w:r>
-              <w:t xml:space="preserve"> </w:t>
-            </w:r>
-            <w:r>
-              <w:t xml:space="preserve">(e.g.,</w:t>
-            </w:r>
-            <w:r>
-              <w:t xml:space="preserve"> </w:t>
-            </w:r>
-            <w:r>
-              <w:rPr>
-                <w:rStyle w:val="VerbatimChar"/>
-              </w:rPr>
-              <w:t xml:space="preserve">#lem-auxiliary-result</w:t>
-            </w:r>
-            <w:r>
-              <w:t xml:space="preserve">)</w:t>
-            </w:r>
-          </w:p>
-          <w:p>
-            <w:pPr>
-              <w:pStyle w:val="Compact"/>
-              <w:numPr>
-                <w:ilvl w:val="0"/>
-                <w:numId w:val="1159"/>
-              </w:numPr>
-            </w:pPr>
-            <w:r>
-              <w:t xml:space="preserve">Corollaries:</w:t>
-            </w:r>
-            <w:r>
-              <w:t xml:space="preserve"> </w:t>
-            </w:r>
-            <w:r>
-              <w:rPr>
-                <w:rStyle w:val="VerbatimChar"/>
-              </w:rPr>
-              <w:t xml:space="preserve">#cor-</w:t>
-            </w:r>
-            <w:r>
-              <w:t xml:space="preserve"> </w:t>
-            </w:r>
-            <w:r>
-              <w:t xml:space="preserve">(e.g.,</w:t>
-            </w:r>
-            <w:r>
-              <w:t xml:space="preserve"> </w:t>
-            </w:r>
-            <w:r>
-              <w:rPr>
-                <w:rStyle w:val="VerbatimChar"/>
-              </w:rPr>
-              <w:t xml:space="preserve">#cor-special-case</w:t>
-            </w:r>
-            <w:r>
-              <w:t xml:space="preserve">)</w:t>
-            </w:r>
-          </w:p>
-          <w:p>
-            <w:pPr>
-              <w:pStyle w:val="Compact"/>
-              <w:numPr>
-                <w:ilvl w:val="0"/>
-                <w:numId w:val="1159"/>
-              </w:numPr>
-            </w:pPr>
-            <w:r>
-              <w:t xml:space="preserve">Propositions:</w:t>
-            </w:r>
-            <w:r>
-              <w:t xml:space="preserve"> </w:t>
-            </w:r>
-            <w:r>
-              <w:rPr>
-                <w:rStyle w:val="VerbatimChar"/>
-              </w:rPr>
-              <w:t xml:space="preserve">#prp-</w:t>
-            </w:r>
-            <w:r>
-              <w:t xml:space="preserve"> </w:t>
-            </w:r>
-            <w:r>
-              <w:t xml:space="preserve">(e.g.,</w:t>
-            </w:r>
-            <w:r>
-              <w:t xml:space="preserve"> </w:t>
-            </w:r>
-            <w:r>
-              <w:rPr>
-                <w:rStyle w:val="VerbatimChar"/>
-              </w:rPr>
-              <w:t xml:space="preserve">#prp-main-result</w:t>
-            </w:r>
-            <w:r>
-              <w:t xml:space="preserve">)</w:t>
-            </w:r>
-          </w:p>
-          <w:p>
-            <w:pPr>
-              <w:pStyle w:val="Compact"/>
-              <w:numPr>
-                <w:ilvl w:val="0"/>
-                <w:numId w:val="1159"/>
-              </w:numPr>
-            </w:pPr>
-            <w:r>
-              <w:t xml:space="preserve">Examples:</w:t>
-            </w:r>
-            <w:r>
-              <w:t xml:space="preserve"> </w:t>
-            </w:r>
-            <w:r>
-              <w:rPr>
-                <w:rStyle w:val="VerbatimChar"/>
-              </w:rPr>
-              <w:t xml:space="preserve">#exm-</w:t>
-            </w:r>
-            <w:r>
-              <w:t xml:space="preserve"> </w:t>
-            </w:r>
-            <w:r>
-              <w:t xml:space="preserve">(e.g.,</w:t>
-            </w:r>
-            <w:r>
-              <w:t xml:space="preserve"> </w:t>
-            </w:r>
-            <w:r>
-              <w:rPr>
-                <w:rStyle w:val="VerbatimChar"/>
-              </w:rPr>
-              <w:t xml:space="preserve">#exm-simple-case</w:t>
-            </w:r>
-            <w:r>
-              <w:t xml:space="preserve">)</w:t>
-            </w:r>
-          </w:p>
-          <w:p>
-            <w:pPr>
-              <w:pStyle w:val="Compact"/>
-              <w:numPr>
-                <w:ilvl w:val="0"/>
-                <w:numId w:val="1159"/>
-              </w:numPr>
-            </w:pPr>
-            <w:r>
-              <w:t xml:space="preserve">Exercises:</w:t>
-            </w:r>
-            <w:r>
-              <w:t xml:space="preserve"> </w:t>
-            </w:r>
-            <w:r>
-              <w:rPr>
-                <w:rStyle w:val="VerbatimChar"/>
-              </w:rPr>
-              <w:t xml:space="preserve">#exr-</w:t>
-            </w:r>
-            <w:r>
-              <w:t xml:space="preserve"> </w:t>
-            </w:r>
-            <w:r>
-              <w:t xml:space="preserve">(e.g.,</w:t>
-            </w:r>
-            <w:r>
-              <w:t xml:space="preserve"> </w:t>
-            </w:r>
-            <w:r>
-              <w:rPr>
-                <w:rStyle w:val="VerbatimChar"/>
-              </w:rPr>
-              <w:t xml:space="preserve">#exr-practice-problem</w:t>
-            </w:r>
-            <w:r>
-              <w:t xml:space="preserve">)</w:t>
-            </w:r>
-          </w:p>
-          <w:p>
-            <w:pPr>
-              <w:pStyle w:val="FirstParagraph"/>
-            </w:pPr>
-            <w:r>
-              <w:rPr>
-                <w:b/>
-                <w:bCs/>
-              </w:rPr>
-              <w:t xml:space="preserve">For figures (images):</w:t>
-            </w:r>
-          </w:p>
-          <w:p>
-            <w:pPr>
-              <w:pStyle w:val="SourceCode"/>
-            </w:pPr>
-            <w:r>
-              <w:rPr>
-                <w:rStyle w:val="AlertTok"/>
-              </w:rPr>
-              <w:t xml:space="preserve">![Caption text](path/to/image.png)</w:t>
-            </w:r>
-            <w:r>
-              <w:rPr>
-                <w:rStyle w:val="NormalTok"/>
-              </w:rPr>
-              <w:t xml:space="preserve">{#fig-label}</w:t>
-            </w:r>
-          </w:p>
-          <w:p>
-            <w:pPr>
-              <w:pStyle w:val="FirstParagraph"/>
-            </w:pPr>
-            <w:r>
-              <w:rPr>
-                <w:b/>
-                <w:bCs/>
-              </w:rPr>
-              <w:t xml:space="preserve">For tables (markdown tables):</w:t>
-            </w:r>
-          </w:p>
-          <w:p>
-            <w:pPr>
-              <w:pStyle w:val="SourceCode"/>
-            </w:pPr>
-            <w:r>
-              <w:rPr>
-                <w:rStyle w:val="PreprocessorTok"/>
-              </w:rPr>
-              <w:t xml:space="preserve">|</w:t>
-            </w:r>
-            <w:r>
-              <w:rPr>
-                <w:rStyle w:val="NormalTok"/>
-              </w:rPr>
-              <w:t xml:space="preserve"> Column 1 </w:t>
-            </w:r>
-            <w:r>
-              <w:rPr>
-                <w:rStyle w:val="PreprocessorTok"/>
-              </w:rPr>
-              <w:t xml:space="preserve">|</w:t>
-            </w:r>
-            <w:r>
-              <w:rPr>
-                <w:rStyle w:val="NormalTok"/>
-              </w:rPr>
-              <w:t xml:space="preserve"> Column 2 </w:t>
-            </w:r>
-            <w:r>
-              <w:rPr>
-                <w:rStyle w:val="PreprocessorTok"/>
-              </w:rPr>
-              <w:t xml:space="preserve">|</w:t>
-            </w:r>
-            <w:r>
-              <w:br/>
-            </w:r>
-            <w:r>
-              <w:rPr>
-                <w:rStyle w:val="PreprocessorTok"/>
-              </w:rPr>
-              <w:t xml:space="preserve">|----------|----------|</w:t>
-            </w:r>
-            <w:r>
-              <w:br/>
-            </w:r>
-            <w:r>
-              <w:rPr>
-                <w:rStyle w:val="PreprocessorTok"/>
-              </w:rPr>
-              <w:t xml:space="preserve">|</w:t>
-            </w:r>
-            <w:r>
-              <w:rPr>
-                <w:rStyle w:val="NormalTok"/>
-              </w:rPr>
-              <w:t xml:space="preserve"> Data     </w:t>
-            </w:r>
-            <w:r>
-              <w:rPr>
-                <w:rStyle w:val="PreprocessorTok"/>
-              </w:rPr>
-              <w:t xml:space="preserve">|</w:t>
-            </w:r>
-            <w:r>
-              <w:rPr>
-                <w:rStyle w:val="NormalTok"/>
-              </w:rPr>
-              <w:t xml:space="preserve"> Data     </w:t>
-            </w:r>
-            <w:r>
-              <w:rPr>
-                <w:rStyle w:val="PreprocessorTok"/>
-              </w:rPr>
-              <w:t xml:space="preserve">|</w:t>
-            </w:r>
-            <w:r>
-              <w:br/>
-            </w:r>
-            <w:r>
-              <w:br/>
-            </w:r>
-            <w:r>
-              <w:rPr>
-                <w:rStyle w:val="NormalTok"/>
-              </w:rPr>
-              <w:t xml:space="preserve">: Caption text {#tbl-label}</w:t>
-            </w:r>
-          </w:p>
-          <w:p>
-            <w:pPr>
-              <w:pStyle w:val="FirstParagraph"/>
-            </w:pPr>
-            <w:r>
-              <w:rPr>
-                <w:b/>
-                <w:bCs/>
-              </w:rPr>
-              <w:t xml:space="preserve">For code-generated figures:</w:t>
-            </w:r>
-          </w:p>
-          <w:p>
-            <w:pPr>
-              <w:pStyle w:val="SourceCode"/>
-            </w:pPr>
-            <w:r>
-              <w:rPr>
-                <w:rStyle w:val="InformationTok"/>
-              </w:rPr>
-              <w:t xml:space="preserve">```{r}</w:t>
-            </w:r>
-            <w:r>
-              <w:br/>
-            </w:r>
-            <w:r>
-              <w:rPr>
-                <w:rStyle w:val="CommentTok"/>
-              </w:rPr>
-              <w:t xml:space="preserve">#| label: fig-plot-name</w:t>
-            </w:r>
-            <w:r>
-              <w:br/>
-            </w:r>
-            <w:r>
-              <w:rPr>
-                <w:rStyle w:val="CommentTok"/>
-              </w:rPr>
-              <w:t xml:space="preserve">#| fig-cap: "Caption text"</w:t>
-            </w:r>
-            <w:r>
-              <w:br/>
-            </w:r>
-            <w:r>
-              <w:br/>
-            </w:r>
-            <w:r>
-              <w:rPr>
-                <w:rStyle w:val="CommentTok"/>
-              </w:rPr>
-              <w:t xml:space="preserve"># R code to generate plot</w:t>
-            </w:r>
-            <w:r>
-              <w:br/>
-            </w:r>
-            <w:r>
-              <w:rPr>
-                <w:rStyle w:val="InformationTok"/>
-              </w:rPr>
-              <w:t xml:space="preserve">```</w:t>
-            </w:r>
-          </w:p>
-          <w:p>
-            <w:pPr>
-              <w:pStyle w:val="FirstParagraph"/>
-            </w:pPr>
-            <w:r>
-              <w:rPr>
-                <w:b/>
-                <w:bCs/>
-              </w:rPr>
-              <w:t xml:space="preserve">For code-generated tables:</w:t>
-            </w:r>
-          </w:p>
-          <w:p>
-            <w:pPr>
-              <w:pStyle w:val="SourceCode"/>
-            </w:pPr>
-            <w:r>
-              <w:rPr>
-                <w:rStyle w:val="InformationTok"/>
-              </w:rPr>
-              <w:t xml:space="preserve">```{r}</w:t>
-            </w:r>
-            <w:r>
-              <w:br/>
-            </w:r>
-            <w:r>
-              <w:rPr>
-                <w:rStyle w:val="CommentTok"/>
-              </w:rPr>
-              <w:t xml:space="preserve">#| label: tbl-table-name</w:t>
-            </w:r>
-            <w:r>
-              <w:br/>
-            </w:r>
-            <w:r>
-              <w:rPr>
-                <w:rStyle w:val="CommentTok"/>
-              </w:rPr>
-              <w:t xml:space="preserve">#| tbl-cap: "Caption text"</w:t>
-            </w:r>
-            <w:r>
-              <w:br/>
-            </w:r>
-            <w:r>
-              <w:br/>
-            </w:r>
-            <w:r>
-              <w:rPr>
-                <w:rStyle w:val="CommentTok"/>
-              </w:rPr>
-              <w:t xml:space="preserve"># R code to generate table</w:t>
-            </w:r>
-            <w:r>
-              <w:br/>
-            </w:r>
-            <w:r>
-              <w:rPr>
-                <w:rStyle w:val="InformationTok"/>
-              </w:rPr>
-              <w:t xml:space="preserve">```</w:t>
-            </w:r>
-          </w:p>
-          <w:p>
-            <w:pPr>
-              <w:pStyle w:val="FirstParagraph"/>
-            </w:pPr>
-            <w:r>
-              <w:rPr>
-                <w:b/>
-                <w:bCs/>
-              </w:rPr>
-              <w:t xml:space="preserve">Referencing in text:</w:t>
-            </w:r>
-          </w:p>
-          <w:p>
-            <w:pPr>
-              <w:pStyle w:val="Compact"/>
-              <w:numPr>
-                <w:ilvl w:val="0"/>
-                <w:numId w:val="1160"/>
-              </w:numPr>
-            </w:pPr>
-            <w:r>
-              <w:t xml:space="preserve">Figures:</w:t>
-            </w:r>
-            <w:r>
-              <w:t xml:space="preserve"> </w:t>
-            </w:r>
-            <w:r>
-              <w:rPr>
-                <w:rStyle w:val="VerbatimChar"/>
-              </w:rPr>
-              <w:t xml:space="preserve">@fig-label</w:t>
-            </w:r>
-            <w:r>
-              <w:t xml:space="preserve"> </w:t>
-            </w:r>
-            <w:r>
-              <w:t xml:space="preserve">produces</w:t>
-            </w:r>
-            <w:r>
-              <w:t xml:space="preserve"> </w:t>
-            </w:r>
-            <w:r>
-              <w:t xml:space="preserve">“Figure X”</w:t>
-            </w:r>
-          </w:p>
-          <w:p>
-            <w:pPr>
-              <w:pStyle w:val="Compact"/>
-              <w:numPr>
-                <w:ilvl w:val="0"/>
-                <w:numId w:val="1160"/>
-              </w:numPr>
-            </w:pPr>
-            <w:r>
-              <w:t xml:space="preserve">Tables:</w:t>
-            </w:r>
-            <w:r>
-              <w:t xml:space="preserve"> </w:t>
-            </w:r>
-            <w:r>
-              <w:rPr>
-                <w:rStyle w:val="VerbatimChar"/>
-              </w:rPr>
-              <w:t xml:space="preserve">@tbl-label</w:t>
-            </w:r>
-            <w:r>
-              <w:t xml:space="preserve"> </w:t>
-            </w:r>
-            <w:r>
-              <w:t xml:space="preserve">produces</w:t>
-            </w:r>
-            <w:r>
-              <w:t xml:space="preserve"> </w:t>
-            </w:r>
-            <w:r>
-              <w:t xml:space="preserve">“Table X”</w:t>
-            </w:r>
-          </w:p>
-          <w:p>
-            <w:pPr>
-              <w:pStyle w:val="Compact"/>
-              <w:numPr>
-                <w:ilvl w:val="0"/>
-                <w:numId w:val="1160"/>
-              </w:numPr>
-            </w:pPr>
-            <w:r>
-              <w:t xml:space="preserve">Equations:</w:t>
-            </w:r>
-            <w:r>
-              <w:t xml:space="preserve"> </w:t>
-            </w:r>
-            <w:r>
-              <w:rPr>
-                <w:rStyle w:val="VerbatimChar"/>
-              </w:rPr>
-              <w:t xml:space="preserve">@eq-label</w:t>
-            </w:r>
-            <w:r>
-              <w:t xml:space="preserve"> </w:t>
-            </w:r>
-            <w:r>
-              <w:t xml:space="preserve">produces</w:t>
-            </w:r>
-            <w:r>
-              <w:t xml:space="preserve"> </w:t>
-            </w:r>
-            <w:r>
-              <w:t xml:space="preserve">“Equation X”</w:t>
-            </w:r>
-          </w:p>
-          <w:p>
-            <w:pPr>
-              <w:pStyle w:val="Compact"/>
-              <w:numPr>
-                <w:ilvl w:val="0"/>
-                <w:numId w:val="1160"/>
-              </w:numPr>
-            </w:pPr>
-            <w:r>
-              <w:t xml:space="preserve">Sections:</w:t>
-            </w:r>
-            <w:r>
-              <w:t xml:space="preserve"> </w:t>
-            </w:r>
-            <w:r>
-              <w:rPr>
-                <w:rStyle w:val="VerbatimChar"/>
-              </w:rPr>
-              <w:t xml:space="preserve">@sec-label</w:t>
-            </w:r>
-            <w:r>
-              <w:t xml:space="preserve"> </w:t>
-            </w:r>
-            <w:r>
-              <w:t xml:space="preserve">produces</w:t>
-            </w:r>
-            <w:r>
-              <w:t xml:space="preserve"> </w:t>
-            </w:r>
-            <w:r>
-              <w:t xml:space="preserve">“Section X”</w:t>
-            </w:r>
-          </w:p>
-          <w:p>
-            <w:pPr>
-              <w:pStyle w:val="FirstParagraph"/>
-            </w:pPr>
-            <w:r>
-              <w:rPr>
-                <w:b/>
-                <w:bCs/>
-              </w:rPr>
-              <w:t xml:space="preserve">Benefits:</w:t>
-            </w:r>
-          </w:p>
-          <w:p>
-            <w:pPr>
-              <w:pStyle w:val="Compact"/>
-              <w:numPr>
-                <w:ilvl w:val="0"/>
-                <w:numId w:val="1161"/>
-              </w:numPr>
-            </w:pPr>
-            <w:r>
-              <w:t xml:space="preserve">Automatic numbering of figures, tables, and equations</w:t>
-            </w:r>
-          </w:p>
-          <w:p>
-            <w:pPr>
-              <w:pStyle w:val="Compact"/>
-              <w:numPr>
-                <w:ilvl w:val="0"/>
-                <w:numId w:val="1161"/>
-              </w:numPr>
-            </w:pPr>
-            <w:r>
-              <w:t xml:space="preserve">Automatic updates when content is reordered</w:t>
-            </w:r>
-          </w:p>
-          <w:p>
-            <w:pPr>
-              <w:pStyle w:val="Compact"/>
-              <w:numPr>
-                <w:ilvl w:val="0"/>
-                <w:numId w:val="1161"/>
-              </w:numPr>
-            </w:pPr>
-            <w:r>
-              <w:t xml:space="preserve">Clickable cross-references in HTML and PDF output</w:t>
-            </w:r>
-          </w:p>
-          <w:p>
-            <w:pPr>
-              <w:pStyle w:val="Compact"/>
-              <w:numPr>
-                <w:ilvl w:val="0"/>
-                <w:numId w:val="1161"/>
-              </w:numPr>
-            </w:pPr>
-            <w:r>
-              <w:t xml:space="preserve">Consistent formatting across all output formats</w:t>
-            </w:r>
-          </w:p>
-          <w:p>
-            <w:pPr>
-              <w:pStyle w:val="Compact"/>
-              <w:numPr>
-                <w:ilvl w:val="0"/>
-                <w:numId w:val="1161"/>
-              </w:numPr>
-            </w:pPr>
-            <w:r>
-              <w:t xml:space="preserve">Better accessibility for screen readers</w:t>
-            </w:r>
-          </w:p>
-          <w:bookmarkEnd w:id="479"/>
-          <w:bookmarkEnd w:id="480"/>
-          <w:bookmarkStart w:id="481" w:name="r-code-style"/>
-          <w:p>
-            <w:pPr>
-              <w:pStyle w:val="Heading2"/>
-            </w:pPr>
-            <w:r>
-              <w:t xml:space="preserve">18.2 R Code Style</w:t>
-            </w:r>
-          </w:p>
-          <w:p>
-            <w:pPr>
-              <w:pStyle w:val="Compact"/>
-              <w:numPr>
-                <w:ilvl w:val="0"/>
-                <w:numId w:val="1162"/>
-              </w:numPr>
-            </w:pPr>
-            <w:r>
-              <w:t xml:space="preserve">Follow the tidyverse style guide: https://style.tidyverse.org</w:t>
-            </w:r>
-          </w:p>
-          <w:p>
-            <w:pPr>
-              <w:pStyle w:val="Compact"/>
-              <w:numPr>
-                <w:ilvl w:val="0"/>
-                <w:numId w:val="1162"/>
-              </w:numPr>
-            </w:pPr>
-            <w:r>
-              <w:t xml:space="preserve">Use native pipe</w:t>
-            </w:r>
-            <w:r>
-              <w:t xml:space="preserve"> </w:t>
-            </w:r>
-            <w:r>
-              <w:rPr>
-                <w:rStyle w:val="VerbatimChar"/>
-              </w:rPr>
-              <w:t xml:space="preserve">|&gt;</w:t>
-            </w:r>
-            <w:r>
-              <w:t xml:space="preserve"> </w:t>
-            </w:r>
-            <w:r>
-              <w:t xml:space="preserve">instead of</w:t>
-            </w:r>
-            <w:r>
-              <w:t xml:space="preserve"> </w:t>
-            </w:r>
-            <w:r>
-              <w:rPr>
-                <w:rStyle w:val="VerbatimChar"/>
-              </w:rPr>
-              <w:t xml:space="preserve">%&gt;%</w:t>
-            </w:r>
-          </w:p>
-          <w:p>
-            <w:pPr>
-              <w:pStyle w:val="Compact"/>
-              <w:numPr>
-                <w:ilvl w:val="0"/>
-                <w:numId w:val="1162"/>
-              </w:numPr>
-            </w:pPr>
-            <w:r>
-              <w:t xml:space="preserve">Use</w:t>
-            </w:r>
-            <w:r>
-              <w:t xml:space="preserve"> </w:t>
-            </w:r>
-            <w:r>
-              <w:rPr>
-                <w:rStyle w:val="VerbatimChar"/>
-              </w:rPr>
-              <w:t xml:space="preserve">snake_case</w:t>
-            </w:r>
-            <w:r>
-              <w:t xml:space="preserve"> </w:t>
-            </w:r>
-            <w:r>
-              <w:t xml:space="preserve">for variable and function names</w:t>
-            </w:r>
-          </w:p>
-          <w:p>
-            <w:pPr>
-              <w:pStyle w:val="Compact"/>
-              <w:numPr>
-                <w:ilvl w:val="0"/>
-                <w:numId w:val="1162"/>
-              </w:numPr>
-            </w:pPr>
-            <w:r>
-              <w:t xml:space="preserve">Use</w:t>
-            </w:r>
-            <w:r>
-              <w:t xml:space="preserve"> </w:t>
-            </w:r>
-            <w:r>
-              <w:rPr>
-                <w:rStyle w:val="VerbatimChar"/>
-              </w:rPr>
-              <w:t xml:space="preserve">.qmd</w:t>
-            </w:r>
-            <w:r>
-              <w:t xml:space="preserve"> </w:t>
-            </w:r>
-            <w:r>
-              <w:t xml:space="preserve">files exclusively (not</w:t>
-            </w:r>
-            <w:r>
-              <w:t xml:space="preserve"> </w:t>
-            </w:r>
-            <w:r>
-              <w:rPr>
-                <w:rStyle w:val="VerbatimChar"/>
-              </w:rPr>
-              <w:t xml:space="preserve">.Rmd</w:t>
-            </w:r>
-            <w:r>
-              <w:t xml:space="preserve">)</w:t>
-            </w:r>
-          </w:p>
-          <w:p>
-            <w:pPr>
-              <w:pStyle w:val="Compact"/>
-              <w:numPr>
-                <w:ilvl w:val="0"/>
-                <w:numId w:val="1162"/>
-              </w:numPr>
-            </w:pPr>
-            <w:r>
-              <w:t xml:space="preserve">All R projects should use R package structure</w:t>
-            </w:r>
-          </w:p>
-          <w:bookmarkEnd w:id="481"/>
-          <w:bookmarkStart w:id="491" w:name="file-organization"/>
-          <w:p>
-            <w:pPr>
-              <w:pStyle w:val="Heading2"/>
-            </w:pPr>
-            <w:r>
-              <w:t xml:space="preserve">18.3 File Organization</w:t>
-            </w:r>
-          </w:p>
-          <w:bookmarkStart w:id="490" w:name="Xdf52e4adf7289fe2a1248ec509e40d9e4ca6068"/>
-          <w:p>
-            <w:pPr>
-              <w:pStyle w:val="Heading3"/>
-            </w:pPr>
-            <w:r>
-              <w:t xml:space="preserve">18.3.1 Using Quarto Includes for Modular Content</w:t>
-            </w:r>
-          </w:p>
-          <w:p>
-            <w:pPr>
-              <w:pStyle w:val="FirstParagraph"/>
-            </w:pPr>
-            <w:r>
-              <w:rPr>
-                <w:b/>
-                <w:bCs/>
-              </w:rPr>
-              <w:t xml:space="preserve">All chapters should use Quarto includes to decompose content into separate files.</w:t>
-            </w:r>
-            <w:r>
-              <w:t xml:space="preserve"> </w:t>
-            </w:r>
-            <w:r>
-              <w:t xml:space="preserve">This modular approach provides significant benefits for version control, collaboration, and content management.</w:t>
-            </w:r>
-          </w:p>
-          <w:bookmarkStart w:id="482" w:name="why-use-includes"/>
-          <w:p>
-            <w:pPr>
-              <w:pStyle w:val="Heading4"/>
-            </w:pPr>
-            <w:r>
-              <w:t xml:space="preserve">18.3.1.1 Why Use Includes?</w:t>
-            </w:r>
-          </w:p>
-          <w:p>
-            <w:pPr>
-              <w:numPr>
-                <w:ilvl w:val="0"/>
-                <w:numId w:val="1163"/>
-              </w:numPr>
-            </w:pPr>
-            <w:r>
-              <w:rPr>
-                <w:b/>
-                <w:bCs/>
-              </w:rPr>
-              <w:t xml:space="preserve">Better Git History</w:t>
-            </w:r>
-            <w:r>
-              <w:t xml:space="preserve">: When sections are reordered, only the main chapter file changes (moving include statements), making it immediately clear that content was reorganized rather than edited. When content is edited, only the specific include file changes. This makes reviews focused and precise.</w:t>
-            </w:r>
-          </w:p>
-          <w:p>
-            <w:pPr>
-              <w:numPr>
-                <w:ilvl w:val="0"/>
-                <w:numId w:val="1163"/>
-              </w:numPr>
-            </w:pPr>
-            <w:r>
-              <w:rPr>
-                <w:b/>
-                <w:bCs/>
-              </w:rPr>
-              <w:t xml:space="preserve">Easier Code Review</w:t>
-            </w:r>
-            <w:r>
-              <w:t xml:space="preserve">: Reviewers can see exactly what changed—either the organization (main file) or the content (include file)—without having to parse through large diffs.</w:t>
-            </w:r>
-          </w:p>
-          <w:p>
-            <w:pPr>
-              <w:numPr>
-                <w:ilvl w:val="0"/>
-                <w:numId w:val="1163"/>
-              </w:numPr>
-            </w:pPr>
-            <w:r>
-              <w:rPr>
-                <w:b/>
-                <w:bCs/>
-              </w:rPr>
-              <w:t xml:space="preserve">Modular Maintenance</w:t>
-            </w:r>
-            <w:r>
-              <w:t xml:space="preserve">: Each section lives in its own file, making it easier to:</w:t>
-            </w:r>
-          </w:p>
-          <w:p>
-            <w:pPr>
-              <w:pStyle w:val="Compact"/>
-              <w:numPr>
-                <w:ilvl w:val="1"/>
-                <w:numId w:val="1164"/>
-              </w:numPr>
-            </w:pPr>
-            <w:r>
-              <w:t xml:space="preserve">Find and edit specific content</w:t>
-            </w:r>
-          </w:p>
-          <w:p>
-            <w:pPr>
-              <w:pStyle w:val="Compact"/>
-              <w:numPr>
-                <w:ilvl w:val="1"/>
-                <w:numId w:val="1164"/>
-              </w:numPr>
-            </w:pPr>
-            <w:r>
-              <w:t xml:space="preserve">Reuse sections across chapters if needed</w:t>
-            </w:r>
-          </w:p>
-          <w:p>
-            <w:pPr>
-              <w:pStyle w:val="Compact"/>
-              <w:numPr>
-                <w:ilvl w:val="1"/>
-                <w:numId w:val="1164"/>
-              </w:numPr>
-            </w:pPr>
-            <w:r>
-              <w:t xml:space="preserve">Work on different sections simultaneously without merge conflicts</w:t>
-            </w:r>
-          </w:p>
-          <w:p>
-            <w:pPr>
-              <w:pStyle w:val="Compact"/>
-              <w:numPr>
-                <w:ilvl w:val="1"/>
-                <w:numId w:val="1164"/>
-              </w:numPr>
-            </w:pPr>
-            <w:r>
-              <w:t xml:space="preserve">Test and preview individual sections</w:t>
-            </w:r>
-          </w:p>
-          <w:p>
-            <w:pPr>
-              <w:numPr>
-                <w:ilvl w:val="0"/>
-                <w:numId w:val="1163"/>
-              </w:numPr>
-            </w:pPr>
-            <w:r>
-              <w:rPr>
-                <w:b/>
-                <w:bCs/>
-              </w:rPr>
-              <w:t xml:space="preserve">Clear Structure</w:t>
-            </w:r>
-            <w:r>
-              <w:t xml:space="preserve">: The main chapter file becomes a table of contents showing the organization at a glance.</w:t>
-            </w:r>
-          </w:p>
-          <w:bookmarkEnd w:id="482"/>
-          <w:bookmarkStart w:id="483" w:name="structure-pattern"/>
-          <w:p>
-            <w:pPr>
-              <w:pStyle w:val="Heading4"/>
-            </w:pPr>
-            <w:r>
-              <w:t xml:space="preserve">18.3.1.2 Structure Pattern</w:t>
-            </w:r>
-          </w:p>
-          <w:p>
-            <w:pPr>
-              <w:pStyle w:val="FirstParagraph"/>
-            </w:pPr>
-            <w:r>
-              <w:rPr>
-                <w:b/>
-                <w:bCs/>
-              </w:rPr>
-              <w:t xml:space="preserve">Main chapter file</w:t>
-            </w:r>
-            <w:r>
-              <w:t xml:space="preserve"> </w:t>
-            </w:r>
-            <w:r>
-              <w:t xml:space="preserve">(e.g.,</w:t>
-            </w:r>
-            <w:r>
-              <w:t xml:space="preserve"> </w:t>
-            </w:r>
-            <w:r>
-              <w:rPr>
-                <w:rStyle w:val="VerbatimChar"/>
-              </w:rPr>
-              <w:t xml:space="preserve">05-coding-practices.qmd</w:t>
-            </w:r>
-            <w:r>
-              <w:t xml:space="preserve">):</w:t>
-            </w:r>
-          </w:p>
-          <w:p>
-            <w:pPr>
-              <w:pStyle w:val="Compact"/>
-              <w:numPr>
-                <w:ilvl w:val="0"/>
-                <w:numId w:val="1165"/>
-              </w:numPr>
-            </w:pPr>
-            <w:r>
-              <w:t xml:space="preserve">Contains the chapter title and introduction</w:t>
-            </w:r>
-          </w:p>
-          <w:p>
-            <w:pPr>
-              <w:pStyle w:val="Compact"/>
-              <w:numPr>
-                <w:ilvl w:val="0"/>
-                <w:numId w:val="1165"/>
-              </w:numPr>
-            </w:pPr>
-            <w:r>
-              <w:t xml:space="preserve">Contains section headings (##, ###, etc.)</w:t>
-            </w:r>
-          </w:p>
-          <w:p>
-            <w:pPr>
-              <w:pStyle w:val="Compact"/>
-              <w:numPr>
-                <w:ilvl w:val="0"/>
-                <w:numId w:val="1165"/>
-              </w:numPr>
-            </w:pPr>
-            <w:r>
-              <w:t xml:space="preserve">Uses the</w:t>
-            </w:r>
-            <w:r>
-              <w:t xml:space="preserve"> </w:t>
-            </w:r>
-            <w:r>
-              <w:rPr>
-                <w:rStyle w:val="VerbatimChar"/>
-              </w:rPr>
-              <w:t xml:space="preserve">include</w:t>
-            </w:r>
-            <w:r>
-              <w:t xml:space="preserve"> </w:t>
-            </w:r>
-            <w:r>
-              <w:t xml:space="preserve">shortcode to pull in content</w:t>
-            </w:r>
-            <w:r>
-              <w:t xml:space="preserve"> </w:t>
-            </w:r>
-            <w:r>
-              <w:t xml:space="preserve">(see</w:t>
-            </w:r>
-            <w:r>
-              <w:t xml:space="preserve"> </w:t>
-            </w:r>
-            <w:hyperlink r:id="rId290">
-              <w:r>
-                <w:rPr>
-                  <w:rStyle w:val="Hyperlink"/>
-                </w:rPr>
-                <w:t xml:space="preserve">https://quarto.org/docs/authoring/includes.html</w:t>
-              </w:r>
-            </w:hyperlink>
-            <w:r>
-              <w:t xml:space="preserve"> </w:t>
-            </w:r>
-            <w:r>
-              <w:t xml:space="preserve">for details)</w:t>
-            </w:r>
-          </w:p>
-          <w:p>
-            <w:pPr>
-              <w:pStyle w:val="Compact"/>
-              <w:numPr>
-                <w:ilvl w:val="0"/>
-                <w:numId w:val="1165"/>
-              </w:numPr>
-            </w:pPr>
-            <w:r>
-              <w:t xml:space="preserve">Shows the organization/outline of the chapter</w:t>
-            </w:r>
-          </w:p>
-          <w:p>
-            <w:pPr>
-              <w:pStyle w:val="FirstParagraph"/>
-            </w:pPr>
-            <w:r>
-              <w:rPr>
-                <w:b/>
-                <w:bCs/>
-              </w:rPr>
-              <w:t xml:space="preserve">Include files</w:t>
-            </w:r>
-            <w:r>
-              <w:t xml:space="preserve"> </w:t>
-            </w:r>
-            <w:r>
-              <w:t xml:space="preserve">(e.g.,</w:t>
-            </w:r>
-            <w:r>
-              <w:t xml:space="preserve"> </w:t>
-            </w:r>
-            <w:r>
-              <w:rPr>
-                <w:rStyle w:val="VerbatimChar"/>
-              </w:rPr>
-              <w:t xml:space="preserve">05-coding-practices/lab-protocols-for-code-and-data.qmd</w:t>
-            </w:r>
-            <w:r>
-              <w:t xml:space="preserve">):</w:t>
-            </w:r>
-          </w:p>
-          <w:p>
-            <w:pPr>
-              <w:pStyle w:val="Compact"/>
-              <w:numPr>
-                <w:ilvl w:val="0"/>
-                <w:numId w:val="1166"/>
-              </w:numPr>
-            </w:pPr>
-            <w:r>
-              <w:t xml:space="preserve">Stored in a subdirectory matching the chapter name</w:t>
-            </w:r>
-          </w:p>
-          <w:p>
-            <w:pPr>
-              <w:pStyle w:val="Compact"/>
-              <w:numPr>
-                <w:ilvl w:val="0"/>
-                <w:numId w:val="1166"/>
-              </w:numPr>
-            </w:pPr>
-            <w:r>
-              <w:t xml:space="preserve">Contains only the content for that section (no heading)</w:t>
-            </w:r>
-          </w:p>
-          <w:p>
-            <w:pPr>
-              <w:pStyle w:val="Compact"/>
-              <w:numPr>
-                <w:ilvl w:val="0"/>
-                <w:numId w:val="1166"/>
-              </w:numPr>
-            </w:pPr>
-            <w:r>
-              <w:t xml:space="preserve">The heading stays in the main chapter file</w:t>
-            </w:r>
-          </w:p>
-          <w:p>
-            <w:pPr>
-              <w:pStyle w:val="Compact"/>
-              <w:numPr>
-                <w:ilvl w:val="0"/>
-                <w:numId w:val="1166"/>
-              </w:numPr>
-            </w:pPr>
-            <w:r>
-              <w:t xml:space="preserve">Named descriptively using kebab-case</w:t>
-            </w:r>
-          </w:p>
-          <w:bookmarkEnd w:id="483"/>
-          <w:bookmarkStart w:id="484" w:name="required-pattern"/>
-          <w:p>
-            <w:pPr>
-              <w:pStyle w:val="Heading4"/>
-            </w:pPr>
-            <w:r>
-              <w:t xml:space="preserve">18.3.1.3 Required Pattern</w:t>
-            </w:r>
-          </w:p>
-          <w:p>
-            <w:pPr>
-              <w:pStyle w:val="FirstParagraph"/>
-            </w:pPr>
-            <w:r>
-              <w:rPr>
-                <w:b/>
-                <w:bCs/>
-              </w:rPr>
-              <w:t xml:space="preserve">Always follow this pattern:</w:t>
-            </w:r>
-          </w:p>
-          <w:p>
-            <w:pPr>
-              <w:pStyle w:val="SourceCode"/>
-            </w:pPr>
-            <w:r>
-              <w:rPr>
-                <w:rStyle w:val="FunctionTok"/>
-              </w:rPr>
-              <w:t xml:space="preserve">## Section Heading</w:t>
-            </w:r>
-            <w:r>
-              <w:br/>
-            </w:r>
-            <w:r>
-              <w:br/>
-            </w:r>
-            <w:r>
-              <w:rPr>
-                <w:rStyle w:val="NormalTok"/>
-              </w:rPr>
-              <w:t xml:space="preserve">{{&lt; include folder/section-name.qmd &gt;}}</w:t>
-            </w:r>
-            <w:r>
-              <w:br/>
-            </w:r>
-          </w:p>
-          <w:p>
-            <w:pPr>
-              <w:pStyle w:val="FirstParagraph"/>
-            </w:pPr>
-            <w:r>
-              <w:rPr>
-                <w:b/>
-                <w:bCs/>
-              </w:rPr>
-              <w:t xml:space="preserve">Correct example:</w:t>
-            </w:r>
-          </w:p>
-          <w:p>
-            <w:pPr>
-              <w:pStyle w:val="SourceCode"/>
-            </w:pPr>
-            <w:r>
-              <w:rPr>
-                <w:rStyle w:val="FunctionTok"/>
-              </w:rPr>
-              <w:t xml:space="preserve">## Section heading</w:t>
-            </w:r>
-            <w:r>
-              <w:br/>
-            </w:r>
-            <w:r>
-              <w:br/>
-            </w:r>
-            <w:r>
-              <w:rPr>
-                <w:rStyle w:val="NormalTok"/>
-              </w:rPr>
-              <w:t xml:space="preserve">{{&lt; include folder/section-name.qmd &gt;}}</w:t>
-            </w:r>
-            <w:r>
-              <w:br/>
-            </w:r>
-          </w:p>
-          <w:p>
-            <w:pPr>
-              <w:pStyle w:val="FirstParagraph"/>
-            </w:pPr>
-            <w:r>
-              <w:rPr>
-                <w:b/>
-                <w:bCs/>
-              </w:rPr>
-              <w:t xml:space="preserve">Incorrect (don’t do this):</w:t>
-            </w:r>
-          </w:p>
-          <w:p>
-            <w:pPr>
-              <w:pStyle w:val="SourceCode"/>
-            </w:pPr>
-            <w:r>
-              <w:rPr>
-                <w:rStyle w:val="NormalTok"/>
-              </w:rPr>
-              <w:t xml:space="preserve">{{&lt; include folder/section-name.qmd &gt;}}</w:t>
-            </w:r>
-            <w:r>
-              <w:br/>
-            </w:r>
-          </w:p>
-          <w:p>
-            <w:pPr>
-              <w:pStyle w:val="FirstParagraph"/>
-            </w:pPr>
-            <w:r>
-              <w:t xml:space="preserve">The heading must be in the main file, followed by a blank line, then the include statement.</w:t>
-            </w:r>
-          </w:p>
-          <w:bookmarkEnd w:id="484"/>
-          <w:bookmarkStart w:id="485" w:name="file-naming-conventions"/>
-          <w:p>
-            <w:pPr>
-              <w:pStyle w:val="Heading4"/>
-            </w:pPr>
-            <w:r>
-              <w:t xml:space="preserve">18.3.1.4 File Naming Conventions</w:t>
-            </w:r>
-          </w:p>
-          <w:p>
-            <w:pPr>
-              <w:pStyle w:val="Compact"/>
-              <w:numPr>
-                <w:ilvl w:val="0"/>
-                <w:numId w:val="1167"/>
-              </w:numPr>
-            </w:pPr>
-            <w:r>
-              <w:t xml:space="preserve">Main chapter files:</w:t>
-            </w:r>
-            <w:r>
-              <w:t xml:space="preserve"> </w:t>
-            </w:r>
-            <w:r>
-              <w:rPr>
-                <w:rStyle w:val="VerbatimChar"/>
-              </w:rPr>
-              <w:t xml:space="preserve">##-chapter-name.qmd</w:t>
-            </w:r>
-            <w:r>
-              <w:t xml:space="preserve"> </w:t>
-            </w:r>
-            <w:r>
-              <w:t xml:space="preserve">(e.g.,</w:t>
-            </w:r>
-            <w:r>
-              <w:t xml:space="preserve"> </w:t>
-            </w:r>
-            <w:r>
-              <w:rPr>
-                <w:rStyle w:val="VerbatimChar"/>
-              </w:rPr>
-              <w:t xml:space="preserve">05-coding-practices.qmd</w:t>
-            </w:r>
-            <w:r>
-              <w:t xml:space="preserve">)</w:t>
-            </w:r>
-          </w:p>
-          <w:p>
-            <w:pPr>
-              <w:pStyle w:val="Compact"/>
-              <w:numPr>
-                <w:ilvl w:val="0"/>
-                <w:numId w:val="1167"/>
-              </w:numPr>
-            </w:pPr>
-            <w:r>
-              <w:t xml:space="preserve">Subdirectory:</w:t>
-            </w:r>
-            <w:r>
-              <w:t xml:space="preserve"> </w:t>
-            </w:r>
-            <w:r>
-              <w:rPr>
-                <w:rStyle w:val="VerbatimChar"/>
-              </w:rPr>
-              <w:t xml:space="preserve">##-chapter-name/</w:t>
-            </w:r>
-            <w:r>
-              <w:t xml:space="preserve"> </w:t>
-            </w:r>
-            <w:r>
-              <w:t xml:space="preserve">(matches the main file name)</w:t>
-            </w:r>
-          </w:p>
-          <w:p>
-            <w:pPr>
-              <w:pStyle w:val="Compact"/>
-              <w:numPr>
-                <w:ilvl w:val="0"/>
-                <w:numId w:val="1167"/>
-              </w:numPr>
-            </w:pPr>
-            <w:r>
-              <w:t xml:space="preserve">Include files:</w:t>
-            </w:r>
-            <w:r>
-              <w:t xml:space="preserve"> </w:t>
-            </w:r>
-            <w:r>
-              <w:rPr>
-                <w:rStyle w:val="VerbatimChar"/>
-              </w:rPr>
-              <w:t xml:space="preserve">descriptive-section-name.qmd</w:t>
-            </w:r>
-            <w:r>
-              <w:t xml:space="preserve"> </w:t>
-            </w:r>
-            <w:r>
-              <w:t xml:space="preserve">using kebab-case</w:t>
-            </w:r>
-          </w:p>
-          <w:p>
-            <w:pPr>
-              <w:pStyle w:val="Compact"/>
-              <w:numPr>
-                <w:ilvl w:val="0"/>
-                <w:numId w:val="1167"/>
-              </w:numPr>
-            </w:pPr>
-            <w:r>
-              <w:t xml:space="preserve">Use descriptive names that clearly indicate the content</w:t>
-            </w:r>
-          </w:p>
-          <w:p>
-            <w:pPr>
-              <w:pStyle w:val="Compact"/>
-              <w:numPr>
-                <w:ilvl w:val="0"/>
-                <w:numId w:val="1167"/>
-              </w:numPr>
-            </w:pPr>
-            <w:r>
-              <w:t xml:space="preserve">Prefix with underscore</w:t>
-            </w:r>
-            <w:r>
-              <w:t xml:space="preserve"> </w:t>
-            </w:r>
-            <w:r>
-              <w:rPr>
-                <w:rStyle w:val="VerbatimChar"/>
-              </w:rPr>
-              <w:t xml:space="preserve">_</w:t>
-            </w:r>
-            <w:r>
-              <w:t xml:space="preserve"> </w:t>
-            </w:r>
-            <w:r>
-              <w:t xml:space="preserve">for partial/helper files not directly included (e.g.,</w:t>
-            </w:r>
-            <w:r>
-              <w:t xml:space="preserve"> </w:t>
-            </w:r>
-            <w:r>
-              <w:rPr>
-                <w:rStyle w:val="VerbatimChar"/>
-              </w:rPr>
-              <w:t xml:space="preserve">_lintr-summary.qmd</w:t>
-            </w:r>
-            <w:r>
-              <w:t xml:space="preserve">)</w:t>
-            </w:r>
-          </w:p>
-          <w:bookmarkEnd w:id="485"/>
-          <w:bookmarkStart w:id="486" w:name="git-history-benefits-example"/>
-          <w:p>
-            <w:pPr>
-              <w:pStyle w:val="Heading4"/>
-            </w:pPr>
-            <w:r>
-              <w:t xml:space="preserve">18.3.1.5 Git History Benefits Example</w:t>
-            </w:r>
-          </w:p>
-          <w:p>
-            <w:pPr>
-              <w:pStyle w:val="FirstParagraph"/>
-            </w:pPr>
-            <w:r>
-              <w:rPr>
-                <w:b/>
-                <w:bCs/>
-              </w:rPr>
-              <w:t xml:space="preserve">When reordering sections:</w:t>
-            </w:r>
-          </w:p>
-          <w:p>
-            <w:pPr>
-              <w:pStyle w:val="SourceCode"/>
-            </w:pPr>
-            <w:r>
-              <w:rPr>
-                <w:rStyle w:val="StringTok"/>
-              </w:rPr>
-              <w:t xml:space="preserve">-## Object naming</w:t>
-            </w:r>
-            <w:r>
-              <w:br/>
-            </w:r>
-            <w:r>
-              <w:rPr>
-                <w:rStyle w:val="VariableTok"/>
-              </w:rPr>
-              <w:t xml:space="preserve">+## Function calls</w:t>
-            </w:r>
-            <w:r>
-              <w:br/>
-            </w:r>
-            <w:r>
-              <w:rPr>
-                <w:rStyle w:val="NormalTok"/>
-              </w:rPr>
-              <w:t xml:space="preserve"> </w:t>
-            </w:r>
-            <w:r>
-              <w:br/>
-            </w:r>
-            <w:r>
-              <w:rPr>
-                <w:rStyle w:val="StringTok"/>
-              </w:rPr>
-              <w:t xml:space="preserve">-{{&lt; include demo-folder/section-name.qmd &gt;}}</w:t>
-            </w:r>
-            <w:r>
-              <w:br/>
-            </w:r>
-            <w:r>
-              <w:rPr>
-                <w:rStyle w:val="VariableTok"/>
-              </w:rPr>
-              <w:t xml:space="preserve">+{{&lt; include demo-folder/section-2.qmd &gt;}}</w:t>
-            </w:r>
-            <w:r>
-              <w:br/>
-            </w:r>
-            <w:r>
-              <w:rPr>
-                <w:rStyle w:val="NormalTok"/>
-              </w:rPr>
-              <w:t xml:space="preserve"> </w:t>
-            </w:r>
-            <w:r>
-              <w:br/>
-            </w:r>
-            <w:r>
-              <w:rPr>
-                <w:rStyle w:val="StringTok"/>
-              </w:rPr>
-              <w:t xml:space="preserve">-## Function calls</w:t>
-            </w:r>
-            <w:r>
-              <w:br/>
-            </w:r>
-            <w:r>
-              <w:rPr>
-                <w:rStyle w:val="VariableTok"/>
-              </w:rPr>
-              <w:t xml:space="preserve">+## Object naming</w:t>
-            </w:r>
-            <w:r>
-              <w:br/>
-            </w:r>
-            <w:r>
-              <w:rPr>
-                <w:rStyle w:val="NormalTok"/>
-              </w:rPr>
-              <w:t xml:space="preserve"> </w:t>
-            </w:r>
-            <w:r>
-              <w:br/>
-            </w:r>
-            <w:r>
-              <w:rPr>
-                <w:rStyle w:val="StringTok"/>
-              </w:rPr>
-              <w:t xml:space="preserve">-{{&lt; include demo-folder/section-2.qmd &gt;}}</w:t>
-            </w:r>
-            <w:r>
-              <w:br/>
-            </w:r>
-            <w:r>
-              <w:rPr>
-                <w:rStyle w:val="VariableTok"/>
-              </w:rPr>
-              <w:t xml:space="preserve">+{{&lt; include demo-folder/section-name.qmd &gt;}}</w:t>
-            </w:r>
-          </w:p>
-          <w:p>
-            <w:pPr>
-              <w:pStyle w:val="FirstParagraph"/>
-            </w:pPr>
-            <w:r>
-              <w:t xml:space="preserve">This diff clearly shows a reordering (swapping two sections) with no content changes—only the main chapter file changes.</w:t>
-            </w:r>
-          </w:p>
-          <w:p>
-            <w:pPr>
-              <w:pStyle w:val="BodyText"/>
-            </w:pPr>
-            <w:r>
-              <w:rPr>
-                <w:b/>
-                <w:bCs/>
-              </w:rPr>
-              <w:t xml:space="preserve">When editing content:</w:t>
-            </w:r>
-            <w:r>
-              <w:t xml:space="preserve"> </w:t>
-            </w:r>
-            <w:r>
-              <w:t xml:space="preserve">Only the specific include file (e.g.,</w:t>
-            </w:r>
-            <w:r>
-              <w:t xml:space="preserve"> </w:t>
-            </w:r>
-            <w:r>
-              <w:rPr>
-                <w:rStyle w:val="VerbatimChar"/>
-              </w:rPr>
-              <w:t xml:space="preserve">05-coding-practices/function-calls.qmd</w:t>
-            </w:r>
-            <w:r>
-              <w:t xml:space="preserve">) appears in the git diff, making it easy to review the actual content changes without distraction.</w:t>
-            </w:r>
-          </w:p>
-          <w:bookmarkEnd w:id="486"/>
-          <w:bookmarkStart w:id="487" w:name="when-to-create-a-new-include-file"/>
-          <w:p>
-            <w:pPr>
-              <w:pStyle w:val="Heading4"/>
-            </w:pPr>
-            <w:r>
-              <w:t xml:space="preserve">18.3.1.6 When to Create a New Include File</w:t>
-            </w:r>
-          </w:p>
-          <w:p>
-            <w:pPr>
-              <w:pStyle w:val="FirstParagraph"/>
-            </w:pPr>
-            <w:r>
-              <w:t xml:space="preserve">Create a new include file when:</w:t>
-            </w:r>
-          </w:p>
-          <w:p>
-            <w:pPr>
-              <w:pStyle w:val="Compact"/>
-              <w:numPr>
-                <w:ilvl w:val="0"/>
-                <w:numId w:val="1168"/>
-              </w:numPr>
-            </w:pPr>
-            <w:r>
-              <w:t xml:space="preserve">Adding a new section to a chapter</w:t>
-            </w:r>
-          </w:p>
-          <w:p>
-            <w:pPr>
-              <w:pStyle w:val="Compact"/>
-              <w:numPr>
-                <w:ilvl w:val="0"/>
-                <w:numId w:val="1168"/>
-              </w:numPr>
-            </w:pPr>
-            <w:r>
-              <w:t xml:space="preserve">A section becomes long enough to benefit from being in its own file (&gt;20-30 lines)</w:t>
-            </w:r>
-          </w:p>
-          <w:p>
-            <w:pPr>
-              <w:pStyle w:val="Compact"/>
-              <w:numPr>
-                <w:ilvl w:val="0"/>
-                <w:numId w:val="1168"/>
-              </w:numPr>
-            </w:pPr>
-            <w:r>
-              <w:t xml:space="preserve">Content might be reused elsewhere</w:t>
-            </w:r>
-          </w:p>
-          <w:p>
-            <w:pPr>
-              <w:pStyle w:val="Compact"/>
-              <w:numPr>
-                <w:ilvl w:val="0"/>
-                <w:numId w:val="1168"/>
-              </w:numPr>
-            </w:pPr>
-            <w:r>
-              <w:t xml:space="preserve">You want to work on a section independently</w:t>
-            </w:r>
-          </w:p>
-          <w:bookmarkEnd w:id="487"/>
-          <w:bookmarkStart w:id="488" w:name="migration-strategy"/>
-          <w:p>
-            <w:pPr>
-              <w:pStyle w:val="Heading4"/>
-            </w:pPr>
-            <w:r>
-              <w:t xml:space="preserve">18.3.1.7 Migration Strategy</w:t>
-            </w:r>
-          </w:p>
-          <w:p>
-            <w:pPr>
-              <w:pStyle w:val="FirstParagraph"/>
-            </w:pPr>
-            <w:r>
-              <w:t xml:space="preserve">When working with chapters that don’t yet use includes:</w:t>
-            </w:r>
-          </w:p>
-          <w:p>
-            <w:pPr>
-              <w:pStyle w:val="Compact"/>
-              <w:numPr>
-                <w:ilvl w:val="0"/>
-                <w:numId w:val="1169"/>
-              </w:numPr>
-            </w:pPr>
-            <w:r>
-              <w:t xml:space="preserve">Create a subdirectory matching the chapter name</w:t>
-            </w:r>
-          </w:p>
-          <w:p>
-            <w:pPr>
-              <w:pStyle w:val="Compact"/>
-              <w:numPr>
-                <w:ilvl w:val="0"/>
-                <w:numId w:val="1169"/>
-              </w:numPr>
-            </w:pPr>
-            <w:r>
-              <w:t xml:space="preserve">Extract each section into its own include file</w:t>
-            </w:r>
-          </w:p>
-          <w:p>
-            <w:pPr>
-              <w:pStyle w:val="Compact"/>
-              <w:numPr>
-                <w:ilvl w:val="0"/>
-                <w:numId w:val="1169"/>
-              </w:numPr>
-            </w:pPr>
-            <w:r>
-              <w:t xml:space="preserve">Update the main chapter file to use includes</w:t>
-            </w:r>
-          </w:p>
-          <w:p>
-            <w:pPr>
-              <w:pStyle w:val="Compact"/>
-              <w:numPr>
-                <w:ilvl w:val="0"/>
-                <w:numId w:val="1169"/>
-              </w:numPr>
-            </w:pPr>
-            <w:r>
-              <w:t xml:space="preserve">Keep headings in the main file</w:t>
-            </w:r>
-          </w:p>
-          <w:p>
-            <w:pPr>
-              <w:pStyle w:val="Compact"/>
-              <w:numPr>
-                <w:ilvl w:val="0"/>
-                <w:numId w:val="1169"/>
-              </w:numPr>
-            </w:pPr>
-            <w:r>
-              <w:t xml:space="preserve">Ensure blank lines before include statements</w:t>
-            </w:r>
-          </w:p>
-          <w:p>
-            <w:pPr>
-              <w:pStyle w:val="Compact"/>
-              <w:numPr>
-                <w:ilvl w:val="0"/>
-                <w:numId w:val="1169"/>
-              </w:numPr>
-            </w:pPr>
-            <w:r>
-              <w:t xml:space="preserve">Test that rendering still works correctly</w:t>
-            </w:r>
-          </w:p>
-          <w:bookmarkEnd w:id="488"/>
-          <w:bookmarkStart w:id="489" w:name="Xac16674e3b994dff78c8ea8345fd5234b95283b"/>
-          <w:p>
-            <w:pPr>
-              <w:pStyle w:val="Heading4"/>
-            </w:pPr>
-            <w:r>
-              <w:t xml:space="preserve">18.3.1.8 Using Includes for Code Examples and Reusable Content</w:t>
-            </w:r>
-          </w:p>
-          <w:p>
-            <w:pPr>
-              <w:pStyle w:val="FirstParagraph"/>
-            </w:pPr>
-            <w:r>
-              <w:rPr>
-                <w:b/>
-                <w:bCs/>
-              </w:rPr>
-              <w:t xml:space="preserve">Prefer using Quarto’s include shortcode over copy-pasting content whenever feasible.</w:t>
-            </w:r>
-            <w:r>
-              <w:t xml:space="preserve"> </w:t>
-            </w:r>
-            <w:r>
-              <w:t xml:space="preserve">This applies to code examples, configuration files, and any content that exists elsewhere in the repository.</w:t>
-            </w:r>
-          </w:p>
-          <w:p>
-            <w:pPr>
-              <w:pStyle w:val="BodyText"/>
-            </w:pPr>
-            <w:r>
-              <w:rPr>
-                <w:b/>
-                <w:bCs/>
-              </w:rPr>
-              <w:t xml:space="preserve">Benefits:</w:t>
-            </w:r>
-          </w:p>
-          <w:p>
-            <w:pPr>
-              <w:pStyle w:val="Compact"/>
-              <w:numPr>
-                <w:ilvl w:val="0"/>
-                <w:numId w:val="1170"/>
-              </w:numPr>
-            </w:pPr>
-            <w:r>
-              <w:t xml:space="preserve">Single source of truth: Changes to the original file automatically propagate</w:t>
-            </w:r>
-          </w:p>
-          <w:p>
-            <w:pPr>
-              <w:pStyle w:val="Compact"/>
-              <w:numPr>
-                <w:ilvl w:val="0"/>
-                <w:numId w:val="1170"/>
-              </w:numPr>
-            </w:pPr>
-            <w:r>
-              <w:t xml:space="preserve">Reduces maintenance burden and sync issues</w:t>
-            </w:r>
-          </w:p>
-          <w:p>
-            <w:pPr>
-              <w:pStyle w:val="Compact"/>
-              <w:numPr>
-                <w:ilvl w:val="0"/>
-                <w:numId w:val="1170"/>
-              </w:numPr>
-            </w:pPr>
-            <w:r>
-              <w:t xml:space="preserve">Ensures examples stay current and accurate</w:t>
-            </w:r>
-          </w:p>
-          <w:p>
-            <w:pPr>
-              <w:pStyle w:val="Compact"/>
-              <w:numPr>
-                <w:ilvl w:val="0"/>
-                <w:numId w:val="1170"/>
-              </w:numPr>
-            </w:pPr>
-            <w:r>
-              <w:t xml:space="preserve">Better git history (changes appear in one place)</w:t>
-            </w:r>
-          </w:p>
-          <w:p>
-            <w:pPr>
-              <w:pStyle w:val="FirstParagraph"/>
-            </w:pPr>
-            <w:r>
-              <w:rPr>
-                <w:b/>
-                <w:bCs/>
-              </w:rPr>
-              <w:t xml:space="preserve">For including code files:</w:t>
-            </w:r>
-          </w:p>
-          <w:p>
-            <w:pPr>
-              <w:pStyle w:val="BodyText"/>
-            </w:pPr>
-            <w:r>
-              <w:t xml:space="preserve">Use the include shortcode inside a code fence with the appropriate language.</w:t>
-            </w:r>
-            <w:r>
-              <w:t xml:space="preserve"> </w:t>
-            </w:r>
-            <w:r>
-              <w:t xml:space="preserve">For example, to include a YAML workflow file:</w:t>
-            </w:r>
-          </w:p>
-          <w:p>
-            <w:pPr>
-              <w:pStyle w:val="SourceCode"/>
-            </w:pPr>
-            <w:r>
-              <w:rPr>
-                <w:rStyle w:val="InformationTok"/>
-              </w:rPr>
-              <w:t xml:space="preserve">```{.yaml filename="demo-folder/yml.yml"}</w:t>
-            </w:r>
-            <w:r>
-              <w:br/>
-            </w:r>
-            <w:r>
-              <w:rPr>
-                <w:rStyle w:val="KeywordTok"/>
-              </w:rPr>
-              <w:t xml:space="preserve">{</w:t>
-            </w:r>
-            <w:r>
-              <w:rPr>
-                <w:rStyle w:val="AttributeTok"/>
-              </w:rPr>
-              <w:t xml:space="preserve">{&lt; include demo-folder/yml.yml &gt;</w:t>
-            </w:r>
-            <w:r>
-              <w:rPr>
-                <w:rStyle w:val="KeywordTok"/>
-              </w:rPr>
-              <w:t xml:space="preserve">}</w:t>
-            </w:r>
-            <w:r>
-              <w:rPr>
-                <w:rStyle w:val="NormalTok"/>
-              </w:rPr>
-              <w:t xml:space="preserve">}</w:t>
-            </w:r>
-            <w:r>
-              <w:br/>
-            </w:r>
-            <w:r>
-              <w:br/>
-            </w:r>
-            <w:r>
-              <w:br/>
-            </w:r>
-            <w:r>
-              <w:rPr>
-                <w:rStyle w:val="InformationTok"/>
-              </w:rPr>
-              <w:t xml:space="preserve">```</w:t>
-            </w:r>
-          </w:p>
-          <w:p>
-            <w:pPr>
-              <w:pStyle w:val="FirstParagraph"/>
-            </w:pPr>
-            <w:r>
-              <w:t xml:space="preserve">When you need to show the include shortcode syntax itself in documentation</w:t>
-            </w:r>
-            <w:r>
-              <w:t xml:space="preserve"> </w:t>
-            </w:r>
-            <w:r>
-              <w:t xml:space="preserve">(without it being processed),</w:t>
-            </w:r>
-            <w:r>
-              <w:t xml:space="preserve"> </w:t>
-            </w:r>
-            <w:r>
-              <w:t xml:space="preserve">add an extra pair of curly braces:</w:t>
-            </w:r>
-            <w:r>
-              <w:t xml:space="preserve"> </w:t>
-            </w:r>
-            <w:r>
-              <w:rPr>
-                <w:rStyle w:val="VerbatimChar"/>
-              </w:rPr>
-              <w:t xml:space="preserve">{{&lt; include path/to/file &gt;}}</w:t>
-            </w:r>
-            <w:r>
-              <w:t xml:space="preserve">.</w:t>
-            </w:r>
-            <w:r>
-              <w:t xml:space="preserve"> </w:t>
-            </w:r>
-            <w:r>
-              <w:t xml:space="preserve">This prevents Quarto from recognizing it as a shortcode,</w:t>
-            </w:r>
-            <w:r>
-              <w:t xml:space="preserve"> </w:t>
-            </w:r>
-            <w:r>
-              <w:t xml:space="preserve">allowing the literal syntax to appear in the rendered output.</w:t>
-            </w:r>
-          </w:p>
-          <w:p>
-            <w:pPr>
-              <w:pStyle w:val="BodyText"/>
-            </w:pPr>
-            <w:r>
-              <w:rPr>
-                <w:b/>
-                <w:bCs/>
-              </w:rPr>
-              <w:t xml:space="preserve">When to copy-paste instead:</w:t>
-            </w:r>
-          </w:p>
-          <w:p>
-            <w:pPr>
-              <w:pStyle w:val="BodyText"/>
-            </w:pPr>
-            <w:r>
-              <w:t xml:space="preserve">Only copy-paste when:</w:t>
-            </w:r>
-          </w:p>
-          <w:p>
-            <w:pPr>
-              <w:pStyle w:val="Compact"/>
-              <w:numPr>
-                <w:ilvl w:val="0"/>
-                <w:numId w:val="1171"/>
-              </w:numPr>
-            </w:pPr>
-            <w:r>
-              <w:t xml:space="preserve">The content is a simplified example that doesn’t exist elsewhere</w:t>
-            </w:r>
-          </w:p>
-          <w:p>
-            <w:pPr>
-              <w:pStyle w:val="Compact"/>
-              <w:numPr>
-                <w:ilvl w:val="0"/>
-                <w:numId w:val="1171"/>
-              </w:numPr>
-            </w:pPr>
-            <w:r>
-              <w:t xml:space="preserve">You need to show a partial excerpt with modifications</w:t>
-            </w:r>
-          </w:p>
-          <w:p>
-            <w:pPr>
-              <w:pStyle w:val="Compact"/>
-              <w:numPr>
-                <w:ilvl w:val="0"/>
-                <w:numId w:val="1171"/>
-              </w:numPr>
-            </w:pPr>
-            <w:r>
-              <w:t xml:space="preserve">The source file contains content that shouldn’t be fully shown</w:t>
-            </w:r>
-          </w:p>
-          <w:p>
-            <w:pPr>
-              <w:pStyle w:val="Compact"/>
-              <w:numPr>
-                <w:ilvl w:val="0"/>
-                <w:numId w:val="1171"/>
-              </w:numPr>
-            </w:pPr>
-            <w:r>
-              <w:t xml:space="preserve">You need to demonstrate different variations of similar code</w:t>
-            </w:r>
-          </w:p>
-          <w:p>
-            <w:pPr>
-              <w:pStyle w:val="FirstParagraph"/>
-            </w:pPr>
-            <w:r>
-              <w:rPr>
-                <w:b/>
-                <w:bCs/>
-              </w:rPr>
-              <w:t xml:space="preserve">File naming for included code:</w:t>
-            </w:r>
-          </w:p>
-          <w:p>
-            <w:pPr>
-              <w:pStyle w:val="Compact"/>
-              <w:numPr>
-                <w:ilvl w:val="0"/>
-                <w:numId w:val="1172"/>
-              </w:numPr>
-            </w:pPr>
-            <w:r>
-              <w:t xml:space="preserve">Prefix standalone code files with</w:t>
-            </w:r>
-            <w:r>
-              <w:t xml:space="preserve"> </w:t>
-            </w:r>
-            <w:r>
-              <w:rPr>
-                <w:rStyle w:val="VerbatimChar"/>
-              </w:rPr>
-              <w:t xml:space="preserve">_</w:t>
-            </w:r>
-            <w:r>
-              <w:t xml:space="preserve"> </w:t>
-            </w:r>
-            <w:r>
-              <w:t xml:space="preserve">so Quarto doesn’t try to render them (e.g.,</w:t>
-            </w:r>
-            <w:r>
-              <w:t xml:space="preserve"> </w:t>
-            </w:r>
-            <w:r>
-              <w:rPr>
-                <w:rStyle w:val="VerbatimChar"/>
-              </w:rPr>
-              <w:t xml:space="preserve">_helper-functions.R</w:t>
-            </w:r>
-            <w:r>
-              <w:t xml:space="preserve">)</w:t>
-            </w:r>
-          </w:p>
-          <w:p>
-            <w:pPr>
-              <w:pStyle w:val="Compact"/>
-              <w:numPr>
-                <w:ilvl w:val="0"/>
-                <w:numId w:val="1172"/>
-              </w:numPr>
-            </w:pPr>
-            <w:r>
-              <w:t xml:space="preserve">Use descriptive names that indicate the purpose</w:t>
-            </w:r>
-          </w:p>
-          <w:p>
-            <w:pPr>
-              <w:pStyle w:val="Compact"/>
-              <w:numPr>
-                <w:ilvl w:val="0"/>
-                <w:numId w:val="1172"/>
-              </w:numPr>
-            </w:pPr>
-            <w:r>
-              <w:t xml:space="preserve">Keep included files in appropriate subdirectories</w:t>
-            </w:r>
-          </w:p>
-          <w:bookmarkEnd w:id="489"/>
-          <w:bookmarkEnd w:id="490"/>
-          <w:bookmarkEnd w:id="491"/>
-          <w:bookmarkStart w:id="492" w:name="working-with-docx-files"/>
-          <w:p>
-            <w:pPr>
-              <w:pStyle w:val="Heading2"/>
-            </w:pPr>
-            <w:r>
-              <w:t xml:space="preserve">18.4 Working with DOCX Files</w:t>
-            </w:r>
-          </w:p>
-          <w:p>
-            <w:pPr>
-              <w:pStyle w:val="FirstParagraph"/>
-            </w:pPr>
-            <w:r>
-              <w:t xml:space="preserve">GitHub Copilot can read and process Microsoft Word (.docx) files, which is useful for translating edits made in Word back to Quarto format.</w:t>
-            </w:r>
-          </w:p>
-          <w:p>
-            <w:pPr>
-              <w:pStyle w:val="BodyText"/>
-            </w:pPr>
-            <w:r>
-              <w:t xml:space="preserve">When working with DOCX files:</w:t>
-            </w:r>
-          </w:p>
-          <w:p>
-            <w:pPr>
-              <w:pStyle w:val="Compact"/>
-              <w:numPr>
-                <w:ilvl w:val="0"/>
-                <w:numId w:val="1173"/>
-              </w:numPr>
-            </w:pPr>
-            <w:r>
-              <w:rPr>
-                <w:b/>
-                <w:bCs/>
-              </w:rPr>
-              <w:t xml:space="preserve">Always examine tracked changes</w:t>
-            </w:r>
-            <w:r>
-              <w:t xml:space="preserve">: Use the</w:t>
-            </w:r>
-            <w:r>
-              <w:t xml:space="preserve"> </w:t>
-            </w:r>
-            <w:r>
-              <w:rPr>
-                <w:rStyle w:val="VerbatimChar"/>
-              </w:rPr>
-              <w:t xml:space="preserve">view</w:t>
-            </w:r>
-            <w:r>
-              <w:t xml:space="preserve"> </w:t>
-            </w:r>
-            <w:r>
-              <w:t xml:space="preserve">tool to read DOCX files and pay special attention to any tracked changes (insertions, deletions, formatting changes)</w:t>
-            </w:r>
-          </w:p>
-          <w:p>
-            <w:pPr>
-              <w:pStyle w:val="Compact"/>
-              <w:numPr>
-                <w:ilvl w:val="0"/>
-                <w:numId w:val="1173"/>
-              </w:numPr>
-            </w:pPr>
-            <w:r>
-              <w:rPr>
-                <w:b/>
-                <w:bCs/>
-              </w:rPr>
-              <w:t xml:space="preserve">Review comments</w:t>
-            </w:r>
-            <w:r>
-              <w:t xml:space="preserve">: Look for and address any comments in the DOCX file that may provide context or instructions for edits</w:t>
-            </w:r>
-          </w:p>
-          <w:p>
-            <w:pPr>
-              <w:pStyle w:val="Compact"/>
-              <w:numPr>
-                <w:ilvl w:val="0"/>
-                <w:numId w:val="1173"/>
-              </w:numPr>
-            </w:pPr>
-            <w:r>
-              <w:rPr>
-                <w:b/>
-                <w:bCs/>
-              </w:rPr>
-              <w:t xml:space="preserve">Translate edits to Quarto</w:t>
-            </w:r>
-            <w:r>
-              <w:t xml:space="preserve">: When edits have been made in a DOCX file, apply the equivalent changes to the corresponding</w:t>
-            </w:r>
-            <w:r>
-              <w:t xml:space="preserve"> </w:t>
-            </w:r>
-            <w:r>
-              <w:rPr>
-                <w:rStyle w:val="VerbatimChar"/>
-              </w:rPr>
-              <w:t xml:space="preserve">.qmd</w:t>
-            </w:r>
-            <w:r>
-              <w:t xml:space="preserve"> </w:t>
-            </w:r>
-            <w:r>
-              <w:t xml:space="preserve">files</w:t>
-            </w:r>
-          </w:p>
-          <w:p>
-            <w:pPr>
-              <w:pStyle w:val="Compact"/>
-              <w:numPr>
-                <w:ilvl w:val="0"/>
-                <w:numId w:val="1173"/>
-              </w:numPr>
-            </w:pPr>
-            <w:r>
-              <w:rPr>
-                <w:b/>
-                <w:bCs/>
-              </w:rPr>
-              <w:t xml:space="preserve">Preserve formatting</w:t>
-            </w:r>
-            <w:r>
-              <w:t xml:space="preserve">: Ensure that formatting, citations, and cross-references are properly converted to Quarto/markdown syntax</w:t>
-            </w:r>
-          </w:p>
-          <w:p>
-            <w:pPr>
-              <w:pStyle w:val="Compact"/>
-              <w:numPr>
-                <w:ilvl w:val="0"/>
-                <w:numId w:val="1173"/>
-              </w:numPr>
-            </w:pPr>
-            <w:r>
-              <w:rPr>
-                <w:b/>
-                <w:bCs/>
-              </w:rPr>
-              <w:t xml:space="preserve">Verify completeness</w:t>
-            </w:r>
-            <w:r>
-              <w:t xml:space="preserve">: Check that all edits, including those in tracked changes and comments, have been addressed</w:t>
-            </w:r>
-          </w:p>
-          <w:p>
-            <w:pPr>
-              <w:pStyle w:val="FirstParagraph"/>
-            </w:pPr>
-            <w:r>
-              <w:t xml:space="preserve">This workflow enables a hybrid editing process where collaborators can make edits in familiar Word format, and Copilot can translate those edits back to the Quarto source files.</w:t>
-            </w:r>
-          </w:p>
-          <w:bookmarkEnd w:id="492"/>
-          <w:bookmarkStart w:id="493" w:name="additional-guidelines"/>
-          <w:p>
-            <w:pPr>
-              <w:pStyle w:val="Heading2"/>
-            </w:pPr>
-            <w:r>
-              <w:t xml:space="preserve">18.5 Additional Guidelines</w:t>
-            </w:r>
-          </w:p>
-          <w:p>
-            <w:pPr>
-              <w:pStyle w:val="Compact"/>
-              <w:numPr>
-                <w:ilvl w:val="0"/>
-                <w:numId w:val="1174"/>
-              </w:numPr>
-            </w:pPr>
-            <w:r>
-              <w:t xml:space="preserve">Maintain consistency with existing code style</w:t>
-            </w:r>
-          </w:p>
-          <w:p>
-            <w:pPr>
-              <w:pStyle w:val="Compact"/>
-              <w:numPr>
-                <w:ilvl w:val="0"/>
-                <w:numId w:val="1174"/>
-              </w:numPr>
-            </w:pPr>
-            <w:r>
-              <w:t xml:space="preserve">Preserve all existing content when refactoring</w:t>
-            </w:r>
-          </w:p>
-          <w:p>
-            <w:pPr>
-              <w:pStyle w:val="Compact"/>
-              <w:numPr>
-                <w:ilvl w:val="0"/>
-                <w:numId w:val="1174"/>
-              </w:numPr>
-            </w:pPr>
-            <w:r>
-              <w:t xml:space="preserve">Add blank lines before all lists</w:t>
-            </w:r>
-          </w:p>
-          <w:p>
-            <w:pPr>
-              <w:pStyle w:val="Compact"/>
-              <w:numPr>
-                <w:ilvl w:val="0"/>
-                <w:numId w:val="1174"/>
-              </w:numPr>
-            </w:pPr>
-            <w:r>
-              <w:t xml:space="preserve">Follow the lab’s R package development workflow (as described throughout this repo)</w:t>
-            </w:r>
-          </w:p>
-          <w:p/>
-        </w:tc>
-      </w:tr>
-    </w:tbl>
-    <w:bookmarkEnd w:id="493"/>
-    <w:bookmarkEnd w:id="494"/>
+        <w:t xml:space="preserve">See</w:t>
+      </w:r>
+      <w:r>
+        <w:t xml:space="preserve"> </w:t>
+      </w:r>
+      <w:hyperlink w:anchor="sec-appendix-copilot-instructions">
+        <w:r>
+          <w:rPr>
+            <w:rStyle w:val="Hyperlink"/>
+          </w:rPr>
+          <w:t xml:space="preserve">Appendix: Copilot Instructions File</w:t>
+        </w:r>
+      </w:hyperlink>
+      <w:r>
+        <w:t xml:space="preserve"> </w:t>
+      </w:r>
+      <w:r>
+        <w:t xml:space="preserve">for the complete file.</w:t>
+      </w:r>
+    </w:p>
     <w:p>
       <w:r>
         <w:br w:type="page"/>
       </w:r>
     </w:p>
-    <w:bookmarkEnd w:id="495"/>
-    <w:bookmarkEnd w:id="496"/>
-    <w:bookmarkEnd w:id="497"/>
-    <w:bookmarkStart w:id="507" w:name="checklists"/>
+    <w:bookmarkEnd w:id="460"/>
+    <w:bookmarkEnd w:id="461"/>
+    <w:bookmarkEnd w:id="462"/>
+    <w:bookmarkStart w:id="472" w:name="checklists"/>
     <w:p>
       <w:pPr>
         <w:pStyle w:val="Heading1"/>
       </w:pPr>
       <w:r>
-        <w:t xml:space="preserve">19. Checklists</w:t>
+        <w:t xml:space="preserve">18. Checklists</w:t>
       </w:r>
     </w:p>
     <w:p>
@@ -63100,7 +57988,7 @@
       <w:r>
         <w:t xml:space="preserve"> </w:t>
       </w:r>
-      <w:hyperlink r:id="rId498">
+      <w:hyperlink r:id="rId463">
         <w:r>
           <w:rPr>
             <w:rStyle w:val="Hyperlink"/>
@@ -63109,13 +57997,13 @@
         </w:r>
       </w:hyperlink>
     </w:p>
-    <w:bookmarkStart w:id="499" w:name="pre-analysis-plan-checklist"/>
+    <w:bookmarkStart w:id="464" w:name="pre-analysis-plan-checklist"/>
     <w:p>
       <w:pPr>
         <w:pStyle w:val="Heading2"/>
       </w:pPr>
       <w:r>
-        <w:t xml:space="preserve">19.1 Pre-analysis plan checklist</w:t>
+        <w:t xml:space="preserve">18.1 Pre-analysis plan checklist</w:t>
       </w:r>
     </w:p>
     <w:p>
@@ -63123,7 +58011,7 @@
         <w:pStyle w:val="Compact"/>
         <w:numPr>
           <w:ilvl w:val="0"/>
-          <w:numId w:val="1175"/>
+          <w:numId w:val="1154"/>
         </w:numPr>
       </w:pPr>
       <w:r>
@@ -63135,7 +58023,7 @@
         <w:pStyle w:val="Compact"/>
         <w:numPr>
           <w:ilvl w:val="0"/>
-          <w:numId w:val="1175"/>
+          <w:numId w:val="1154"/>
         </w:numPr>
       </w:pPr>
       <w:r>
@@ -63147,7 +58035,7 @@
         <w:pStyle w:val="Compact"/>
         <w:numPr>
           <w:ilvl w:val="0"/>
-          <w:numId w:val="1175"/>
+          <w:numId w:val="1154"/>
         </w:numPr>
       </w:pPr>
       <w:r>
@@ -63159,7 +58047,7 @@
         <w:pStyle w:val="Compact"/>
         <w:numPr>
           <w:ilvl w:val="0"/>
-          <w:numId w:val="1175"/>
+          <w:numId w:val="1154"/>
         </w:numPr>
       </w:pPr>
       <w:r>
@@ -63171,7 +58059,7 @@
         <w:pStyle w:val="Compact"/>
         <w:numPr>
           <w:ilvl w:val="0"/>
-          <w:numId w:val="1175"/>
+          <w:numId w:val="1154"/>
         </w:numPr>
       </w:pPr>
       <w:r>
@@ -63183,7 +58071,7 @@
         <w:pStyle w:val="Compact"/>
         <w:numPr>
           <w:ilvl w:val="0"/>
-          <w:numId w:val="1175"/>
+          <w:numId w:val="1154"/>
         </w:numPr>
       </w:pPr>
       <w:r>
@@ -63195,7 +58083,7 @@
         <w:pStyle w:val="Compact"/>
         <w:numPr>
           <w:ilvl w:val="0"/>
-          <w:numId w:val="1175"/>
+          <w:numId w:val="1154"/>
         </w:numPr>
       </w:pPr>
       <w:r>
@@ -63207,7 +58095,7 @@
         <w:pStyle w:val="Compact"/>
         <w:numPr>
           <w:ilvl w:val="0"/>
-          <w:numId w:val="1175"/>
+          <w:numId w:val="1154"/>
         </w:numPr>
       </w:pPr>
       <w:r>
@@ -63219,7 +58107,7 @@
         <w:pStyle w:val="Compact"/>
         <w:numPr>
           <w:ilvl w:val="0"/>
-          <w:numId w:val="1175"/>
+          <w:numId w:val="1154"/>
         </w:numPr>
       </w:pPr>
       <w:r>
@@ -63231,7 +58119,7 @@
         <w:pStyle w:val="Compact"/>
         <w:numPr>
           <w:ilvl w:val="0"/>
-          <w:numId w:val="1175"/>
+          <w:numId w:val="1154"/>
         </w:numPr>
       </w:pPr>
       <w:r>
@@ -63243,7 +58131,7 @@
         <w:pStyle w:val="Compact"/>
         <w:numPr>
           <w:ilvl w:val="0"/>
-          <w:numId w:val="1175"/>
+          <w:numId w:val="1154"/>
         </w:numPr>
       </w:pPr>
       <w:r>
@@ -63255,7 +58143,7 @@
         <w:pStyle w:val="Compact"/>
         <w:numPr>
           <w:ilvl w:val="0"/>
-          <w:numId w:val="1175"/>
+          <w:numId w:val="1154"/>
         </w:numPr>
       </w:pPr>
       <w:r>
@@ -63267,7 +58155,7 @@
         <w:pStyle w:val="Compact"/>
         <w:numPr>
           <w:ilvl w:val="0"/>
-          <w:numId w:val="1175"/>
+          <w:numId w:val="1154"/>
         </w:numPr>
       </w:pPr>
       <w:r>
@@ -63279,7 +58167,7 @@
         <w:pStyle w:val="Compact"/>
         <w:numPr>
           <w:ilvl w:val="0"/>
-          <w:numId w:val="1175"/>
+          <w:numId w:val="1154"/>
         </w:numPr>
       </w:pPr>
       <w:r>
@@ -63291,21 +58179,21 @@
         <w:pStyle w:val="Compact"/>
         <w:numPr>
           <w:ilvl w:val="0"/>
-          <w:numId w:val="1175"/>
+          <w:numId w:val="1154"/>
         </w:numPr>
       </w:pPr>
       <w:r>
         <w:t xml:space="preserve">Negative control analyses</w:t>
       </w:r>
     </w:p>
-    <w:bookmarkEnd w:id="499"/>
-    <w:bookmarkStart w:id="501" w:name="code-checklist"/>
+    <w:bookmarkEnd w:id="464"/>
+    <w:bookmarkStart w:id="466" w:name="code-checklist"/>
     <w:p>
       <w:pPr>
         <w:pStyle w:val="Heading2"/>
       </w:pPr>
       <w:r>
-        <w:t xml:space="preserve">19.2 Code checklist</w:t>
+        <w:t xml:space="preserve">18.2 Code checklist</w:t>
       </w:r>
     </w:p>
     <w:p>
@@ -63313,7 +58201,7 @@
         <w:pStyle w:val="Compact"/>
         <w:numPr>
           <w:ilvl w:val="0"/>
-          <w:numId w:val="1176"/>
+          <w:numId w:val="1155"/>
         </w:numPr>
       </w:pPr>
       <w:r>
@@ -63325,7 +58213,7 @@
         <w:pStyle w:val="Compact"/>
         <w:numPr>
           <w:ilvl w:val="0"/>
-          <w:numId w:val="1176"/>
+          <w:numId w:val="1155"/>
         </w:numPr>
       </w:pPr>
       <w:r>
@@ -63337,7 +58225,7 @@
         <w:pStyle w:val="Compact"/>
         <w:numPr>
           <w:ilvl w:val="0"/>
-          <w:numId w:val="1176"/>
+          <w:numId w:val="1155"/>
         </w:numPr>
       </w:pPr>
       <w:r>
@@ -63349,7 +58237,7 @@
         <w:pStyle w:val="Compact"/>
         <w:numPr>
           <w:ilvl w:val="0"/>
-          <w:numId w:val="1176"/>
+          <w:numId w:val="1155"/>
         </w:numPr>
       </w:pPr>
       <w:r>
@@ -63361,7 +58249,7 @@
         <w:pStyle w:val="Compact"/>
         <w:numPr>
           <w:ilvl w:val="0"/>
-          <w:numId w:val="1176"/>
+          <w:numId w:val="1155"/>
         </w:numPr>
       </w:pPr>
       <w:r>
@@ -63373,7 +58261,7 @@
         <w:pStyle w:val="Compact"/>
         <w:numPr>
           <w:ilvl w:val="0"/>
-          <w:numId w:val="1176"/>
+          <w:numId w:val="1155"/>
         </w:numPr>
       </w:pPr>
       <w:r>
@@ -63382,7 +58270,7 @@
       <w:r>
         <w:t xml:space="preserve"> </w:t>
       </w:r>
-      <w:hyperlink r:id="rId500">
+      <w:hyperlink r:id="rId465">
         <w:r>
           <w:rPr>
             <w:rStyle w:val="Hyperlink"/>
@@ -63399,21 +58287,21 @@
         <w:pStyle w:val="Compact"/>
         <w:numPr>
           <w:ilvl w:val="0"/>
-          <w:numId w:val="1176"/>
+          <w:numId w:val="1155"/>
         </w:numPr>
       </w:pPr>
       <w:r>
         <w:t xml:space="preserve">Are all warnings ignorable? Should any warnings be intentionally suppressed or addressed?</w:t>
       </w:r>
     </w:p>
-    <w:bookmarkEnd w:id="501"/>
-    <w:bookmarkStart w:id="503" w:name="manuscript-checklist"/>
+    <w:bookmarkEnd w:id="466"/>
+    <w:bookmarkStart w:id="468" w:name="manuscript-checklist"/>
     <w:p>
       <w:pPr>
         <w:pStyle w:val="Heading2"/>
       </w:pPr>
       <w:r>
-        <w:t xml:space="preserve">19.3 Manuscript checklist</w:t>
+        <w:t xml:space="preserve">18.3 Manuscript checklist</w:t>
       </w:r>
     </w:p>
     <w:p>
@@ -63454,7 +58342,7 @@
         <w:pStyle w:val="Compact"/>
         <w:numPr>
           <w:ilvl w:val="0"/>
-          <w:numId w:val="1177"/>
+          <w:numId w:val="1156"/>
         </w:numPr>
       </w:pPr>
       <w:r>
@@ -63487,7 +58375,7 @@
         <w:pStyle w:val="Compact"/>
         <w:numPr>
           <w:ilvl w:val="0"/>
-          <w:numId w:val="1177"/>
+          <w:numId w:val="1156"/>
         </w:numPr>
       </w:pPr>
       <w:r>
@@ -63499,7 +58387,7 @@
         <w:pStyle w:val="Compact"/>
         <w:numPr>
           <w:ilvl w:val="0"/>
-          <w:numId w:val="1177"/>
+          <w:numId w:val="1156"/>
         </w:numPr>
       </w:pPr>
       <w:r>
@@ -63511,7 +58399,7 @@
         <w:pStyle w:val="Compact"/>
         <w:numPr>
           <w:ilvl w:val="0"/>
-          <w:numId w:val="1177"/>
+          <w:numId w:val="1156"/>
         </w:numPr>
       </w:pPr>
       <w:r>
@@ -63523,7 +58411,7 @@
         <w:pStyle w:val="Compact"/>
         <w:numPr>
           <w:ilvl w:val="0"/>
-          <w:numId w:val="1177"/>
+          <w:numId w:val="1156"/>
         </w:numPr>
       </w:pPr>
       <w:r>
@@ -63535,7 +58423,7 @@
         <w:pStyle w:val="Compact"/>
         <w:numPr>
           <w:ilvl w:val="0"/>
-          <w:numId w:val="1177"/>
+          <w:numId w:val="1156"/>
         </w:numPr>
       </w:pPr>
       <w:r>
@@ -63547,7 +58435,7 @@
         <w:pStyle w:val="Compact"/>
         <w:numPr>
           <w:ilvl w:val="0"/>
-          <w:numId w:val="1177"/>
+          <w:numId w:val="1156"/>
         </w:numPr>
       </w:pPr>
       <w:r>
@@ -63559,7 +58447,7 @@
         <w:pStyle w:val="Compact"/>
         <w:numPr>
           <w:ilvl w:val="0"/>
-          <w:numId w:val="1177"/>
+          <w:numId w:val="1156"/>
         </w:numPr>
       </w:pPr>
       <w:r>
@@ -63571,7 +58459,7 @@
         <w:pStyle w:val="Compact"/>
         <w:numPr>
           <w:ilvl w:val="0"/>
-          <w:numId w:val="1177"/>
+          <w:numId w:val="1156"/>
         </w:numPr>
       </w:pPr>
       <w:r>
@@ -63583,7 +58471,7 @@
         <w:pStyle w:val="Compact"/>
         <w:numPr>
           <w:ilvl w:val="0"/>
-          <w:numId w:val="1177"/>
+          <w:numId w:val="1156"/>
         </w:numPr>
       </w:pPr>
       <w:r>
@@ -63595,7 +58483,7 @@
         <w:pStyle w:val="Compact"/>
         <w:numPr>
           <w:ilvl w:val="0"/>
-          <w:numId w:val="1177"/>
+          <w:numId w:val="1156"/>
         </w:numPr>
       </w:pPr>
       <w:r>
@@ -63607,7 +58495,7 @@
         <w:pStyle w:val="Compact"/>
         <w:numPr>
           <w:ilvl w:val="0"/>
-          <w:numId w:val="1177"/>
+          <w:numId w:val="1156"/>
         </w:numPr>
       </w:pPr>
       <w:r>
@@ -63637,7 +58525,7 @@
         <w:pStyle w:val="Compact"/>
         <w:numPr>
           <w:ilvl w:val="0"/>
-          <w:numId w:val="1177"/>
+          <w:numId w:val="1156"/>
         </w:numPr>
       </w:pPr>
       <w:r>
@@ -63649,7 +58537,7 @@
         <w:pStyle w:val="Compact"/>
         <w:numPr>
           <w:ilvl w:val="0"/>
-          <w:numId w:val="1177"/>
+          <w:numId w:val="1156"/>
         </w:numPr>
       </w:pPr>
       <w:r>
@@ -63679,7 +58567,7 @@
         <w:pStyle w:val="Compact"/>
         <w:numPr>
           <w:ilvl w:val="0"/>
-          <w:numId w:val="1177"/>
+          <w:numId w:val="1156"/>
         </w:numPr>
       </w:pPr>
       <w:r>
@@ -63718,7 +58606,7 @@
         <w:pStyle w:val="Compact"/>
         <w:numPr>
           <w:ilvl w:val="0"/>
-          <w:numId w:val="1177"/>
+          <w:numId w:val="1156"/>
         </w:numPr>
       </w:pPr>
       <w:r>
@@ -63736,7 +58624,7 @@
       <w:r>
         <w:t xml:space="preserve"> </w:t>
       </w:r>
-      <w:hyperlink r:id="rId502">
+      <w:hyperlink r:id="rId467">
         <w:r>
           <w:rPr>
             <w:rStyle w:val="Hyperlink"/>
@@ -63753,7 +58641,7 @@
         <w:pStyle w:val="Compact"/>
         <w:numPr>
           <w:ilvl w:val="0"/>
-          <w:numId w:val="1177"/>
+          <w:numId w:val="1156"/>
         </w:numPr>
       </w:pPr>
       <w:r>
@@ -63781,14 +58669,14 @@
         <w:t xml:space="preserve">for author contributions?</w:t>
       </w:r>
     </w:p>
-    <w:bookmarkEnd w:id="503"/>
-    <w:bookmarkStart w:id="506" w:name="figure-checklist"/>
+    <w:bookmarkEnd w:id="468"/>
+    <w:bookmarkStart w:id="471" w:name="figure-checklist"/>
     <w:p>
       <w:pPr>
         <w:pStyle w:val="Heading2"/>
       </w:pPr>
       <w:r>
-        <w:t xml:space="preserve">19.4 Figure checklist</w:t>
+        <w:t xml:space="preserve">18.4 Figure checklist</w:t>
       </w:r>
     </w:p>
     <w:p>
@@ -63796,7 +58684,7 @@
         <w:pStyle w:val="Compact"/>
         <w:numPr>
           <w:ilvl w:val="0"/>
-          <w:numId w:val="1178"/>
+          <w:numId w:val="1157"/>
         </w:numPr>
       </w:pPr>
       <w:r>
@@ -63808,7 +58696,7 @@
         <w:pStyle w:val="Compact"/>
         <w:numPr>
           <w:ilvl w:val="0"/>
-          <w:numId w:val="1178"/>
+          <w:numId w:val="1157"/>
         </w:numPr>
       </w:pPr>
       <w:r>
@@ -63820,7 +58708,7 @@
         <w:pStyle w:val="Compact"/>
         <w:numPr>
           <w:ilvl w:val="0"/>
-          <w:numId w:val="1178"/>
+          <w:numId w:val="1157"/>
         </w:numPr>
       </w:pPr>
       <w:r>
@@ -63832,7 +58720,7 @@
         <w:pStyle w:val="Compact"/>
         <w:numPr>
           <w:ilvl w:val="0"/>
-          <w:numId w:val="1178"/>
+          <w:numId w:val="1157"/>
         </w:numPr>
       </w:pPr>
       <w:r>
@@ -63844,7 +58732,7 @@
         <w:pStyle w:val="Compact"/>
         <w:numPr>
           <w:ilvl w:val="0"/>
-          <w:numId w:val="1178"/>
+          <w:numId w:val="1157"/>
         </w:numPr>
       </w:pPr>
       <w:r>
@@ -63853,7 +58741,7 @@
       <w:r>
         <w:t xml:space="preserve"> </w:t>
       </w:r>
-      <w:hyperlink r:id="rId504">
+      <w:hyperlink r:id="rId469">
         <w:r>
           <w:rPr>
             <w:rStyle w:val="Hyperlink"/>
@@ -63867,7 +58755,7 @@
       <w:r>
         <w:t xml:space="preserve"> </w:t>
       </w:r>
-      <w:hyperlink r:id="rId505">
+      <w:hyperlink r:id="rId470">
         <w:r>
           <w:rPr>
             <w:rStyle w:val="Hyperlink"/>
@@ -63890,7 +58778,7 @@
         <w:pStyle w:val="Compact"/>
         <w:numPr>
           <w:ilvl w:val="0"/>
-          <w:numId w:val="1178"/>
+          <w:numId w:val="1157"/>
         </w:numPr>
       </w:pPr>
       <w:r>
@@ -63902,7 +58790,7 @@
         <w:pStyle w:val="Compact"/>
         <w:numPr>
           <w:ilvl w:val="0"/>
-          <w:numId w:val="1178"/>
+          <w:numId w:val="1157"/>
         </w:numPr>
       </w:pPr>
       <w:r>
@@ -63914,7 +58802,7 @@
         <w:pStyle w:val="Compact"/>
         <w:numPr>
           <w:ilvl w:val="0"/>
-          <w:numId w:val="1178"/>
+          <w:numId w:val="1157"/>
         </w:numPr>
       </w:pPr>
       <w:r>
@@ -63926,7 +58814,7 @@
         <w:pStyle w:val="Compact"/>
         <w:numPr>
           <w:ilvl w:val="0"/>
-          <w:numId w:val="1178"/>
+          <w:numId w:val="1157"/>
         </w:numPr>
       </w:pPr>
       <w:r>
@@ -63938,15 +58826,15 @@
         <w:br w:type="page"/>
       </w:r>
     </w:p>
-    <w:bookmarkEnd w:id="506"/>
-    <w:bookmarkEnd w:id="507"/>
-    <w:bookmarkStart w:id="538" w:name="resources-2"/>
+    <w:bookmarkEnd w:id="471"/>
+    <w:bookmarkEnd w:id="472"/>
+    <w:bookmarkStart w:id="503" w:name="resources-2"/>
     <w:p>
       <w:pPr>
         <w:pStyle w:val="Heading1"/>
       </w:pPr>
       <w:r>
-        <w:t xml:space="preserve">20. Resources</w:t>
+        <w:t xml:space="preserve">19. Resources</w:t>
       </w:r>
     </w:p>
     <w:p>
@@ -63959,7 +58847,7 @@
       <w:r>
         <w:t xml:space="preserve"> </w:t>
       </w:r>
-      <w:hyperlink r:id="rId508">
+      <w:hyperlink r:id="rId473">
         <w:r>
           <w:rPr>
             <w:rStyle w:val="Hyperlink"/>
@@ -63968,22 +58856,22 @@
         </w:r>
       </w:hyperlink>
     </w:p>
-    <w:bookmarkStart w:id="519" w:name="resources-for-r"/>
+    <w:bookmarkStart w:id="484" w:name="resources-for-r"/>
     <w:p>
       <w:pPr>
         <w:pStyle w:val="Heading2"/>
       </w:pPr>
       <w:r>
-        <w:t xml:space="preserve">20.1 Resources for R</w:t>
-      </w:r>
-    </w:p>
-    <w:bookmarkStart w:id="510" w:name="books-and-comprehensive-guides"/>
+        <w:t xml:space="preserve">19.1 Resources for R</w:t>
+      </w:r>
+    </w:p>
+    <w:bookmarkStart w:id="475" w:name="books-and-comprehensive-guides"/>
     <w:p>
       <w:pPr>
         <w:pStyle w:val="Heading3"/>
       </w:pPr>
       <w:r>
-        <w:t xml:space="preserve">20.1.1 Books and Comprehensive Guides</w:t>
+        <w:t xml:space="preserve">19.1.1 Books and Comprehensive Guides</w:t>
       </w:r>
     </w:p>
     <w:p>
@@ -63991,7 +58879,7 @@
         <w:pStyle w:val="Compact"/>
         <w:numPr>
           <w:ilvl w:val="0"/>
-          <w:numId w:val="1179"/>
+          <w:numId w:val="1158"/>
         </w:numPr>
       </w:pPr>
       <w:r>
@@ -64015,7 +58903,7 @@
         <w:pStyle w:val="Compact"/>
         <w:numPr>
           <w:ilvl w:val="0"/>
-          <w:numId w:val="1179"/>
+          <w:numId w:val="1158"/>
         </w:numPr>
       </w:pPr>
       <w:r>
@@ -64039,7 +58927,7 @@
         <w:pStyle w:val="Compact"/>
         <w:numPr>
           <w:ilvl w:val="0"/>
-          <w:numId w:val="1179"/>
+          <w:numId w:val="1158"/>
         </w:numPr>
       </w:pPr>
       <w:r>
@@ -64063,7 +58951,7 @@
         <w:pStyle w:val="Compact"/>
         <w:numPr>
           <w:ilvl w:val="0"/>
-          <w:numId w:val="1179"/>
+          <w:numId w:val="1158"/>
         </w:numPr>
       </w:pPr>
       <w:r>
@@ -64087,7 +58975,7 @@
         <w:pStyle w:val="Compact"/>
         <w:numPr>
           <w:ilvl w:val="0"/>
-          <w:numId w:val="1179"/>
+          <w:numId w:val="1158"/>
         </w:numPr>
       </w:pPr>
       <w:r>
@@ -64111,7 +58999,7 @@
         <w:pStyle w:val="Compact"/>
         <w:numPr>
           <w:ilvl w:val="0"/>
-          <w:numId w:val="1179"/>
+          <w:numId w:val="1158"/>
         </w:numPr>
       </w:pPr>
       <w:r>
@@ -64135,10 +59023,10 @@
         <w:pStyle w:val="Compact"/>
         <w:numPr>
           <w:ilvl w:val="0"/>
-          <w:numId w:val="1179"/>
-        </w:numPr>
-      </w:pPr>
-      <w:hyperlink r:id="rId509">
+          <w:numId w:val="1158"/>
+        </w:numPr>
+      </w:pPr>
+      <w:hyperlink r:id="rId474">
         <w:r>
           <w:rPr>
             <w:rStyle w:val="Hyperlink"/>
@@ -64147,14 +59035,14 @@
         </w:r>
       </w:hyperlink>
     </w:p>
-    <w:bookmarkEnd w:id="510"/>
-    <w:bookmarkStart w:id="515" w:name="cheat-sheets"/>
+    <w:bookmarkEnd w:id="475"/>
+    <w:bookmarkStart w:id="480" w:name="cheat-sheets"/>
     <w:p>
       <w:pPr>
         <w:pStyle w:val="Heading3"/>
       </w:pPr>
       <w:r>
-        <w:t xml:space="preserve">20.1.2 Cheat Sheets</w:t>
+        <w:t xml:space="preserve">19.1.2 Cheat Sheets</w:t>
       </w:r>
     </w:p>
     <w:p>
@@ -64162,10 +59050,10 @@
         <w:pStyle w:val="Compact"/>
         <w:numPr>
           <w:ilvl w:val="0"/>
-          <w:numId w:val="1180"/>
-        </w:numPr>
-      </w:pPr>
-      <w:hyperlink r:id="rId511">
+          <w:numId w:val="1159"/>
+        </w:numPr>
+      </w:pPr>
+      <w:hyperlink r:id="rId476">
         <w:r>
           <w:rPr>
             <w:rStyle w:val="Hyperlink"/>
@@ -64179,10 +59067,10 @@
         <w:pStyle w:val="Compact"/>
         <w:numPr>
           <w:ilvl w:val="0"/>
-          <w:numId w:val="1180"/>
-        </w:numPr>
-      </w:pPr>
-      <w:hyperlink r:id="rId512">
+          <w:numId w:val="1159"/>
+        </w:numPr>
+      </w:pPr>
+      <w:hyperlink r:id="rId477">
         <w:r>
           <w:rPr>
             <w:rStyle w:val="Hyperlink"/>
@@ -64196,10 +59084,10 @@
         <w:pStyle w:val="Compact"/>
         <w:numPr>
           <w:ilvl w:val="0"/>
-          <w:numId w:val="1180"/>
-        </w:numPr>
-      </w:pPr>
-      <w:hyperlink r:id="rId513">
+          <w:numId w:val="1159"/>
+        </w:numPr>
+      </w:pPr>
+      <w:hyperlink r:id="rId478">
         <w:r>
           <w:rPr>
             <w:rStyle w:val="Hyperlink"/>
@@ -64213,10 +59101,10 @@
         <w:pStyle w:val="Compact"/>
         <w:numPr>
           <w:ilvl w:val="0"/>
-          <w:numId w:val="1180"/>
-        </w:numPr>
-      </w:pPr>
-      <w:hyperlink r:id="rId514">
+          <w:numId w:val="1159"/>
+        </w:numPr>
+      </w:pPr>
+      <w:hyperlink r:id="rId479">
         <w:r>
           <w:rPr>
             <w:rStyle w:val="Hyperlink"/>
@@ -64225,14 +59113,14 @@
         </w:r>
       </w:hyperlink>
     </w:p>
-    <w:bookmarkEnd w:id="515"/>
-    <w:bookmarkStart w:id="517" w:name="style-and-best-practices"/>
+    <w:bookmarkEnd w:id="480"/>
+    <w:bookmarkStart w:id="482" w:name="style-and-best-practices"/>
     <w:p>
       <w:pPr>
         <w:pStyle w:val="Heading3"/>
       </w:pPr>
       <w:r>
-        <w:t xml:space="preserve">20.1.3 Style and Best Practices</w:t>
+        <w:t xml:space="preserve">19.1.3 Style and Best Practices</w:t>
       </w:r>
     </w:p>
     <w:p>
@@ -64240,10 +59128,10 @@
         <w:pStyle w:val="Compact"/>
         <w:numPr>
           <w:ilvl w:val="0"/>
-          <w:numId w:val="1181"/>
-        </w:numPr>
-      </w:pPr>
-      <w:hyperlink r:id="rId516">
+          <w:numId w:val="1160"/>
+        </w:numPr>
+      </w:pPr>
+      <w:hyperlink r:id="rId481">
         <w:r>
           <w:rPr>
             <w:rStyle w:val="Hyperlink"/>
@@ -64252,14 +59140,14 @@
         </w:r>
       </w:hyperlink>
     </w:p>
-    <w:bookmarkEnd w:id="517"/>
-    <w:bookmarkStart w:id="518" w:name="tidy-evaluation-resources"/>
+    <w:bookmarkEnd w:id="482"/>
+    <w:bookmarkStart w:id="483" w:name="tidy-evaluation-resources"/>
     <w:p>
       <w:pPr>
         <w:pStyle w:val="Heading3"/>
       </w:pPr>
       <w:r>
-        <w:t xml:space="preserve">20.1.4 Tidy Evaluation Resources</w:t>
+        <w:t xml:space="preserve">19.1.4 Tidy Evaluation Resources</w:t>
       </w:r>
     </w:p>
     <w:p>
@@ -64267,7 +59155,7 @@
         <w:pStyle w:val="Compact"/>
         <w:numPr>
           <w:ilvl w:val="0"/>
-          <w:numId w:val="1182"/>
+          <w:numId w:val="1161"/>
         </w:numPr>
       </w:pPr>
       <w:hyperlink r:id="rId147">
@@ -64290,7 +59178,7 @@
         <w:pStyle w:val="Compact"/>
         <w:numPr>
           <w:ilvl w:val="0"/>
-          <w:numId w:val="1182"/>
+          <w:numId w:val="1161"/>
         </w:numPr>
       </w:pPr>
       <w:hyperlink r:id="rId148">
@@ -64313,7 +59201,7 @@
         <w:pStyle w:val="Compact"/>
         <w:numPr>
           <w:ilvl w:val="0"/>
-          <w:numId w:val="1182"/>
+          <w:numId w:val="1161"/>
         </w:numPr>
       </w:pPr>
       <w:hyperlink r:id="rId150">
@@ -64336,7 +59224,7 @@
         <w:pStyle w:val="Compact"/>
         <w:numPr>
           <w:ilvl w:val="0"/>
-          <w:numId w:val="1182"/>
+          <w:numId w:val="1161"/>
         </w:numPr>
       </w:pPr>
       <w:hyperlink r:id="rId151">
@@ -64359,7 +59247,7 @@
         <w:pStyle w:val="Compact"/>
         <w:numPr>
           <w:ilvl w:val="0"/>
-          <w:numId w:val="1182"/>
+          <w:numId w:val="1161"/>
         </w:numPr>
       </w:pPr>
       <w:hyperlink r:id="rId148">
@@ -64377,15 +59265,15 @@
         <w:t xml:space="preserve">(package vignette)</w:t>
       </w:r>
     </w:p>
-    <w:bookmarkEnd w:id="518"/>
-    <w:bookmarkEnd w:id="519"/>
-    <w:bookmarkStart w:id="521" w:name="resources-for-git-github"/>
+    <w:bookmarkEnd w:id="483"/>
+    <w:bookmarkEnd w:id="484"/>
+    <w:bookmarkStart w:id="486" w:name="resources-for-git-github"/>
     <w:p>
       <w:pPr>
         <w:pStyle w:val="Heading2"/>
       </w:pPr>
       <w:r>
-        <w:t xml:space="preserve">20.2 Resources for Git &amp; Github</w:t>
+        <w:t xml:space="preserve">19.2 Resources for Git &amp; Github</w:t>
       </w:r>
     </w:p>
     <w:p>
@@ -64393,7 +59281,7 @@
         <w:pStyle w:val="Compact"/>
         <w:numPr>
           <w:ilvl w:val="0"/>
-          <w:numId w:val="1183"/>
+          <w:numId w:val="1162"/>
         </w:numPr>
       </w:pPr>
       <w:r>
@@ -64417,10 +59305,10 @@
         <w:pStyle w:val="Compact"/>
         <w:numPr>
           <w:ilvl w:val="0"/>
-          <w:numId w:val="1183"/>
-        </w:numPr>
-      </w:pPr>
-      <w:hyperlink r:id="rId520">
+          <w:numId w:val="1162"/>
+        </w:numPr>
+      </w:pPr>
+      <w:hyperlink r:id="rId485">
         <w:r>
           <w:rPr>
             <w:rStyle w:val="Hyperlink"/>
@@ -64429,14 +59317,14 @@
         </w:r>
       </w:hyperlink>
     </w:p>
-    <w:bookmarkEnd w:id="521"/>
-    <w:bookmarkStart w:id="522" w:name="scientific-figures"/>
+    <w:bookmarkEnd w:id="486"/>
+    <w:bookmarkStart w:id="487" w:name="scientific-figures"/>
     <w:p>
       <w:pPr>
         <w:pStyle w:val="Heading2"/>
       </w:pPr>
       <w:r>
-        <w:t xml:space="preserve">20.3 Scientific figures</w:t>
+        <w:t xml:space="preserve">19.3 Scientific figures</w:t>
       </w:r>
     </w:p>
     <w:p>
@@ -64444,7 +59332,7 @@
         <w:pStyle w:val="Compact"/>
         <w:numPr>
           <w:ilvl w:val="0"/>
-          <w:numId w:val="1184"/>
+          <w:numId w:val="1163"/>
         </w:numPr>
       </w:pPr>
       <w:r>
@@ -64457,14 +59345,14 @@
         <w:t xml:space="preserve">(Rougier, Droettboom, and Bourne 2014)</w:t>
       </w:r>
     </w:p>
-    <w:bookmarkEnd w:id="522"/>
-    <w:bookmarkStart w:id="525" w:name="writing"/>
+    <w:bookmarkEnd w:id="487"/>
+    <w:bookmarkStart w:id="490" w:name="writing"/>
     <w:p>
       <w:pPr>
         <w:pStyle w:val="Heading2"/>
       </w:pPr>
       <w:r>
-        <w:t xml:space="preserve">20.4 Writing</w:t>
+        <w:t xml:space="preserve">19.4 Writing</w:t>
       </w:r>
     </w:p>
     <w:p>
@@ -64472,7 +59360,7 @@
         <w:pStyle w:val="Compact"/>
         <w:numPr>
           <w:ilvl w:val="0"/>
-          <w:numId w:val="1185"/>
+          <w:numId w:val="1164"/>
         </w:numPr>
       </w:pPr>
       <w:r>
@@ -64490,7 +59378,7 @@
         <w:pStyle w:val="Compact"/>
         <w:numPr>
           <w:ilvl w:val="0"/>
-          <w:numId w:val="1185"/>
+          <w:numId w:val="1164"/>
         </w:numPr>
       </w:pPr>
       <w:r>
@@ -64508,7 +59396,7 @@
         <w:pStyle w:val="Compact"/>
         <w:numPr>
           <w:ilvl w:val="0"/>
-          <w:numId w:val="1185"/>
+          <w:numId w:val="1164"/>
         </w:numPr>
       </w:pPr>
       <w:r>
@@ -64526,10 +59414,10 @@
         <w:pStyle w:val="Compact"/>
         <w:numPr>
           <w:ilvl w:val="0"/>
-          <w:numId w:val="1185"/>
-        </w:numPr>
-      </w:pPr>
-      <w:hyperlink r:id="rId523">
+          <w:numId w:val="1164"/>
+        </w:numPr>
+      </w:pPr>
+      <w:hyperlink r:id="rId488">
         <w:r>
           <w:rPr>
             <w:rStyle w:val="Hyperlink"/>
@@ -64543,10 +59431,10 @@
         <w:pStyle w:val="Compact"/>
         <w:numPr>
           <w:ilvl w:val="0"/>
-          <w:numId w:val="1185"/>
-        </w:numPr>
-      </w:pPr>
-      <w:hyperlink r:id="rId524">
+          <w:numId w:val="1164"/>
+        </w:numPr>
+      </w:pPr>
+      <w:hyperlink r:id="rId489">
         <w:r>
           <w:rPr>
             <w:rStyle w:val="Hyperlink"/>
@@ -64555,14 +59443,14 @@
         </w:r>
       </w:hyperlink>
     </w:p>
-    <w:bookmarkEnd w:id="525"/>
-    <w:bookmarkStart w:id="529" w:name="presentations"/>
+    <w:bookmarkEnd w:id="490"/>
+    <w:bookmarkStart w:id="494" w:name="presentations"/>
     <w:p>
       <w:pPr>
         <w:pStyle w:val="Heading2"/>
       </w:pPr>
       <w:r>
-        <w:t xml:space="preserve">20.5 Presentations</w:t>
+        <w:t xml:space="preserve">19.5 Presentations</w:t>
       </w:r>
     </w:p>
     <w:p>
@@ -64570,7 +59458,7 @@
         <w:pStyle w:val="Compact"/>
         <w:numPr>
           <w:ilvl w:val="0"/>
-          <w:numId w:val="1186"/>
+          <w:numId w:val="1165"/>
         </w:numPr>
       </w:pPr>
       <w:r>
@@ -64588,10 +59476,10 @@
         <w:pStyle w:val="Compact"/>
         <w:numPr>
           <w:ilvl w:val="0"/>
-          <w:numId w:val="1186"/>
-        </w:numPr>
-      </w:pPr>
-      <w:hyperlink r:id="rId526">
+          <w:numId w:val="1165"/>
+        </w:numPr>
+      </w:pPr>
+      <w:hyperlink r:id="rId491">
         <w:r>
           <w:rPr>
             <w:rStyle w:val="Hyperlink"/>
@@ -64605,10 +59493,10 @@
         <w:pStyle w:val="Compact"/>
         <w:numPr>
           <w:ilvl w:val="0"/>
-          <w:numId w:val="1186"/>
-        </w:numPr>
-      </w:pPr>
-      <w:hyperlink r:id="rId527">
+          <w:numId w:val="1165"/>
+        </w:numPr>
+      </w:pPr>
+      <w:hyperlink r:id="rId492">
         <w:r>
           <w:rPr>
             <w:rStyle w:val="Hyperlink"/>
@@ -64622,10 +59510,10 @@
         <w:pStyle w:val="Compact"/>
         <w:numPr>
           <w:ilvl w:val="0"/>
-          <w:numId w:val="1186"/>
-        </w:numPr>
-      </w:pPr>
-      <w:hyperlink r:id="rId528">
+          <w:numId w:val="1165"/>
+        </w:numPr>
+      </w:pPr>
+      <w:hyperlink r:id="rId493">
         <w:r>
           <w:rPr>
             <w:rStyle w:val="Hyperlink"/>
@@ -64634,14 +59522,14 @@
         </w:r>
       </w:hyperlink>
     </w:p>
-    <w:bookmarkEnd w:id="529"/>
-    <w:bookmarkStart w:id="531" w:name="professional-advice"/>
+    <w:bookmarkEnd w:id="494"/>
+    <w:bookmarkStart w:id="496" w:name="professional-advice"/>
     <w:p>
       <w:pPr>
         <w:pStyle w:val="Heading2"/>
       </w:pPr>
       <w:r>
-        <w:t xml:space="preserve">20.6 Professional advice</w:t>
+        <w:t xml:space="preserve">19.6 Professional advice</w:t>
       </w:r>
     </w:p>
     <w:p>
@@ -64649,10 +59537,10 @@
         <w:pStyle w:val="Compact"/>
         <w:numPr>
           <w:ilvl w:val="0"/>
-          <w:numId w:val="1187"/>
-        </w:numPr>
-      </w:pPr>
-      <w:hyperlink r:id="rId530">
+          <w:numId w:val="1166"/>
+        </w:numPr>
+      </w:pPr>
+      <w:hyperlink r:id="rId495">
         <w:r>
           <w:rPr>
             <w:rStyle w:val="Hyperlink"/>
@@ -64661,14 +59549,14 @@
         </w:r>
       </w:hyperlink>
     </w:p>
-    <w:bookmarkEnd w:id="531"/>
-    <w:bookmarkStart w:id="534" w:name="funding"/>
+    <w:bookmarkEnd w:id="496"/>
+    <w:bookmarkStart w:id="499" w:name="funding"/>
     <w:p>
       <w:pPr>
         <w:pStyle w:val="Heading2"/>
       </w:pPr>
       <w:r>
-        <w:t xml:space="preserve">20.7 Funding</w:t>
+        <w:t xml:space="preserve">19.7 Funding</w:t>
       </w:r>
     </w:p>
     <w:p>
@@ -64676,10 +59564,10 @@
         <w:pStyle w:val="Compact"/>
         <w:numPr>
           <w:ilvl w:val="0"/>
-          <w:numId w:val="1188"/>
-        </w:numPr>
-      </w:pPr>
-      <w:hyperlink r:id="rId532">
+          <w:numId w:val="1167"/>
+        </w:numPr>
+      </w:pPr>
+      <w:hyperlink r:id="rId497">
         <w:r>
           <w:rPr>
             <w:rStyle w:val="Hyperlink"/>
@@ -64693,10 +59581,10 @@
         <w:pStyle w:val="Compact"/>
         <w:numPr>
           <w:ilvl w:val="0"/>
-          <w:numId w:val="1188"/>
-        </w:numPr>
-      </w:pPr>
-      <w:hyperlink r:id="rId533">
+          <w:numId w:val="1167"/>
+        </w:numPr>
+      </w:pPr>
+      <w:hyperlink r:id="rId498">
         <w:r>
           <w:rPr>
             <w:rStyle w:val="Hyperlink"/>
@@ -64705,14 +59593,14 @@
         </w:r>
       </w:hyperlink>
     </w:p>
-    <w:bookmarkEnd w:id="534"/>
-    <w:bookmarkStart w:id="537" w:name="ethics-and-global-health-research"/>
+    <w:bookmarkEnd w:id="499"/>
+    <w:bookmarkStart w:id="502" w:name="ethics-and-global-health-research"/>
     <w:p>
       <w:pPr>
         <w:pStyle w:val="Heading2"/>
       </w:pPr>
       <w:r>
-        <w:t xml:space="preserve">20.8 Ethics and global health research</w:t>
+        <w:t xml:space="preserve">19.8 Ethics and global health research</w:t>
       </w:r>
     </w:p>
     <w:p>
@@ -64720,10 +59608,10 @@
         <w:pStyle w:val="Compact"/>
         <w:numPr>
           <w:ilvl w:val="0"/>
-          <w:numId w:val="1189"/>
-        </w:numPr>
-      </w:pPr>
-      <w:hyperlink r:id="rId535">
+          <w:numId w:val="1168"/>
+        </w:numPr>
+      </w:pPr>
+      <w:hyperlink r:id="rId500">
         <w:r>
           <w:rPr>
             <w:rStyle w:val="Hyperlink"/>
@@ -64737,7 +59625,7 @@
         <w:pStyle w:val="Compact"/>
         <w:numPr>
           <w:ilvl w:val="0"/>
-          <w:numId w:val="1189"/>
+          <w:numId w:val="1168"/>
         </w:numPr>
       </w:pPr>
       <w:r>
@@ -64755,10 +59643,10 @@
         <w:pStyle w:val="Compact"/>
         <w:numPr>
           <w:ilvl w:val="0"/>
-          <w:numId w:val="1189"/>
-        </w:numPr>
-      </w:pPr>
-      <w:hyperlink r:id="rId536">
+          <w:numId w:val="1168"/>
+        </w:numPr>
+      </w:pPr>
+      <w:hyperlink r:id="rId501">
         <w:r>
           <w:rPr>
             <w:rStyle w:val="Hyperlink"/>
@@ -64772,15 +59660,15 @@
         <w:br w:type="page"/>
       </w:r>
     </w:p>
-    <w:bookmarkEnd w:id="537"/>
-    <w:bookmarkEnd w:id="538"/>
-    <w:bookmarkStart w:id="556" w:name="professional-development"/>
+    <w:bookmarkEnd w:id="502"/>
+    <w:bookmarkEnd w:id="503"/>
+    <w:bookmarkStart w:id="521" w:name="professional-development"/>
     <w:p>
       <w:pPr>
         <w:pStyle w:val="Heading1"/>
       </w:pPr>
       <w:r>
-        <w:t xml:space="preserve">21. Professional Development</w:t>
+        <w:t xml:space="preserve">20. Professional Development</w:t>
       </w:r>
     </w:p>
     <w:p>
@@ -64793,7 +59681,7 @@
       <w:r>
         <w:t xml:space="preserve"> </w:t>
       </w:r>
-      <w:hyperlink r:id="rId539">
+      <w:hyperlink r:id="rId504">
         <w:r>
           <w:rPr>
             <w:rStyle w:val="Hyperlink"/>
@@ -64802,13 +59690,13 @@
         </w:r>
       </w:hyperlink>
     </w:p>
-    <w:bookmarkStart w:id="540" w:name="mentoring-philosophy"/>
+    <w:bookmarkStart w:id="505" w:name="mentoring-philosophy"/>
     <w:p>
       <w:pPr>
         <w:pStyle w:val="Heading2"/>
       </w:pPr>
       <w:r>
-        <w:t xml:space="preserve">21.1 Mentoring Philosophy</w:t>
+        <w:t xml:space="preserve">20.1 Mentoring Philosophy</w:t>
       </w:r>
     </w:p>
     <w:p>
@@ -64824,7 +59712,7 @@
         <w:pStyle w:val="Compact"/>
         <w:numPr>
           <w:ilvl w:val="0"/>
-          <w:numId w:val="1190"/>
+          <w:numId w:val="1169"/>
         </w:numPr>
       </w:pPr>
       <w:r>
@@ -64836,7 +59724,7 @@
         <w:pStyle w:val="Compact"/>
         <w:numPr>
           <w:ilvl w:val="0"/>
-          <w:numId w:val="1190"/>
+          <w:numId w:val="1169"/>
         </w:numPr>
       </w:pPr>
       <w:r>
@@ -64848,7 +59736,7 @@
         <w:pStyle w:val="Compact"/>
         <w:numPr>
           <w:ilvl w:val="0"/>
-          <w:numId w:val="1190"/>
+          <w:numId w:val="1169"/>
         </w:numPr>
       </w:pPr>
       <w:r>
@@ -64860,7 +59748,7 @@
         <w:pStyle w:val="Compact"/>
         <w:numPr>
           <w:ilvl w:val="0"/>
-          <w:numId w:val="1190"/>
+          <w:numId w:val="1169"/>
         </w:numPr>
       </w:pPr>
       <w:r>
@@ -64872,21 +59760,21 @@
         <w:pStyle w:val="Compact"/>
         <w:numPr>
           <w:ilvl w:val="0"/>
-          <w:numId w:val="1190"/>
+          <w:numId w:val="1169"/>
         </w:numPr>
       </w:pPr>
       <w:r>
         <w:t xml:space="preserve">Support for both research and career development</w:t>
       </w:r>
     </w:p>
-    <w:bookmarkEnd w:id="540"/>
-    <w:bookmarkStart w:id="543" w:name="individual-development-plans"/>
+    <w:bookmarkEnd w:id="505"/>
+    <w:bookmarkStart w:id="508" w:name="individual-development-plans"/>
     <w:p>
       <w:pPr>
         <w:pStyle w:val="Heading2"/>
       </w:pPr>
       <w:r>
-        <w:t xml:space="preserve">21.2 Individual Development Plans</w:t>
+        <w:t xml:space="preserve">20.2 Individual Development Plans</w:t>
       </w:r>
     </w:p>
     <w:p>
@@ -64902,7 +59790,7 @@
         <w:pStyle w:val="Compact"/>
         <w:numPr>
           <w:ilvl w:val="0"/>
-          <w:numId w:val="1191"/>
+          <w:numId w:val="1170"/>
         </w:numPr>
       </w:pPr>
       <w:r>
@@ -64914,7 +59802,7 @@
         <w:pStyle w:val="Compact"/>
         <w:numPr>
           <w:ilvl w:val="0"/>
-          <w:numId w:val="1191"/>
+          <w:numId w:val="1170"/>
         </w:numPr>
       </w:pPr>
       <w:r>
@@ -64926,7 +59814,7 @@
         <w:pStyle w:val="Compact"/>
         <w:numPr>
           <w:ilvl w:val="0"/>
-          <w:numId w:val="1191"/>
+          <w:numId w:val="1170"/>
         </w:numPr>
       </w:pPr>
       <w:r>
@@ -64938,7 +59826,7 @@
         <w:pStyle w:val="Compact"/>
         <w:numPr>
           <w:ilvl w:val="0"/>
-          <w:numId w:val="1191"/>
+          <w:numId w:val="1170"/>
         </w:numPr>
       </w:pPr>
       <w:r>
@@ -64950,7 +59838,7 @@
         <w:pStyle w:val="Compact"/>
         <w:numPr>
           <w:ilvl w:val="0"/>
-          <w:numId w:val="1191"/>
+          <w:numId w:val="1170"/>
         </w:numPr>
       </w:pPr>
       <w:r>
@@ -64970,10 +59858,10 @@
         <w:pStyle w:val="Compact"/>
         <w:numPr>
           <w:ilvl w:val="0"/>
-          <w:numId w:val="1192"/>
-        </w:numPr>
-      </w:pPr>
-      <w:hyperlink r:id="rId541">
+          <w:numId w:val="1171"/>
+        </w:numPr>
+      </w:pPr>
+      <w:hyperlink r:id="rId506">
         <w:r>
           <w:rPr>
             <w:rStyle w:val="Hyperlink"/>
@@ -64987,10 +59875,10 @@
         <w:pStyle w:val="Compact"/>
         <w:numPr>
           <w:ilvl w:val="0"/>
-          <w:numId w:val="1192"/>
-        </w:numPr>
-      </w:pPr>
-      <w:hyperlink r:id="rId542">
+          <w:numId w:val="1171"/>
+        </w:numPr>
+      </w:pPr>
+      <w:hyperlink r:id="rId507">
         <w:r>
           <w:rPr>
             <w:rStyle w:val="Hyperlink"/>
@@ -64999,14 +59887,14 @@
         </w:r>
       </w:hyperlink>
     </w:p>
-    <w:bookmarkEnd w:id="543"/>
-    <w:bookmarkStart w:id="546" w:name="presentations-and-conferences"/>
+    <w:bookmarkEnd w:id="508"/>
+    <w:bookmarkStart w:id="511" w:name="presentations-and-conferences"/>
     <w:p>
       <w:pPr>
         <w:pStyle w:val="Heading2"/>
       </w:pPr>
       <w:r>
-        <w:t xml:space="preserve">21.3 Presentations and Conferences</w:t>
+        <w:t xml:space="preserve">20.3 Presentations and Conferences</w:t>
       </w:r>
     </w:p>
     <w:p>
@@ -65022,7 +59910,7 @@
         <w:pStyle w:val="Compact"/>
         <w:numPr>
           <w:ilvl w:val="0"/>
-          <w:numId w:val="1193"/>
+          <w:numId w:val="1172"/>
         </w:numPr>
       </w:pPr>
       <w:r>
@@ -65034,7 +59922,7 @@
         <w:pStyle w:val="Compact"/>
         <w:numPr>
           <w:ilvl w:val="0"/>
-          <w:numId w:val="1193"/>
+          <w:numId w:val="1172"/>
         </w:numPr>
       </w:pPr>
       <w:r>
@@ -65046,7 +59934,7 @@
         <w:pStyle w:val="Compact"/>
         <w:numPr>
           <w:ilvl w:val="0"/>
-          <w:numId w:val="1193"/>
+          <w:numId w:val="1172"/>
         </w:numPr>
       </w:pPr>
       <w:r>
@@ -65058,7 +59946,7 @@
         <w:pStyle w:val="Compact"/>
         <w:numPr>
           <w:ilvl w:val="0"/>
-          <w:numId w:val="1193"/>
+          <w:numId w:val="1172"/>
         </w:numPr>
       </w:pPr>
       <w:r>
@@ -65082,10 +59970,10 @@
         <w:pStyle w:val="Compact"/>
         <w:numPr>
           <w:ilvl w:val="0"/>
-          <w:numId w:val="1194"/>
-        </w:numPr>
-      </w:pPr>
-      <w:hyperlink r:id="rId544">
+          <w:numId w:val="1173"/>
+        </w:numPr>
+      </w:pPr>
+      <w:hyperlink r:id="rId509">
         <w:r>
           <w:rPr>
             <w:rStyle w:val="Hyperlink"/>
@@ -65099,10 +59987,10 @@
         <w:pStyle w:val="Compact"/>
         <w:numPr>
           <w:ilvl w:val="0"/>
-          <w:numId w:val="1194"/>
-        </w:numPr>
-      </w:pPr>
-      <w:hyperlink r:id="rId526">
+          <w:numId w:val="1173"/>
+        </w:numPr>
+      </w:pPr>
+      <w:hyperlink r:id="rId491">
         <w:r>
           <w:rPr>
             <w:rStyle w:val="Hyperlink"/>
@@ -65116,10 +60004,10 @@
         <w:pStyle w:val="Compact"/>
         <w:numPr>
           <w:ilvl w:val="0"/>
-          <w:numId w:val="1194"/>
-        </w:numPr>
-      </w:pPr>
-      <w:hyperlink r:id="rId545">
+          <w:numId w:val="1173"/>
+        </w:numPr>
+      </w:pPr>
+      <w:hyperlink r:id="rId510">
         <w:r>
           <w:rPr>
             <w:rStyle w:val="Hyperlink"/>
@@ -65133,10 +60021,10 @@
         <w:pStyle w:val="Compact"/>
         <w:numPr>
           <w:ilvl w:val="0"/>
-          <w:numId w:val="1194"/>
-        </w:numPr>
-      </w:pPr>
-      <w:hyperlink r:id="rId528">
+          <w:numId w:val="1173"/>
+        </w:numPr>
+      </w:pPr>
+      <w:hyperlink r:id="rId493">
         <w:r>
           <w:rPr>
             <w:rStyle w:val="Hyperlink"/>
@@ -65145,14 +60033,14 @@
         </w:r>
       </w:hyperlink>
     </w:p>
-    <w:bookmarkEnd w:id="546"/>
-    <w:bookmarkStart w:id="550" w:name="scientific-figures-1"/>
+    <w:bookmarkEnd w:id="511"/>
+    <w:bookmarkStart w:id="515" w:name="scientific-figures-1"/>
     <w:p>
       <w:pPr>
         <w:pStyle w:val="Heading2"/>
       </w:pPr>
       <w:r>
-        <w:t xml:space="preserve">21.4 Scientific Figures</w:t>
+        <w:t xml:space="preserve">20.4 Scientific Figures</w:t>
       </w:r>
     </w:p>
     <w:p>
@@ -65168,7 +60056,7 @@
         <w:pStyle w:val="Compact"/>
         <w:numPr>
           <w:ilvl w:val="0"/>
-          <w:numId w:val="1195"/>
+          <w:numId w:val="1174"/>
         </w:numPr>
       </w:pPr>
       <w:r>
@@ -65180,7 +60068,7 @@
         <w:pStyle w:val="Compact"/>
         <w:numPr>
           <w:ilvl w:val="0"/>
-          <w:numId w:val="1195"/>
+          <w:numId w:val="1174"/>
         </w:numPr>
       </w:pPr>
       <w:r>
@@ -65192,7 +60080,7 @@
         <w:pStyle w:val="Compact"/>
         <w:numPr>
           <w:ilvl w:val="0"/>
-          <w:numId w:val="1195"/>
+          <w:numId w:val="1174"/>
         </w:numPr>
       </w:pPr>
       <w:r>
@@ -65204,7 +60092,7 @@
         <w:pStyle w:val="Compact"/>
         <w:numPr>
           <w:ilvl w:val="0"/>
-          <w:numId w:val="1195"/>
+          <w:numId w:val="1174"/>
         </w:numPr>
       </w:pPr>
       <w:r>
@@ -65216,7 +60104,7 @@
         <w:pStyle w:val="Compact"/>
         <w:numPr>
           <w:ilvl w:val="0"/>
-          <w:numId w:val="1195"/>
+          <w:numId w:val="1174"/>
         </w:numPr>
       </w:pPr>
       <w:r>
@@ -65225,7 +60113,7 @@
       <w:r>
         <w:t xml:space="preserve"> </w:t>
       </w:r>
-      <w:hyperlink r:id="rId547">
+      <w:hyperlink r:id="rId512">
         <w:r>
           <w:rPr>
             <w:rStyle w:val="Hyperlink"/>
@@ -65242,7 +60130,7 @@
       <w:r>
         <w:t xml:space="preserve"> </w:t>
       </w:r>
-      <w:hyperlink r:id="rId548">
+      <w:hyperlink r:id="rId513">
         <w:r>
           <w:rPr>
             <w:rStyle w:val="Hyperlink"/>
@@ -65259,7 +60147,7 @@
         <w:pStyle w:val="Compact"/>
         <w:numPr>
           <w:ilvl w:val="0"/>
-          <w:numId w:val="1195"/>
+          <w:numId w:val="1174"/>
         </w:numPr>
       </w:pPr>
       <w:r>
@@ -65271,7 +60159,7 @@
         <w:pStyle w:val="Compact"/>
         <w:numPr>
           <w:ilvl w:val="0"/>
-          <w:numId w:val="1195"/>
+          <w:numId w:val="1174"/>
         </w:numPr>
       </w:pPr>
       <w:r>
@@ -65283,7 +60171,7 @@
         <w:pStyle w:val="Compact"/>
         <w:numPr>
           <w:ilvl w:val="0"/>
-          <w:numId w:val="1195"/>
+          <w:numId w:val="1174"/>
         </w:numPr>
       </w:pPr>
       <w:r>
@@ -65295,7 +60183,7 @@
         <w:pStyle w:val="Compact"/>
         <w:numPr>
           <w:ilvl w:val="0"/>
-          <w:numId w:val="1195"/>
+          <w:numId w:val="1174"/>
         </w:numPr>
       </w:pPr>
       <w:r>
@@ -65319,10 +60207,10 @@
         <w:pStyle w:val="Compact"/>
         <w:numPr>
           <w:ilvl w:val="0"/>
-          <w:numId w:val="1196"/>
-        </w:numPr>
-      </w:pPr>
-      <w:hyperlink r:id="rId549">
+          <w:numId w:val="1175"/>
+        </w:numPr>
+      </w:pPr>
+      <w:hyperlink r:id="rId514">
         <w:r>
           <w:rPr>
             <w:rStyle w:val="Hyperlink"/>
@@ -65331,14 +60219,14 @@
         </w:r>
       </w:hyperlink>
     </w:p>
-    <w:bookmarkEnd w:id="550"/>
-    <w:bookmarkStart w:id="553" w:name="grant-writing"/>
+    <w:bookmarkEnd w:id="515"/>
+    <w:bookmarkStart w:id="518" w:name="grant-writing"/>
     <w:p>
       <w:pPr>
         <w:pStyle w:val="Heading2"/>
       </w:pPr>
       <w:r>
-        <w:t xml:space="preserve">21.5 Grant Writing</w:t>
+        <w:t xml:space="preserve">20.5 Grant Writing</w:t>
       </w:r>
     </w:p>
     <w:p>
@@ -65346,7 +60234,7 @@
         <w:pStyle w:val="Compact"/>
         <w:numPr>
           <w:ilvl w:val="0"/>
-          <w:numId w:val="1197"/>
+          <w:numId w:val="1176"/>
         </w:numPr>
       </w:pPr>
       <w:r>
@@ -65358,7 +60246,7 @@
         <w:pStyle w:val="Compact"/>
         <w:numPr>
           <w:ilvl w:val="0"/>
-          <w:numId w:val="1197"/>
+          <w:numId w:val="1176"/>
         </w:numPr>
       </w:pPr>
       <w:r>
@@ -65370,7 +60258,7 @@
         <w:pStyle w:val="Compact"/>
         <w:numPr>
           <w:ilvl w:val="0"/>
-          <w:numId w:val="1197"/>
+          <w:numId w:val="1176"/>
         </w:numPr>
       </w:pPr>
       <w:r>
@@ -65382,7 +60270,7 @@
         <w:pStyle w:val="Compact"/>
         <w:numPr>
           <w:ilvl w:val="0"/>
-          <w:numId w:val="1197"/>
+          <w:numId w:val="1176"/>
         </w:numPr>
       </w:pPr>
       <w:r>
@@ -65406,10 +60294,10 @@
         <w:pStyle w:val="Compact"/>
         <w:numPr>
           <w:ilvl w:val="0"/>
-          <w:numId w:val="1198"/>
-        </w:numPr>
-      </w:pPr>
-      <w:hyperlink r:id="rId551">
+          <w:numId w:val="1177"/>
+        </w:numPr>
+      </w:pPr>
+      <w:hyperlink r:id="rId516">
         <w:r>
           <w:rPr>
             <w:rStyle w:val="Hyperlink"/>
@@ -65423,10 +60311,10 @@
         <w:pStyle w:val="Compact"/>
         <w:numPr>
           <w:ilvl w:val="0"/>
-          <w:numId w:val="1198"/>
-        </w:numPr>
-      </w:pPr>
-      <w:hyperlink r:id="rId552">
+          <w:numId w:val="1177"/>
+        </w:numPr>
+      </w:pPr>
+      <w:hyperlink r:id="rId517">
         <w:r>
           <w:rPr>
             <w:rStyle w:val="Hyperlink"/>
@@ -65440,10 +60328,10 @@
         <w:pStyle w:val="Compact"/>
         <w:numPr>
           <w:ilvl w:val="0"/>
-          <w:numId w:val="1198"/>
-        </w:numPr>
-      </w:pPr>
-      <w:hyperlink r:id="rId533">
+          <w:numId w:val="1177"/>
+        </w:numPr>
+      </w:pPr>
+      <w:hyperlink r:id="rId498">
         <w:r>
           <w:rPr>
             <w:rStyle w:val="Hyperlink"/>
@@ -65452,14 +60340,14 @@
         </w:r>
       </w:hyperlink>
     </w:p>
-    <w:bookmarkEnd w:id="553"/>
-    <w:bookmarkStart w:id="554" w:name="teaching-and-outreach"/>
+    <w:bookmarkEnd w:id="518"/>
+    <w:bookmarkStart w:id="519" w:name="teaching-and-outreach"/>
     <w:p>
       <w:pPr>
         <w:pStyle w:val="Heading2"/>
       </w:pPr>
       <w:r>
-        <w:t xml:space="preserve">21.6 Teaching and Outreach</w:t>
+        <w:t xml:space="preserve">20.6 Teaching and Outreach</w:t>
       </w:r>
     </w:p>
     <w:p>
@@ -65475,7 +60363,7 @@
         <w:pStyle w:val="Compact"/>
         <w:numPr>
           <w:ilvl w:val="0"/>
-          <w:numId w:val="1199"/>
+          <w:numId w:val="1178"/>
         </w:numPr>
       </w:pPr>
       <w:r>
@@ -65487,7 +60375,7 @@
         <w:pStyle w:val="Compact"/>
         <w:numPr>
           <w:ilvl w:val="0"/>
-          <w:numId w:val="1199"/>
+          <w:numId w:val="1178"/>
         </w:numPr>
       </w:pPr>
       <w:r>
@@ -65499,21 +60387,21 @@
         <w:pStyle w:val="Compact"/>
         <w:numPr>
           <w:ilvl w:val="0"/>
-          <w:numId w:val="1199"/>
+          <w:numId w:val="1178"/>
         </w:numPr>
       </w:pPr>
       <w:r>
         <w:t xml:space="preserve">Discuss opportunities with PIs</w:t>
       </w:r>
     </w:p>
-    <w:bookmarkEnd w:id="554"/>
-    <w:bookmarkStart w:id="555" w:name="networking"/>
+    <w:bookmarkEnd w:id="519"/>
+    <w:bookmarkStart w:id="520" w:name="networking"/>
     <w:p>
       <w:pPr>
         <w:pStyle w:val="Heading2"/>
       </w:pPr>
       <w:r>
-        <w:t xml:space="preserve">21.7 Networking</w:t>
+        <w:t xml:space="preserve">20.7 Networking</w:t>
       </w:r>
     </w:p>
     <w:p>
@@ -65529,7 +60417,7 @@
         <w:pStyle w:val="Compact"/>
         <w:numPr>
           <w:ilvl w:val="0"/>
-          <w:numId w:val="1200"/>
+          <w:numId w:val="1179"/>
         </w:numPr>
       </w:pPr>
       <w:r>
@@ -65541,7 +60429,7 @@
         <w:pStyle w:val="Compact"/>
         <w:numPr>
           <w:ilvl w:val="0"/>
-          <w:numId w:val="1200"/>
+          <w:numId w:val="1179"/>
         </w:numPr>
       </w:pPr>
       <w:r>
@@ -65553,7 +60441,7 @@
         <w:pStyle w:val="Compact"/>
         <w:numPr>
           <w:ilvl w:val="0"/>
-          <w:numId w:val="1200"/>
+          <w:numId w:val="1179"/>
         </w:numPr>
       </w:pPr>
       <w:r>
@@ -65565,7 +60453,7 @@
         <w:pStyle w:val="Compact"/>
         <w:numPr>
           <w:ilvl w:val="0"/>
-          <w:numId w:val="1200"/>
+          <w:numId w:val="1179"/>
         </w:numPr>
       </w:pPr>
       <w:r>
@@ -65577,15 +60465,15 @@
         <w:br w:type="page"/>
       </w:r>
     </w:p>
-    <w:bookmarkEnd w:id="555"/>
-    <w:bookmarkEnd w:id="556"/>
-    <w:bookmarkStart w:id="564" w:name="manuscript-preparation-and-publication"/>
+    <w:bookmarkEnd w:id="520"/>
+    <w:bookmarkEnd w:id="521"/>
+    <w:bookmarkStart w:id="529" w:name="manuscript-preparation-and-publication"/>
     <w:p>
       <w:pPr>
         <w:pStyle w:val="Heading1"/>
       </w:pPr>
       <w:r>
-        <w:t xml:space="preserve">22. Manuscript Preparation and Publication</w:t>
+        <w:t xml:space="preserve">21. Manuscript Preparation and Publication</w:t>
       </w:r>
     </w:p>
     <w:p>
@@ -65598,7 +60486,7 @@
       <w:r>
         <w:t xml:space="preserve"> </w:t>
       </w:r>
-      <w:hyperlink r:id="rId539">
+      <w:hyperlink r:id="rId504">
         <w:r>
           <w:rPr>
             <w:rStyle w:val="Hyperlink"/>
@@ -65607,13 +60495,13 @@
         </w:r>
       </w:hyperlink>
     </w:p>
-    <w:bookmarkStart w:id="557" w:name="publication-process"/>
+    <w:bookmarkStart w:id="522" w:name="publication-process"/>
     <w:p>
       <w:pPr>
         <w:pStyle w:val="Heading2"/>
       </w:pPr>
       <w:r>
-        <w:t xml:space="preserve">22.1 Publication Process</w:t>
+        <w:t xml:space="preserve">21.1 Publication Process</w:t>
       </w:r>
     </w:p>
     <w:p>
@@ -65629,7 +60517,7 @@
         <w:pStyle w:val="Compact"/>
         <w:numPr>
           <w:ilvl w:val="0"/>
-          <w:numId w:val="1201"/>
+          <w:numId w:val="1180"/>
         </w:numPr>
       </w:pPr>
       <w:r>
@@ -65648,7 +60536,7 @@
         <w:pStyle w:val="Compact"/>
         <w:numPr>
           <w:ilvl w:val="0"/>
-          <w:numId w:val="1201"/>
+          <w:numId w:val="1180"/>
         </w:numPr>
       </w:pPr>
       <w:r>
@@ -65667,7 +60555,7 @@
         <w:pStyle w:val="Compact"/>
         <w:numPr>
           <w:ilvl w:val="0"/>
-          <w:numId w:val="1201"/>
+          <w:numId w:val="1180"/>
         </w:numPr>
       </w:pPr>
       <w:r>
@@ -65686,7 +60574,7 @@
         <w:pStyle w:val="Compact"/>
         <w:numPr>
           <w:ilvl w:val="0"/>
-          <w:numId w:val="1201"/>
+          <w:numId w:val="1180"/>
         </w:numPr>
       </w:pPr>
       <w:r>
@@ -65705,7 +60593,7 @@
         <w:pStyle w:val="Compact"/>
         <w:numPr>
           <w:ilvl w:val="0"/>
-          <w:numId w:val="1201"/>
+          <w:numId w:val="1180"/>
         </w:numPr>
       </w:pPr>
       <w:r>
@@ -65724,7 +60612,7 @@
         <w:pStyle w:val="Compact"/>
         <w:numPr>
           <w:ilvl w:val="0"/>
-          <w:numId w:val="1201"/>
+          <w:numId w:val="1180"/>
         </w:numPr>
       </w:pPr>
       <w:r>
@@ -65743,7 +60631,7 @@
         <w:pStyle w:val="Compact"/>
         <w:numPr>
           <w:ilvl w:val="0"/>
-          <w:numId w:val="1201"/>
+          <w:numId w:val="1180"/>
         </w:numPr>
       </w:pPr>
       <w:r>
@@ -65762,7 +60650,7 @@
         <w:pStyle w:val="Compact"/>
         <w:numPr>
           <w:ilvl w:val="0"/>
-          <w:numId w:val="1201"/>
+          <w:numId w:val="1180"/>
         </w:numPr>
       </w:pPr>
       <w:r>
@@ -65776,14 +60664,14 @@
         <w:t xml:space="preserve">: Celebrate and share!</w:t>
       </w:r>
     </w:p>
-    <w:bookmarkEnd w:id="557"/>
-    <w:bookmarkStart w:id="560" w:name="preprints-and-open-access"/>
+    <w:bookmarkEnd w:id="522"/>
+    <w:bookmarkStart w:id="525" w:name="preprints-and-open-access"/>
     <w:p>
       <w:pPr>
         <w:pStyle w:val="Heading2"/>
       </w:pPr>
       <w:r>
-        <w:t xml:space="preserve">22.2 Preprints and Open Access</w:t>
+        <w:t xml:space="preserve">21.2 Preprints and Open Access</w:t>
       </w:r>
     </w:p>
     <w:p>
@@ -65791,7 +60679,7 @@
         <w:pStyle w:val="Compact"/>
         <w:numPr>
           <w:ilvl w:val="0"/>
-          <w:numId w:val="1202"/>
+          <w:numId w:val="1181"/>
         </w:numPr>
       </w:pPr>
       <w:r>
@@ -65800,7 +60688,7 @@
       <w:r>
         <w:t xml:space="preserve"> </w:t>
       </w:r>
-      <w:hyperlink r:id="rId558">
+      <w:hyperlink r:id="rId523">
         <w:r>
           <w:rPr>
             <w:rStyle w:val="Hyperlink"/>
@@ -65817,7 +60705,7 @@
       <w:r>
         <w:t xml:space="preserve"> </w:t>
       </w:r>
-      <w:hyperlink r:id="rId559">
+      <w:hyperlink r:id="rId524">
         <w:r>
           <w:rPr>
             <w:rStyle w:val="Hyperlink"/>
@@ -65831,7 +60719,7 @@
         <w:pStyle w:val="Compact"/>
         <w:numPr>
           <w:ilvl w:val="0"/>
-          <w:numId w:val="1202"/>
+          <w:numId w:val="1181"/>
         </w:numPr>
       </w:pPr>
       <w:r>
@@ -65843,7 +60731,7 @@
         <w:pStyle w:val="Compact"/>
         <w:numPr>
           <w:ilvl w:val="0"/>
-          <w:numId w:val="1202"/>
+          <w:numId w:val="1181"/>
         </w:numPr>
       </w:pPr>
       <w:r>
@@ -65855,7 +60743,7 @@
         <w:pStyle w:val="Compact"/>
         <w:numPr>
           <w:ilvl w:val="0"/>
-          <w:numId w:val="1202"/>
+          <w:numId w:val="1181"/>
         </w:numPr>
       </w:pPr>
       <w:r>
@@ -65872,7 +60760,7 @@
       <w:r>
         <w:t xml:space="preserve"> </w:t>
       </w:r>
-      <w:hyperlink r:id="rId558">
+      <w:hyperlink r:id="rId523">
         <w:r>
           <w:rPr>
             <w:rStyle w:val="Hyperlink"/>
@@ -65884,14 +60772,14 @@
         <w:t xml:space="preserve">.</w:t>
       </w:r>
     </w:p>
-    <w:bookmarkEnd w:id="560"/>
-    <w:bookmarkStart w:id="562" w:name="reporting-checklists"/>
+    <w:bookmarkEnd w:id="525"/>
+    <w:bookmarkStart w:id="527" w:name="reporting-checklists"/>
     <w:p>
       <w:pPr>
         <w:pStyle w:val="Heading2"/>
       </w:pPr>
       <w:r>
-        <w:t xml:space="preserve">22.3 Reporting Checklists</w:t>
+        <w:t xml:space="preserve">21.3 Reporting Checklists</w:t>
       </w:r>
     </w:p>
     <w:p>
@@ -65907,7 +60795,7 @@
         <w:pStyle w:val="Compact"/>
         <w:numPr>
           <w:ilvl w:val="0"/>
-          <w:numId w:val="1203"/>
+          <w:numId w:val="1182"/>
         </w:numPr>
       </w:pPr>
       <w:r>
@@ -65919,7 +60807,7 @@
         <w:pStyle w:val="Compact"/>
         <w:numPr>
           <w:ilvl w:val="0"/>
-          <w:numId w:val="1203"/>
+          <w:numId w:val="1182"/>
         </w:numPr>
       </w:pPr>
       <w:r>
@@ -65931,7 +60819,7 @@
         <w:pStyle w:val="Compact"/>
         <w:numPr>
           <w:ilvl w:val="0"/>
-          <w:numId w:val="1203"/>
+          <w:numId w:val="1182"/>
         </w:numPr>
       </w:pPr>
       <w:r>
@@ -65943,7 +60831,7 @@
         <w:pStyle w:val="Compact"/>
         <w:numPr>
           <w:ilvl w:val="0"/>
-          <w:numId w:val="1203"/>
+          <w:numId w:val="1182"/>
         </w:numPr>
       </w:pPr>
       <w:r>
@@ -65952,7 +60840,7 @@
       <w:r>
         <w:t xml:space="preserve"> </w:t>
       </w:r>
-      <w:hyperlink r:id="rId561">
+      <w:hyperlink r:id="rId526">
         <w:r>
           <w:rPr>
             <w:rStyle w:val="Hyperlink"/>
@@ -65964,14 +60852,14 @@
         <w:t xml:space="preserve">)</w:t>
       </w:r>
     </w:p>
-    <w:bookmarkEnd w:id="562"/>
-    <w:bookmarkStart w:id="563" w:name="manuscript-checklist-1"/>
+    <w:bookmarkEnd w:id="527"/>
+    <w:bookmarkStart w:id="528" w:name="manuscript-checklist-1"/>
     <w:p>
       <w:pPr>
         <w:pStyle w:val="Heading2"/>
       </w:pPr>
       <w:r>
-        <w:t xml:space="preserve">22.4 Manuscript Checklist</w:t>
+        <w:t xml:space="preserve">21.4 Manuscript Checklist</w:t>
       </w:r>
     </w:p>
     <w:p>
@@ -65987,7 +60875,7 @@
         <w:pStyle w:val="Compact"/>
         <w:numPr>
           <w:ilvl w:val="0"/>
-          <w:numId w:val="1204"/>
+          <w:numId w:val="1183"/>
         </w:numPr>
       </w:pPr>
       <w:r>
@@ -65999,7 +60887,7 @@
         <w:pStyle w:val="Compact"/>
         <w:numPr>
           <w:ilvl w:val="0"/>
-          <w:numId w:val="1205"/>
+          <w:numId w:val="1184"/>
         </w:numPr>
       </w:pPr>
       <w:r>
@@ -66011,7 +60899,7 @@
         <w:pStyle w:val="Compact"/>
         <w:numPr>
           <w:ilvl w:val="0"/>
-          <w:numId w:val="1206"/>
+          <w:numId w:val="1185"/>
         </w:numPr>
       </w:pPr>
       <w:r>
@@ -66023,7 +60911,7 @@
         <w:pStyle w:val="Compact"/>
         <w:numPr>
           <w:ilvl w:val="0"/>
-          <w:numId w:val="1207"/>
+          <w:numId w:val="1186"/>
         </w:numPr>
       </w:pPr>
       <w:r>
@@ -66035,7 +60923,7 @@
         <w:pStyle w:val="Compact"/>
         <w:numPr>
           <w:ilvl w:val="0"/>
-          <w:numId w:val="1208"/>
+          <w:numId w:val="1187"/>
         </w:numPr>
       </w:pPr>
       <w:r>
@@ -66047,7 +60935,7 @@
         <w:pStyle w:val="Compact"/>
         <w:numPr>
           <w:ilvl w:val="0"/>
-          <w:numId w:val="1209"/>
+          <w:numId w:val="1188"/>
         </w:numPr>
       </w:pPr>
       <w:r>
@@ -66059,7 +60947,7 @@
         <w:pStyle w:val="Compact"/>
         <w:numPr>
           <w:ilvl w:val="0"/>
-          <w:numId w:val="1210"/>
+          <w:numId w:val="1189"/>
         </w:numPr>
       </w:pPr>
       <w:r>
@@ -66071,7 +60959,7 @@
         <w:pStyle w:val="Compact"/>
         <w:numPr>
           <w:ilvl w:val="0"/>
-          <w:numId w:val="1211"/>
+          <w:numId w:val="1190"/>
         </w:numPr>
       </w:pPr>
       <w:r>
@@ -66083,7 +60971,7 @@
         <w:pStyle w:val="Compact"/>
         <w:numPr>
           <w:ilvl w:val="0"/>
-          <w:numId w:val="1212"/>
+          <w:numId w:val="1191"/>
         </w:numPr>
       </w:pPr>
       <w:r>
@@ -66095,7 +60983,7 @@
         <w:pStyle w:val="Compact"/>
         <w:numPr>
           <w:ilvl w:val="0"/>
-          <w:numId w:val="1213"/>
+          <w:numId w:val="1192"/>
         </w:numPr>
       </w:pPr>
       <w:r>
@@ -66107,7 +60995,7 @@
         <w:pStyle w:val="Compact"/>
         <w:numPr>
           <w:ilvl w:val="0"/>
-          <w:numId w:val="1214"/>
+          <w:numId w:val="1193"/>
         </w:numPr>
       </w:pPr>
       <w:r>
@@ -66119,7 +61007,7 @@
         <w:pStyle w:val="Compact"/>
         <w:numPr>
           <w:ilvl w:val="0"/>
-          <w:numId w:val="1215"/>
+          <w:numId w:val="1194"/>
         </w:numPr>
       </w:pPr>
       <w:r>
@@ -66149,7 +61037,7 @@
         <w:pStyle w:val="Compact"/>
         <w:numPr>
           <w:ilvl w:val="0"/>
-          <w:numId w:val="1216"/>
+          <w:numId w:val="1195"/>
         </w:numPr>
       </w:pPr>
       <w:r>
@@ -66161,7 +61049,7 @@
         <w:pStyle w:val="Compact"/>
         <w:numPr>
           <w:ilvl w:val="0"/>
-          <w:numId w:val="1217"/>
+          <w:numId w:val="1196"/>
         </w:numPr>
       </w:pPr>
       <w:r>
@@ -66173,7 +61061,7 @@
         <w:pStyle w:val="Compact"/>
         <w:numPr>
           <w:ilvl w:val="0"/>
-          <w:numId w:val="1218"/>
+          <w:numId w:val="1197"/>
         </w:numPr>
       </w:pPr>
       <w:r>
@@ -66197,7 +61085,7 @@
         <w:pStyle w:val="Compact"/>
         <w:numPr>
           <w:ilvl w:val="0"/>
-          <w:numId w:val="1219"/>
+          <w:numId w:val="1198"/>
         </w:numPr>
       </w:pPr>
       <w:r>
@@ -66209,9 +61097,9 @@
         <w:br w:type="page"/>
       </w:r>
     </w:p>
-    <w:bookmarkEnd w:id="563"/>
-    <w:bookmarkEnd w:id="564"/>
-    <w:bookmarkStart w:id="644" w:name="references"/>
+    <w:bookmarkEnd w:id="528"/>
+    <w:bookmarkEnd w:id="529"/>
+    <w:bookmarkStart w:id="609" w:name="references"/>
     <w:p>
       <w:pPr>
         <w:pStyle w:val="Heading1"/>
@@ -66220,8 +61108,8 @@
         <w:t xml:space="preserve">References</w:t>
       </w:r>
     </w:p>
-    <w:bookmarkStart w:id="643" w:name="refs"/>
-    <w:bookmarkStart w:id="566" w:name="ref-space_odyssey"/>
+    <w:bookmarkStart w:id="608" w:name="refs"/>
+    <w:bookmarkStart w:id="531" w:name="ref-space_odyssey"/>
     <w:p>
       <w:pPr>
         <w:pStyle w:val="Bibliography"/>
@@ -66238,7 +61126,7 @@
       <w:r>
         <w:t xml:space="preserve"> </w:t>
       </w:r>
-      <w:hyperlink r:id="rId565">
+      <w:hyperlink r:id="rId530">
         <w:r>
           <w:rPr>
             <w:rStyle w:val="Hyperlink"/>
@@ -66250,8 +61138,8 @@
         <w:t xml:space="preserve">.</w:t>
       </w:r>
     </w:p>
-    <w:bookmarkEnd w:id="566"/>
-    <w:bookmarkStart w:id="568" w:name="ref-abimbola2022"/>
+    <w:bookmarkEnd w:id="531"/>
+    <w:bookmarkStart w:id="533" w:name="ref-abimbola2022"/>
     <w:p>
       <w:pPr>
         <w:pStyle w:val="Bibliography"/>
@@ -66284,7 +61172,7 @@
       <w:r>
         <w:t xml:space="preserve"> </w:t>
       </w:r>
-      <w:hyperlink r:id="rId567">
+      <w:hyperlink r:id="rId532">
         <w:r>
           <w:rPr>
             <w:rStyle w:val="Hyperlink"/>
@@ -66296,8 +61184,8 @@
         <w:t xml:space="preserve">.</w:t>
       </w:r>
     </w:p>
-    <w:bookmarkEnd w:id="568"/>
-    <w:bookmarkStart w:id="570" w:name="ref-i_robot"/>
+    <w:bookmarkEnd w:id="533"/>
+    <w:bookmarkStart w:id="535" w:name="ref-i_robot"/>
     <w:p>
       <w:pPr>
         <w:pStyle w:val="Bibliography"/>
@@ -66320,7 +61208,7 @@
       <w:r>
         <w:t xml:space="preserve"> </w:t>
       </w:r>
-      <w:hyperlink r:id="rId569">
+      <w:hyperlink r:id="rId534">
         <w:r>
           <w:rPr>
             <w:rStyle w:val="Hyperlink"/>
@@ -66332,8 +61220,8 @@
         <w:t xml:space="preserve">.</w:t>
       </w:r>
     </w:p>
-    <w:bookmarkEnd w:id="570"/>
-    <w:bookmarkStart w:id="572" w:name="ref-baker2019"/>
+    <w:bookmarkEnd w:id="535"/>
+    <w:bookmarkStart w:id="537" w:name="ref-baker2019"/>
     <w:p>
       <w:pPr>
         <w:pStyle w:val="Bibliography"/>
@@ -66363,7 +61251,7 @@
       <w:r>
         <w:t xml:space="preserve"> </w:t>
       </w:r>
-      <w:hyperlink r:id="rId571">
+      <w:hyperlink r:id="rId536">
         <w:r>
           <w:rPr>
             <w:rStyle w:val="Hyperlink"/>
@@ -66375,8 +61263,8 @@
         <w:t xml:space="preserve">.</w:t>
       </w:r>
     </w:p>
-    <w:bookmarkEnd w:id="572"/>
-    <w:bookmarkStart w:id="574" w:name="ref-battlestar_galactica_2004"/>
+    <w:bookmarkEnd w:id="537"/>
+    <w:bookmarkStart w:id="539" w:name="ref-battlestar_galactica_2004"/>
     <w:p>
       <w:pPr>
         <w:pStyle w:val="Bibliography"/>
@@ -66393,7 +61281,7 @@
       <w:r>
         <w:t xml:space="preserve"> </w:t>
       </w:r>
-      <w:hyperlink r:id="rId573">
+      <w:hyperlink r:id="rId538">
         <w:r>
           <w:rPr>
             <w:rStyle w:val="Hyperlink"/>
@@ -66405,8 +61293,8 @@
         <w:t xml:space="preserve">.</w:t>
       </w:r>
     </w:p>
-    <w:bookmarkEnd w:id="574"/>
-    <w:bookmarkStart w:id="575" w:name="ref-benjaminchunglab"/>
+    <w:bookmarkEnd w:id="539"/>
+    <w:bookmarkStart w:id="540" w:name="ref-benjaminchunglab"/>
     <w:p>
       <w:pPr>
         <w:pStyle w:val="Bibliography"/>
@@ -66423,7 +61311,7 @@
       <w:r>
         <w:t xml:space="preserve"> </w:t>
       </w:r>
-      <w:hyperlink r:id="rId539">
+      <w:hyperlink r:id="rId504">
         <w:r>
           <w:rPr>
             <w:rStyle w:val="Hyperlink"/>
@@ -66435,8 +61323,8 @@
         <w:t xml:space="preserve">.</w:t>
       </w:r>
     </w:p>
-    <w:bookmarkEnd w:id="575"/>
-    <w:bookmarkStart w:id="577" w:name="ref-blade_runner"/>
+    <w:bookmarkEnd w:id="540"/>
+    <w:bookmarkStart w:id="542" w:name="ref-blade_runner"/>
     <w:p>
       <w:pPr>
         <w:pStyle w:val="Bibliography"/>
@@ -66453,7 +61341,7 @@
       <w:r>
         <w:t xml:space="preserve"> </w:t>
       </w:r>
-      <w:hyperlink r:id="rId576">
+      <w:hyperlink r:id="rId541">
         <w:r>
           <w:rPr>
             <w:rStyle w:val="Hyperlink"/>
@@ -66465,8 +61353,8 @@
         <w:t xml:space="preserve">.</w:t>
       </w:r>
     </w:p>
-    <w:bookmarkEnd w:id="577"/>
-    <w:bookmarkStart w:id="579" w:name="ref-bryan2023happygit"/>
+    <w:bookmarkEnd w:id="542"/>
+    <w:bookmarkStart w:id="544" w:name="ref-bryan2023happygit"/>
     <w:p>
       <w:pPr>
         <w:pStyle w:val="Bibliography"/>
@@ -66490,7 +61378,7 @@
       <w:r>
         <w:t xml:space="preserve"> </w:t>
       </w:r>
-      <w:hyperlink r:id="rId578">
+      <w:hyperlink r:id="rId543">
         <w:r>
           <w:rPr>
             <w:rStyle w:val="Hyperlink"/>
@@ -66502,8 +61390,8 @@
         <w:t xml:space="preserve">.</w:t>
       </w:r>
     </w:p>
-    <w:bookmarkEnd w:id="579"/>
-    <w:bookmarkStart w:id="581" w:name="ref-enders_game"/>
+    <w:bookmarkEnd w:id="544"/>
+    <w:bookmarkStart w:id="546" w:name="ref-enders_game"/>
     <w:p>
       <w:pPr>
         <w:pStyle w:val="Bibliography"/>
@@ -66526,7 +61414,7 @@
       <w:r>
         <w:t xml:space="preserve"> </w:t>
       </w:r>
-      <w:hyperlink r:id="rId580">
+      <w:hyperlink r:id="rId545">
         <w:r>
           <w:rPr>
             <w:rStyle w:val="Hyperlink"/>
@@ -66538,8 +61426,8 @@
         <w:t xml:space="preserve">.</w:t>
       </w:r>
     </w:p>
-    <w:bookmarkEnd w:id="581"/>
-    <w:bookmarkStart w:id="583" w:name="ref-crameri2020"/>
+    <w:bookmarkEnd w:id="546"/>
+    <w:bookmarkStart w:id="548" w:name="ref-crameri2020"/>
     <w:p>
       <w:pPr>
         <w:pStyle w:val="Bibliography"/>
@@ -66572,7 +61460,7 @@
       <w:r>
         <w:t xml:space="preserve"> </w:t>
       </w:r>
-      <w:hyperlink r:id="rId582">
+      <w:hyperlink r:id="rId547">
         <w:r>
           <w:rPr>
             <w:rStyle w:val="Hyperlink"/>
@@ -66584,8 +61472,8 @@
         <w:t xml:space="preserve">.</w:t>
       </w:r>
     </w:p>
-    <w:bookmarkEnd w:id="583"/>
-    <w:bookmarkStart w:id="585" w:name="ref-creativecommons"/>
+    <w:bookmarkEnd w:id="548"/>
+    <w:bookmarkStart w:id="550" w:name="ref-creativecommons"/>
     <w:p>
       <w:pPr>
         <w:pStyle w:val="Bibliography"/>
@@ -66602,7 +61490,7 @@
       <w:r>
         <w:t xml:space="preserve"> </w:t>
       </w:r>
-      <w:hyperlink r:id="rId584">
+      <w:hyperlink r:id="rId549">
         <w:r>
           <w:rPr>
             <w:rStyle w:val="Hyperlink"/>
@@ -66614,8 +61502,8 @@
         <w:t xml:space="preserve">.</w:t>
       </w:r>
     </w:p>
-    <w:bookmarkEnd w:id="585"/>
-    <w:bookmarkStart w:id="587" w:name="ref-credit"/>
+    <w:bookmarkEnd w:id="550"/>
+    <w:bookmarkStart w:id="552" w:name="ref-credit"/>
     <w:p>
       <w:pPr>
         <w:pStyle w:val="Bibliography"/>
@@ -66632,7 +61520,7 @@
       <w:r>
         <w:t xml:space="preserve"> </w:t>
       </w:r>
-      <w:hyperlink r:id="rId586">
+      <w:hyperlink r:id="rId551">
         <w:r>
           <w:rPr>
             <w:rStyle w:val="Hyperlink"/>
@@ -66644,8 +61532,8 @@
         <w:t xml:space="preserve">.</w:t>
       </w:r>
     </w:p>
-    <w:bookmarkEnd w:id="587"/>
-    <w:bookmarkStart w:id="589" w:name="ref-dryad"/>
+    <w:bookmarkEnd w:id="552"/>
+    <w:bookmarkStart w:id="554" w:name="ref-dryad"/>
     <w:p>
       <w:pPr>
         <w:pStyle w:val="Bibliography"/>
@@ -66662,7 +61550,7 @@
       <w:r>
         <w:t xml:space="preserve"> </w:t>
       </w:r>
-      <w:hyperlink r:id="rId588">
+      <w:hyperlink r:id="rId553">
         <w:r>
           <w:rPr>
             <w:rStyle w:val="Hyperlink"/>
@@ -66674,8 +61562,8 @@
         <w:t xml:space="preserve">.</w:t>
       </w:r>
     </w:p>
-    <w:bookmarkEnd w:id="589"/>
-    <w:bookmarkStart w:id="590" w:name="ref-equatornetwork"/>
+    <w:bookmarkEnd w:id="554"/>
+    <w:bookmarkStart w:id="555" w:name="ref-equatornetwork"/>
     <w:p>
       <w:pPr>
         <w:pStyle w:val="Bibliography"/>
@@ -66692,7 +61580,7 @@
       <w:r>
         <w:t xml:space="preserve"> </w:t>
       </w:r>
-      <w:hyperlink r:id="rId561">
+      <w:hyperlink r:id="rId526">
         <w:r>
           <w:rPr>
             <w:rStyle w:val="Hyperlink"/>
@@ -66704,8 +61592,8 @@
         <w:t xml:space="preserve">.</w:t>
       </w:r>
     </w:p>
-    <w:bookmarkEnd w:id="590"/>
-    <w:bookmarkStart w:id="592" w:name="ref-fay2021engineering"/>
+    <w:bookmarkEnd w:id="555"/>
+    <w:bookmarkStart w:id="557" w:name="ref-fay2021engineering"/>
     <w:p>
       <w:pPr>
         <w:pStyle w:val="Bibliography"/>
@@ -66729,7 +61617,7 @@
       <w:r>
         <w:t xml:space="preserve"> </w:t>
       </w:r>
-      <w:hyperlink r:id="rId591">
+      <w:hyperlink r:id="rId556">
         <w:r>
           <w:rPr>
             <w:rStyle w:val="Hyperlink"/>
@@ -66741,8 +61629,8 @@
         <w:t xml:space="preserve">.</w:t>
       </w:r>
     </w:p>
-    <w:bookmarkEnd w:id="592"/>
-    <w:bookmarkStart w:id="594" w:name="ref-humans_are_dead"/>
+    <w:bookmarkEnd w:id="557"/>
+    <w:bookmarkStart w:id="559" w:name="ref-humans_are_dead"/>
     <w:p>
       <w:pPr>
         <w:pStyle w:val="Bibliography"/>
@@ -66765,7 +61653,7 @@
       <w:r>
         <w:t xml:space="preserve"> </w:t>
       </w:r>
-      <w:hyperlink r:id="rId593">
+      <w:hyperlink r:id="rId558">
         <w:r>
           <w:rPr>
             <w:rStyle w:val="Hyperlink"/>
@@ -66777,8 +61665,8 @@
         <w:t xml:space="preserve">.</w:t>
       </w:r>
     </w:p>
-    <w:bookmarkEnd w:id="594"/>
-    <w:bookmarkStart w:id="596" w:name="ref-githubdesktop"/>
+    <w:bookmarkEnd w:id="559"/>
+    <w:bookmarkStart w:id="561" w:name="ref-githubdesktop"/>
     <w:p>
       <w:pPr>
         <w:pStyle w:val="Bibliography"/>
@@ -66795,7 +61683,7 @@
       <w:r>
         <w:t xml:space="preserve"> </w:t>
       </w:r>
-      <w:hyperlink r:id="rId595">
+      <w:hyperlink r:id="rId560">
         <w:r>
           <w:rPr>
             <w:rStyle w:val="Hyperlink"/>
@@ -66807,8 +61695,8 @@
         <w:t xml:space="preserve">.</w:t>
       </w:r>
     </w:p>
-    <w:bookmarkEnd w:id="596"/>
-    <w:bookmarkStart w:id="598" w:name="ref-dune"/>
+    <w:bookmarkEnd w:id="561"/>
+    <w:bookmarkStart w:id="563" w:name="ref-dune"/>
     <w:p>
       <w:pPr>
         <w:pStyle w:val="Bibliography"/>
@@ -66831,7 +61719,7 @@
       <w:r>
         <w:t xml:space="preserve"> </w:t>
       </w:r>
-      <w:hyperlink r:id="rId597">
+      <w:hyperlink r:id="rId562">
         <w:r>
           <w:rPr>
             <w:rStyle w:val="Hyperlink"/>
@@ -66843,8 +61731,8 @@
         <w:t xml:space="preserve">.</w:t>
       </w:r>
     </w:p>
-    <w:bookmarkEnd w:id="598"/>
-    <w:bookmarkStart w:id="600" w:name="ref-plos_data"/>
+    <w:bookmarkEnd w:id="563"/>
+    <w:bookmarkStart w:id="565" w:name="ref-plos_data"/>
     <w:p>
       <w:pPr>
         <w:pStyle w:val="Bibliography"/>
@@ -66861,7 +61749,7 @@
       <w:r>
         <w:t xml:space="preserve"> </w:t>
       </w:r>
-      <w:hyperlink r:id="rId599">
+      <w:hyperlink r:id="rId564">
         <w:r>
           <w:rPr>
             <w:rStyle w:val="Hyperlink"/>
@@ -66873,8 +61761,8 @@
         <w:t xml:space="preserve">.</w:t>
       </w:r>
     </w:p>
-    <w:bookmarkEnd w:id="600"/>
-    <w:bookmarkStart w:id="601" w:name="ref-icmje"/>
+    <w:bookmarkEnd w:id="565"/>
+    <w:bookmarkStart w:id="566" w:name="ref-icmje"/>
     <w:p>
       <w:pPr>
         <w:pStyle w:val="Bibliography"/>
@@ -66909,8 +61797,8 @@
         <w:t xml:space="preserve">.</w:t>
       </w:r>
     </w:p>
-    <w:bookmarkEnd w:id="601"/>
-    <w:bookmarkStart w:id="602" w:name="ref-medRxiv"/>
+    <w:bookmarkEnd w:id="566"/>
+    <w:bookmarkStart w:id="567" w:name="ref-medRxiv"/>
     <w:p>
       <w:pPr>
         <w:pStyle w:val="Bibliography"/>
@@ -66927,7 +61815,7 @@
       <w:r>
         <w:t xml:space="preserve"> </w:t>
       </w:r>
-      <w:hyperlink r:id="rId558">
+      <w:hyperlink r:id="rId523">
         <w:r>
           <w:rPr>
             <w:rStyle w:val="Hyperlink"/>
@@ -66939,8 +61827,8 @@
         <w:t xml:space="preserve">.</w:t>
       </w:r>
     </w:p>
-    <w:bookmarkEnd w:id="602"/>
-    <w:bookmarkStart w:id="604" w:name="ref-merali2010"/>
+    <w:bookmarkEnd w:id="567"/>
+    <w:bookmarkStart w:id="569" w:name="ref-merali2010"/>
     <w:p>
       <w:pPr>
         <w:pStyle w:val="Bibliography"/>
@@ -66973,7 +61861,7 @@
       <w:r>
         <w:t xml:space="preserve"> </w:t>
       </w:r>
-      <w:hyperlink r:id="rId603">
+      <w:hyperlink r:id="rId568">
         <w:r>
           <w:rPr>
             <w:rStyle w:val="Hyperlink"/>
@@ -66985,8 +61873,8 @@
         <w:t xml:space="preserve">.</w:t>
       </w:r>
     </w:p>
-    <w:bookmarkEnd w:id="604"/>
-    <w:bookmarkStart w:id="606" w:name="ref-munafo2017"/>
+    <w:bookmarkEnd w:id="569"/>
+    <w:bookmarkStart w:id="571" w:name="ref-munafo2017"/>
     <w:p>
       <w:pPr>
         <w:pStyle w:val="Bibliography"/>
@@ -67019,7 +61907,7 @@
       <w:r>
         <w:t xml:space="preserve"> </w:t>
       </w:r>
-      <w:hyperlink r:id="rId605">
+      <w:hyperlink r:id="rId570">
         <w:r>
           <w:rPr>
             <w:rStyle w:val="Hyperlink"/>
@@ -67031,8 +61919,8 @@
         <w:t xml:space="preserve">.</w:t>
       </w:r>
     </w:p>
-    <w:bookmarkEnd w:id="606"/>
-    <w:bookmarkStart w:id="608" w:name="ref-nuzzo2015"/>
+    <w:bookmarkEnd w:id="571"/>
+    <w:bookmarkStart w:id="573" w:name="ref-nuzzo2015"/>
     <w:p>
       <w:pPr>
         <w:pStyle w:val="Bibliography"/>
@@ -67065,7 +61953,7 @@
       <w:r>
         <w:t xml:space="preserve"> </w:t>
       </w:r>
-      <w:hyperlink r:id="rId607">
+      <w:hyperlink r:id="rId572">
         <w:r>
           <w:rPr>
             <w:rStyle w:val="Hyperlink"/>
@@ -67077,8 +61965,8 @@
         <w:t xml:space="preserve">.</w:t>
       </w:r>
     </w:p>
-    <w:bookmarkEnd w:id="608"/>
-    <w:bookmarkStart w:id="610" w:name="ref-osf"/>
+    <w:bookmarkEnd w:id="573"/>
+    <w:bookmarkStart w:id="575" w:name="ref-osf"/>
     <w:p>
       <w:pPr>
         <w:pStyle w:val="Bibliography"/>
@@ -67095,7 +61983,7 @@
       <w:r>
         <w:t xml:space="preserve"> </w:t>
       </w:r>
-      <w:hyperlink r:id="rId609">
+      <w:hyperlink r:id="rId574">
         <w:r>
           <w:rPr>
             <w:rStyle w:val="Hyperlink"/>
@@ -67107,8 +61995,8 @@
         <w:t xml:space="preserve">.</w:t>
       </w:r>
     </w:p>
-    <w:bookmarkEnd w:id="610"/>
-    <w:bookmarkStart w:id="612" w:name="ref-gitfixum"/>
+    <w:bookmarkEnd w:id="575"/>
+    <w:bookmarkStart w:id="577" w:name="ref-gitfixum"/>
     <w:p>
       <w:pPr>
         <w:pStyle w:val="Bibliography"/>
@@ -67125,7 +62013,7 @@
       <w:r>
         <w:t xml:space="preserve"> </w:t>
       </w:r>
-      <w:hyperlink r:id="rId611">
+      <w:hyperlink r:id="rId576">
         <w:r>
           <w:rPr>
             <w:rStyle w:val="Hyperlink"/>
@@ -67137,8 +62025,8 @@
         <w:t xml:space="preserve">.</w:t>
       </w:r>
     </w:p>
-    <w:bookmarkEnd w:id="612"/>
-    <w:bookmarkStart w:id="614" w:name="ref-rougier2014"/>
+    <w:bookmarkEnd w:id="577"/>
+    <w:bookmarkStart w:id="579" w:name="ref-rougier2014"/>
     <w:p>
       <w:pPr>
         <w:pStyle w:val="Bibliography"/>
@@ -67171,7 +62059,7 @@
       <w:r>
         <w:t xml:space="preserve"> </w:t>
       </w:r>
-      <w:hyperlink r:id="rId613">
+      <w:hyperlink r:id="rId578">
         <w:r>
           <w:rPr>
             <w:rStyle w:val="Hyperlink"/>
@@ -67183,8 +62071,8 @@
         <w:t xml:space="preserve">.</w:t>
       </w:r>
     </w:p>
-    <w:bookmarkEnd w:id="614"/>
-    <w:bookmarkStart w:id="616" w:name="ref-silbiger2019"/>
+    <w:bookmarkEnd w:id="579"/>
+    <w:bookmarkStart w:id="581" w:name="ref-silbiger2019"/>
     <w:p>
       <w:pPr>
         <w:pStyle w:val="Bibliography"/>
@@ -67214,7 +62102,7 @@
       <w:r>
         <w:t xml:space="preserve"> </w:t>
       </w:r>
-      <w:hyperlink r:id="rId615">
+      <w:hyperlink r:id="rId580">
         <w:r>
           <w:rPr>
             <w:rStyle w:val="Hyperlink"/>
@@ -67226,8 +62114,8 @@
         <w:t xml:space="preserve">.</w:t>
       </w:r>
     </w:p>
-    <w:bookmarkEnd w:id="616"/>
-    <w:bookmarkStart w:id="618" w:name="ref-slurm"/>
+    <w:bookmarkEnd w:id="581"/>
+    <w:bookmarkStart w:id="583" w:name="ref-slurm"/>
     <w:p>
       <w:pPr>
         <w:pStyle w:val="Bibliography"/>
@@ -67244,7 +62132,7 @@
       <w:r>
         <w:t xml:space="preserve"> </w:t>
       </w:r>
-      <w:hyperlink r:id="rId617">
+      <w:hyperlink r:id="rId582">
         <w:r>
           <w:rPr>
             <w:rStyle w:val="Hyperlink"/>
@@ -67256,8 +62144,8 @@
         <w:t xml:space="preserve">.</w:t>
       </w:r>
     </w:p>
-    <w:bookmarkEnd w:id="618"/>
-    <w:bookmarkStart w:id="620" w:name="ref-stoddart2019"/>
+    <w:bookmarkEnd w:id="583"/>
+    <w:bookmarkStart w:id="585" w:name="ref-stoddart2019"/>
     <w:p>
       <w:pPr>
         <w:pStyle w:val="Bibliography"/>
@@ -67287,7 +62175,7 @@
       <w:r>
         <w:t xml:space="preserve"> </w:t>
       </w:r>
-      <w:hyperlink r:id="rId619">
+      <w:hyperlink r:id="rId584">
         <w:r>
           <w:rPr>
             <w:rStyle w:val="Hyperlink"/>
@@ -67299,8 +62187,8 @@
         <w:t xml:space="preserve">.</w:t>
       </w:r>
     </w:p>
-    <w:bookmarkEnd w:id="620"/>
-    <w:bookmarkStart w:id="622" w:name="ref-terminator"/>
+    <w:bookmarkEnd w:id="585"/>
+    <w:bookmarkStart w:id="587" w:name="ref-terminator"/>
     <w:p>
       <w:pPr>
         <w:pStyle w:val="Bibliography"/>
@@ -67317,7 +62205,7 @@
       <w:r>
         <w:t xml:space="preserve"> </w:t>
       </w:r>
-      <w:hyperlink r:id="rId621">
+      <w:hyperlink r:id="rId586">
         <w:r>
           <w:rPr>
             <w:rStyle w:val="Hyperlink"/>
@@ -67329,8 +62217,8 @@
         <w:t xml:space="preserve">.</w:t>
       </w:r>
     </w:p>
-    <w:bookmarkEnd w:id="622"/>
-    <w:bookmarkStart w:id="624" w:name="ref-matrix"/>
+    <w:bookmarkEnd w:id="587"/>
+    <w:bookmarkStart w:id="589" w:name="ref-matrix"/>
     <w:p>
       <w:pPr>
         <w:pStyle w:val="Bibliography"/>
@@ -67347,7 +62235,7 @@
       <w:r>
         <w:t xml:space="preserve"> </w:t>
       </w:r>
-      <w:hyperlink r:id="rId623">
+      <w:hyperlink r:id="rId588">
         <w:r>
           <w:rPr>
             <w:rStyle w:val="Hyperlink"/>
@@ -67359,8 +62247,8 @@
         <w:t xml:space="preserve">.</w:t>
       </w:r>
     </w:p>
-    <w:bookmarkEnd w:id="624"/>
-    <w:bookmarkStart w:id="626" w:name="ref-tidyverse2023codereview"/>
+    <w:bookmarkEnd w:id="589"/>
+    <w:bookmarkStart w:id="591" w:name="ref-tidyverse2023codereview"/>
     <w:p>
       <w:pPr>
         <w:pStyle w:val="Bibliography"/>
@@ -67384,7 +62272,7 @@
       <w:r>
         <w:t xml:space="preserve"> </w:t>
       </w:r>
-      <w:hyperlink r:id="rId625">
+      <w:hyperlink r:id="rId590">
         <w:r>
           <w:rPr>
             <w:rStyle w:val="Hyperlink"/>
@@ -67396,8 +62284,8 @@
         <w:t xml:space="preserve">.</w:t>
       </w:r>
     </w:p>
-    <w:bookmarkEnd w:id="626"/>
-    <w:bookmarkStart w:id="628" w:name="ref-vannoorden2021"/>
+    <w:bookmarkEnd w:id="591"/>
+    <w:bookmarkStart w:id="593" w:name="ref-vannoorden2021"/>
     <w:p>
       <w:pPr>
         <w:pStyle w:val="Bibliography"/>
@@ -67427,7 +62315,7 @@
       <w:r>
         <w:t xml:space="preserve"> </w:t>
       </w:r>
-      <w:hyperlink r:id="rId627">
+      <w:hyperlink r:id="rId592">
         <w:r>
           <w:rPr>
             <w:rStyle w:val="Hyperlink"/>
@@ -67439,8 +62327,8 @@
         <w:t xml:space="preserve">.</w:t>
       </w:r>
     </w:p>
-    <w:bookmarkEnd w:id="628"/>
-    <w:bookmarkStart w:id="630" w:name="ref-wargames"/>
+    <w:bookmarkEnd w:id="593"/>
+    <w:bookmarkStart w:id="595" w:name="ref-wargames"/>
     <w:p>
       <w:pPr>
         <w:pStyle w:val="Bibliography"/>
@@ -67457,7 +62345,7 @@
       <w:r>
         <w:t xml:space="preserve"> </w:t>
       </w:r>
-      <w:hyperlink r:id="rId629">
+      <w:hyperlink r:id="rId594">
         <w:r>
           <w:rPr>
             <w:rStyle w:val="Hyperlink"/>
@@ -67469,8 +62357,8 @@
         <w:t xml:space="preserve">.</w:t>
       </w:r>
     </w:p>
-    <w:bookmarkEnd w:id="630"/>
-    <w:bookmarkStart w:id="632" w:name="ref-wickham2019advr"/>
+    <w:bookmarkEnd w:id="595"/>
+    <w:bookmarkStart w:id="597" w:name="ref-wickham2019advr"/>
     <w:p>
       <w:pPr>
         <w:pStyle w:val="Bibliography"/>
@@ -67494,7 +62382,7 @@
       <w:r>
         <w:t xml:space="preserve"> </w:t>
       </w:r>
-      <w:hyperlink r:id="rId631">
+      <w:hyperlink r:id="rId596">
         <w:r>
           <w:rPr>
             <w:rStyle w:val="Hyperlink"/>
@@ -67506,8 +62394,8 @@
         <w:t xml:space="preserve">.</w:t>
       </w:r>
     </w:p>
-    <w:bookmarkEnd w:id="632"/>
-    <w:bookmarkStart w:id="634" w:name="ref-wickham2021shiny"/>
+    <w:bookmarkEnd w:id="597"/>
+    <w:bookmarkStart w:id="599" w:name="ref-wickham2021shiny"/>
     <w:p>
       <w:pPr>
         <w:pStyle w:val="Bibliography"/>
@@ -67531,7 +62419,7 @@
       <w:r>
         <w:t xml:space="preserve"> </w:t>
       </w:r>
-      <w:hyperlink r:id="rId633">
+      <w:hyperlink r:id="rId598">
         <w:r>
           <w:rPr>
             <w:rStyle w:val="Hyperlink"/>
@@ -67543,8 +62431,8 @@
         <w:t xml:space="preserve">.</w:t>
       </w:r>
     </w:p>
-    <w:bookmarkEnd w:id="634"/>
-    <w:bookmarkStart w:id="635" w:name="ref-wickham2023tidyverse"/>
+    <w:bookmarkEnd w:id="599"/>
+    <w:bookmarkStart w:id="600" w:name="ref-wickham2023tidyverse"/>
     <w:p>
       <w:pPr>
         <w:pStyle w:val="Bibliography"/>
@@ -67580,8 +62468,8 @@
         <w:t xml:space="preserve">.</w:t>
       </w:r>
     </w:p>
-    <w:bookmarkEnd w:id="635"/>
-    <w:bookmarkStart w:id="637" w:name="ref-wickham2023tidydesign"/>
+    <w:bookmarkEnd w:id="600"/>
+    <w:bookmarkStart w:id="602" w:name="ref-wickham2023tidydesign"/>
     <w:p>
       <w:pPr>
         <w:pStyle w:val="Bibliography"/>
@@ -67605,7 +62493,7 @@
       <w:r>
         <w:t xml:space="preserve"> </w:t>
       </w:r>
-      <w:hyperlink r:id="rId636">
+      <w:hyperlink r:id="rId601">
         <w:r>
           <w:rPr>
             <w:rStyle w:val="Hyperlink"/>
@@ -67617,8 +62505,8 @@
         <w:t xml:space="preserve">.</w:t>
       </w:r>
     </w:p>
-    <w:bookmarkEnd w:id="637"/>
-    <w:bookmarkStart w:id="639" w:name="ref-wickham2023rpkgs"/>
+    <w:bookmarkEnd w:id="602"/>
+    <w:bookmarkStart w:id="604" w:name="ref-wickham2023rpkgs"/>
     <w:p>
       <w:pPr>
         <w:pStyle w:val="Bibliography"/>
@@ -67642,7 +62530,7 @@
       <w:r>
         <w:t xml:space="preserve"> </w:t>
       </w:r>
-      <w:hyperlink r:id="rId638">
+      <w:hyperlink r:id="rId603">
         <w:r>
           <w:rPr>
             <w:rStyle w:val="Hyperlink"/>
@@ -67654,8 +62542,8 @@
         <w:t xml:space="preserve">.</w:t>
       </w:r>
     </w:p>
-    <w:bookmarkEnd w:id="639"/>
-    <w:bookmarkStart w:id="641" w:name="ref-wickham2023r4ds"/>
+    <w:bookmarkEnd w:id="604"/>
+    <w:bookmarkStart w:id="606" w:name="ref-wickham2023r4ds"/>
     <w:p>
       <w:pPr>
         <w:pStyle w:val="Bibliography"/>
@@ -67679,7 +62567,7 @@
       <w:r>
         <w:t xml:space="preserve"> </w:t>
       </w:r>
-      <w:hyperlink r:id="rId640">
+      <w:hyperlink r:id="rId605">
         <w:r>
           <w:rPr>
             <w:rStyle w:val="Hyperlink"/>
@@ -67691,8 +62579,8 @@
         <w:t xml:space="preserve">.</w:t>
       </w:r>
     </w:p>
-    <w:bookmarkEnd w:id="641"/>
-    <w:bookmarkStart w:id="642" w:name="ref-R-roxygen2"/>
+    <w:bookmarkEnd w:id="606"/>
+    <w:bookmarkStart w:id="607" w:name="ref-R-roxygen2"/>
     <w:p>
       <w:pPr>
         <w:pStyle w:val="Bibliography"/>
@@ -67728,9 +62616,119 @@
         <w:t xml:space="preserve">.</w:t>
       </w:r>
     </w:p>
-    <w:bookmarkEnd w:id="642"/>
-    <w:bookmarkEnd w:id="643"/>
-    <w:bookmarkEnd w:id="644"/>
+    <w:bookmarkEnd w:id="607"/>
+    <w:bookmarkEnd w:id="608"/>
+    <w:p>
+      <w:r>
+        <w:br w:type="page"/>
+      </w:r>
+    </w:p>
+    <w:bookmarkEnd w:id="609"/>
+    <w:bookmarkStart w:id="611" w:name="sec-appendix-copilot-instructions"/>
+    <w:p>
+      <w:pPr>
+        <w:pStyle w:val="Heading1"/>
+      </w:pPr>
+      <w:r>
+        <w:t xml:space="preserve">Copilot Instructions File</w:t>
+      </w:r>
+    </w:p>
+    <w:p>
+      <w:pPr>
+        <w:pStyle w:val="FirstParagraph"/>
+      </w:pPr>
+      <w:r>
+        <w:t xml:space="preserve">For the complete</w:t>
+      </w:r>
+      <w:r>
+        <w:t xml:space="preserve"> </w:t>
+      </w:r>
+      <w:r>
+        <w:rPr>
+          <w:rStyle w:val="VerbatimChar"/>
+        </w:rPr>
+        <w:t xml:space="preserve">.github/copilot-instructions.md</w:t>
+      </w:r>
+      <w:r>
+        <w:t xml:space="preserve"> </w:t>
+      </w:r>
+      <w:r>
+        <w:t xml:space="preserve">file,</w:t>
+      </w:r>
+      <w:r>
+        <w:t xml:space="preserve"> </w:t>
+      </w:r>
+      <w:r>
+        <w:t xml:space="preserve">please view the HTML version of this appendix at:</w:t>
+      </w:r>
+      <w:r>
+        <w:t xml:space="preserve"> </w:t>
+      </w:r>
+      <w:hyperlink r:id="rId610">
+        <w:r>
+          <w:rPr>
+            <w:rStyle w:val="Hyperlink"/>
+          </w:rPr>
+          <w:t xml:space="preserve">https://ucd-serg.github.io/lab-manual/appendix-copilot-instructions.html</w:t>
+        </w:r>
+      </w:hyperlink>
+    </w:p>
+    <w:p>
+      <w:r>
+        <w:br w:type="page"/>
+      </w:r>
+    </w:p>
+    <w:bookmarkEnd w:id="611"/>
+    <w:bookmarkStart w:id="613" w:name="sec-appendix-copilot-setup-steps"/>
+    <w:p>
+      <w:pPr>
+        <w:pStyle w:val="Heading1"/>
+      </w:pPr>
+      <w:r>
+        <w:t xml:space="preserve">Copilot Setup Steps File</w:t>
+      </w:r>
+    </w:p>
+    <w:p>
+      <w:pPr>
+        <w:pStyle w:val="FirstParagraph"/>
+      </w:pPr>
+      <w:r>
+        <w:t xml:space="preserve">For the complete</w:t>
+      </w:r>
+      <w:r>
+        <w:t xml:space="preserve"> </w:t>
+      </w:r>
+      <w:r>
+        <w:rPr>
+          <w:rStyle w:val="VerbatimChar"/>
+        </w:rPr>
+        <w:t xml:space="preserve">.github/workflows/copilot-setup-steps.yml</w:t>
+      </w:r>
+      <w:r>
+        <w:t xml:space="preserve"> </w:t>
+      </w:r>
+      <w:r>
+        <w:t xml:space="preserve">file,</w:t>
+      </w:r>
+      <w:r>
+        <w:t xml:space="preserve"> </w:t>
+      </w:r>
+      <w:r>
+        <w:t xml:space="preserve">please view the HTML version of this appendix at:</w:t>
+      </w:r>
+      <w:r>
+        <w:t xml:space="preserve"> </w:t>
+      </w:r>
+      <w:hyperlink r:id="rId612">
+        <w:r>
+          <w:rPr>
+            <w:rStyle w:val="Hyperlink"/>
+          </w:rPr>
+          <w:t xml:space="preserve">https://ucd-serg.github.io/lab-manual/appendix-copilot-setup-steps.html</w:t>
+        </w:r>
+      </w:hyperlink>
+    </w:p>
+    <w:bookmarkEnd w:id="613"/>
     <w:sectPr>
       <w:footnotePr>
         <w:numRestart w:val="eachSect"/>
@@ -67760,7 +62758,7 @@
       </w:r>
     </w:p>
   </w:footnote>
-  <w:footnote w:id="457">
+  <w:footnote w:id="455">
     <w:p>
       <w:pPr>
         <w:pStyle w:val="FootnoteText"/>
@@ -69594,34 +64592,7 @@
     <w:abstractNumId w:val="991"/>
   </w:num>
   <w:num w:numId="1163">
-    <w:abstractNumId w:val="99411"/>
-    <w:lvlOverride w:ilvl="0">
-      <w:startOverride w:val="1"/>
-    </w:lvlOverride>
-    <w:lvlOverride w:ilvl="1">
-      <w:startOverride w:val="1"/>
-    </w:lvlOverride>
-    <w:lvlOverride w:ilvl="2">
-      <w:startOverride w:val="1"/>
-    </w:lvlOverride>
-    <w:lvlOverride w:ilvl="3">
-      <w:startOverride w:val="1"/>
-    </w:lvlOverride>
-    <w:lvlOverride w:ilvl="4">
-      <w:startOverride w:val="1"/>
-    </w:lvlOverride>
-    <w:lvlOverride w:ilvl="5">
-      <w:startOverride w:val="1"/>
-    </w:lvlOverride>
-    <w:lvlOverride w:ilvl="6">
-      <w:startOverride w:val="1"/>
-    </w:lvlOverride>
-    <w:lvlOverride w:ilvl="7">
-      <w:startOverride w:val="1"/>
-    </w:lvlOverride>
-    <w:lvlOverride w:ilvl="8">
-      <w:startOverride w:val="1"/>
-    </w:lvlOverride>
+    <w:abstractNumId w:val="991"/>
   </w:num>
   <w:num w:numId="1164">
     <w:abstractNumId w:val="991"/>
@@ -69639,34 +64610,7 @@
     <w:abstractNumId w:val="991"/>
   </w:num>
   <w:num w:numId="1169">
-    <w:abstractNumId w:val="99411"/>
-    <w:lvlOverride w:ilvl="0">
-      <w:startOverride w:val="1"/>
-    </w:lvlOverride>
-    <w:lvlOverride w:ilvl="1">
-      <w:startOverride w:val="1"/>
-    </w:lvlOverride>
-    <w:lvlOverride w:ilvl="2">
-      <w:startOverride w:val="1"/>
-    </w:lvlOverride>
-    <w:lvlOverride w:ilvl="3">
-      <w:startOverride w:val="1"/>
-    </w:lvlOverride>
-    <w:lvlOverride w:ilvl="4">
-      <w:startOverride w:val="1"/>
-    </w:lvlOverride>
-    <w:lvlOverride w:ilvl="5">
-      <w:startOverride w:val="1"/>
-    </w:lvlOverride>
-    <w:lvlOverride w:ilvl="6">
-      <w:startOverride w:val="1"/>
-    </w:lvlOverride>
-    <w:lvlOverride w:ilvl="7">
-      <w:startOverride w:val="1"/>
-    </w:lvlOverride>
-    <w:lvlOverride w:ilvl="8">
-      <w:startOverride w:val="1"/>
-    </w:lvlOverride>
+    <w:abstractNumId w:val="991"/>
   </w:num>
   <w:num w:numId="1170">
     <w:abstractNumId w:val="991"/>
@@ -69699,69 +64643,6 @@
     <w:abstractNumId w:val="991"/>
   </w:num>
   <w:num w:numId="1180">
-    <w:abstractNumId w:val="991"/>
-  </w:num>
-  <w:num w:numId="1181">
-    <w:abstractNumId w:val="991"/>
-  </w:num>
-  <w:num w:numId="1182">
-    <w:abstractNumId w:val="991"/>
-  </w:num>
-  <w:num w:numId="1183">
-    <w:abstractNumId w:val="991"/>
-  </w:num>
-  <w:num w:numId="1184">
-    <w:abstractNumId w:val="991"/>
-  </w:num>
-  <w:num w:numId="1185">
-    <w:abstractNumId w:val="991"/>
-  </w:num>
-  <w:num w:numId="1186">
-    <w:abstractNumId w:val="991"/>
-  </w:num>
-  <w:num w:numId="1187">
-    <w:abstractNumId w:val="991"/>
-  </w:num>
-  <w:num w:numId="1188">
-    <w:abstractNumId w:val="991"/>
-  </w:num>
-  <w:num w:numId="1189">
-    <w:abstractNumId w:val="991"/>
-  </w:num>
-  <w:num w:numId="1190">
-    <w:abstractNumId w:val="991"/>
-  </w:num>
-  <w:num w:numId="1191">
-    <w:abstractNumId w:val="991"/>
-  </w:num>
-  <w:num w:numId="1192">
-    <w:abstractNumId w:val="991"/>
-  </w:num>
-  <w:num w:numId="1193">
-    <w:abstractNumId w:val="991"/>
-  </w:num>
-  <w:num w:numId="1194">
-    <w:abstractNumId w:val="991"/>
-  </w:num>
-  <w:num w:numId="1195">
-    <w:abstractNumId w:val="991"/>
-  </w:num>
-  <w:num w:numId="1196">
-    <w:abstractNumId w:val="991"/>
-  </w:num>
-  <w:num w:numId="1197">
-    <w:abstractNumId w:val="991"/>
-  </w:num>
-  <w:num w:numId="1198">
-    <w:abstractNumId w:val="991"/>
-  </w:num>
-  <w:num w:numId="1199">
-    <w:abstractNumId w:val="991"/>
-  </w:num>
-  <w:num w:numId="1200">
-    <w:abstractNumId w:val="991"/>
-  </w:num>
-  <w:num w:numId="1201">
     <w:abstractNumId w:val="99411"/>
     <w:lvlOverride w:ilvl="0">
       <w:startOverride w:val="1"/>
@@ -69791,58 +64672,58 @@
       <w:startOverride w:val="1"/>
     </w:lvlOverride>
   </w:num>
-  <w:num w:numId="1202">
+  <w:num w:numId="1181">
     <w:abstractNumId w:val="991"/>
   </w:num>
-  <w:num w:numId="1203">
+  <w:num w:numId="1182">
     <w:abstractNumId w:val="991"/>
   </w:num>
-  <w:num w:numId="1204">
+  <w:num w:numId="1183">
     <w:abstractNumId w:val="992"/>
   </w:num>
-  <w:num w:numId="1205">
+  <w:num w:numId="1184">
     <w:abstractNumId w:val="992"/>
   </w:num>
-  <w:num w:numId="1206">
+  <w:num w:numId="1185">
     <w:abstractNumId w:val="992"/>
   </w:num>
-  <w:num w:numId="1207">
+  <w:num w:numId="1186">
     <w:abstractNumId w:val="992"/>
   </w:num>
-  <w:num w:numId="1208">
+  <w:num w:numId="1187">
     <w:abstractNumId w:val="992"/>
   </w:num>
-  <w:num w:numId="1209">
+  <w:num w:numId="1188">
     <w:abstractNumId w:val="992"/>
   </w:num>
-  <w:num w:numId="1210">
+  <w:num w:numId="1189">
     <w:abstractNumId w:val="992"/>
   </w:num>
-  <w:num w:numId="1211">
+  <w:num w:numId="1190">
     <w:abstractNumId w:val="992"/>
   </w:num>
-  <w:num w:numId="1212">
+  <w:num w:numId="1191">
     <w:abstractNumId w:val="992"/>
   </w:num>
-  <w:num w:numId="1213">
+  <w:num w:numId="1192">
     <w:abstractNumId w:val="992"/>
   </w:num>
-  <w:num w:numId="1214">
+  <w:num w:numId="1193">
     <w:abstractNumId w:val="992"/>
   </w:num>
-  <w:num w:numId="1215">
+  <w:num w:numId="1194">
     <w:abstractNumId w:val="992"/>
   </w:num>
-  <w:num w:numId="1216">
+  <w:num w:numId="1195">
     <w:abstractNumId w:val="992"/>
   </w:num>
-  <w:num w:numId="1217">
+  <w:num w:numId="1196">
     <w:abstractNumId w:val="992"/>
   </w:num>
-  <w:num w:numId="1218">
+  <w:num w:numId="1197">
     <w:abstractNumId w:val="992"/>
   </w:num>
-  <w:num w:numId="1219">
+  <w:num w:numId="1198">
     <w:abstractNumId w:val="992"/>
   </w:num>
 </w:numbering>

--- a/pr-preview/pr-102/UCD-SeRG-Lab-Manual-tracked-changes.docx
+++ b/pr-preview/pr-102/UCD-SeRG-Lab-Manual-tracked-changes.docx
@@ -14,9 +14,11 @@
       <w:pPr>
         <w:pStyle w:val="Date"/>
       </w:pPr>
-      <w:r>
-        <w:t xml:space="preserve">Last updated: 2026-01-13</w:t>
-      </w:r>
+      <w:ins w:id="1" w:author="PR Preview" w:date="2024-01-01T00:00:00Z">
+        <w:r>
+          <w:t xml:space="preserve">Last updated: 2026-01-14</w:t>
+        </w:r>
+      </w:ins>
     </w:p>
     <w:bookmarkStart w:id="24" w:name="welcome-to-ucd-serg"/>
     <w:p>
